--- a/template/BASHNEFT_with_line/temp_dpb.docx
+++ b/template/BASHNEFT_with_line/temp_dpb.docx
@@ -1,6 +1,6 @@
 
 <file path=word/document.xml><?xml version="1.0" encoding="utf-8"?>
-<w:document xmlns:wpc="http://schemas.microsoft.com/office/word/2010/wordprocessingCanvas" xmlns:cx="http://schemas.microsoft.com/office/drawing/2014/chartex" xmlns:cx1="http://schemas.microsoft.com/office/drawing/2015/9/8/chartex" xmlns:cx2="http://schemas.microsoft.com/office/drawing/2015/10/21/chartex" xmlns:cx3="http://schemas.microsoft.com/office/drawing/2016/5/9/chartex" xmlns:cx4="http://schemas.microsoft.com/office/drawing/2016/5/10/chartex" xmlns:cx5="http://schemas.microsoft.com/office/drawing/2016/5/11/chartex" xmlns:cx6="http://schemas.microsoft.com/office/drawing/2016/5/12/chartex" xmlns:cx7="http://schemas.microsoft.com/office/drawing/2016/5/13/chartex" xmlns:cx8="http://schemas.microsoft.com/office/drawing/2016/5/14/chartex" xmlns:mc="http://schemas.openxmlformats.org/markup-compatibility/2006" xmlns:aink="http://schemas.microsoft.com/office/drawing/2016/ink" xmlns:am3d="http://schemas.microsoft.com/office/drawing/2017/model3d" xmlns:o="urn:schemas-microsoft-com:office:office" xmlns:r="http://schemas.openxmlformats.org/officeDocument/2006/relationships" xmlns:m="http://schemas.openxmlformats.org/officeDocument/2006/math" xmlns:v="urn:schemas-microsoft-com:vml" xmlns:wp14="http://schemas.microsoft.com/office/word/2010/wordprocessingDrawing" xmlns:wp="http://schemas.openxmlformats.org/drawingml/2006/wordprocessingDrawing" xmlns:w10="urn:schemas-microsoft-com:office:word" xmlns:w="http://schemas.openxmlformats.org/wordprocessingml/2006/main" xmlns:w14="http://schemas.microsoft.com/office/word/2010/wordml" xmlns:w15="http://schemas.microsoft.com/office/word/2012/wordml" xmlns:w16cex="http://schemas.microsoft.com/office/word/2018/wordml/cex" xmlns:w16cid="http://schemas.microsoft.com/office/word/2016/wordml/cid" xmlns:w16="http://schemas.microsoft.com/office/word/2018/wordml" xmlns:w16sdtdh="http://schemas.microsoft.com/office/word/2020/wordml/sdtdatahash" xmlns:w16se="http://schemas.microsoft.com/office/word/2015/wordml/symex" xmlns:wpg="http://schemas.microsoft.com/office/word/2010/wordprocessingGroup" xmlns:wpi="http://schemas.microsoft.com/office/word/2010/wordprocessingInk" xmlns:wne="http://schemas.microsoft.com/office/word/2006/wordml" xmlns:wps="http://schemas.microsoft.com/office/word/2010/wordprocessingShape" mc:Ignorable="w14 w15 w16se w16cid w16 w16cex w16sdtdh wp14">
+<w:document xmlns:wpc="http://schemas.microsoft.com/office/word/2010/wordprocessingCanvas" xmlns:cx="http://schemas.microsoft.com/office/drawing/2014/chartex" xmlns:cx1="http://schemas.microsoft.com/office/drawing/2015/9/8/chartex" xmlns:cx2="http://schemas.microsoft.com/office/drawing/2015/10/21/chartex" xmlns:cx3="http://schemas.microsoft.com/office/drawing/2016/5/9/chartex" xmlns:cx4="http://schemas.microsoft.com/office/drawing/2016/5/10/chartex" xmlns:cx5="http://schemas.microsoft.com/office/drawing/2016/5/11/chartex" xmlns:cx6="http://schemas.microsoft.com/office/drawing/2016/5/12/chartex" xmlns:cx7="http://schemas.microsoft.com/office/drawing/2016/5/13/chartex" xmlns:cx8="http://schemas.microsoft.com/office/drawing/2016/5/14/chartex" xmlns:mc="http://schemas.openxmlformats.org/markup-compatibility/2006" xmlns:aink="http://schemas.microsoft.com/office/drawing/2016/ink" xmlns:am3d="http://schemas.microsoft.com/office/drawing/2017/model3d" xmlns:o="urn:schemas-microsoft-com:office:office" xmlns:oel="http://schemas.microsoft.com/office/2019/extlst" xmlns:r="http://schemas.openxmlformats.org/officeDocument/2006/relationships" xmlns:m="http://schemas.openxmlformats.org/officeDocument/2006/math" xmlns:v="urn:schemas-microsoft-com:vml" xmlns:wp14="http://schemas.microsoft.com/office/word/2010/wordprocessingDrawing" xmlns:wp="http://schemas.openxmlformats.org/drawingml/2006/wordprocessingDrawing" xmlns:w10="urn:schemas-microsoft-com:office:word" xmlns:w="http://schemas.openxmlformats.org/wordprocessingml/2006/main" xmlns:w14="http://schemas.microsoft.com/office/word/2010/wordml" xmlns:w15="http://schemas.microsoft.com/office/word/2012/wordml" xmlns:w16cex="http://schemas.microsoft.com/office/word/2018/wordml/cex" xmlns:w16cid="http://schemas.microsoft.com/office/word/2016/wordml/cid" xmlns:w16="http://schemas.microsoft.com/office/word/2018/wordml" xmlns:w16sdtdh="http://schemas.microsoft.com/office/word/2020/wordml/sdtdatahash" xmlns:w16se="http://schemas.microsoft.com/office/word/2015/wordml/symex" xmlns:wpg="http://schemas.microsoft.com/office/word/2010/wordprocessingGroup" xmlns:wpi="http://schemas.microsoft.com/office/word/2010/wordprocessingInk" xmlns:wne="http://schemas.microsoft.com/office/word/2006/wordml" xmlns:wps="http://schemas.microsoft.com/office/word/2010/wordprocessingShape" mc:Ignorable="w14 w15 w16se w16cid w16 w16cex w16sdtdh wp14">
   <w:body>
     <w:p>
       <w:pPr>
@@ -5694,15 +5694,7 @@
       <w:bookmarkStart w:id="21" w:name="_Toc141863962"/>
       <w:bookmarkStart w:id="22" w:name="_Toc193084613"/>
       <w:r>
-        <w:t xml:space="preserve">1.2.1. Перечень составляющих декларируемого объекта с указанием количества и наименования опасных веществ, на основании которых опасный производственный объект </w:t>
-      </w:r>
-      <w:proofErr w:type="spellStart"/>
-      <w:r>
-        <w:t>отнесен</w:t>
-      </w:r>
-      <w:proofErr w:type="spellEnd"/>
-      <w:r>
-        <w:t xml:space="preserve"> к декларируемым объектам</w:t>
+        <w:t>1.2.1. Перечень составляющих декларируемого объекта с указанием количества и наименования опасных веществ, на основании которых опасный производственный объект отнесен к декларируемым объектам</w:t>
       </w:r>
       <w:bookmarkEnd w:id="21"/>
       <w:bookmarkEnd w:id="22"/>
@@ -5736,23 +5728,7 @@
         <w:t xml:space="preserve"> }}</w:t>
       </w:r>
       <w:r>
-        <w:t xml:space="preserve"> разработана на основании Федерального закона Российской Федерации «О промышленной безопасности опасных производственных объектов» № 116-ФЗ от 21.07.97 г. и в соответствии с «Порядком оформления декларации промышленной безопасности опасных производственных объектов и перечне включаемых в </w:t>
-      </w:r>
-      <w:proofErr w:type="spellStart"/>
-      <w:r>
-        <w:t>нее</w:t>
-      </w:r>
-      <w:proofErr w:type="spellEnd"/>
-      <w:r>
-        <w:t xml:space="preserve"> сведений», </w:t>
-      </w:r>
-      <w:proofErr w:type="spellStart"/>
-      <w:r>
-        <w:t>утвержденным</w:t>
-      </w:r>
-      <w:proofErr w:type="spellEnd"/>
-      <w:r>
-        <w:t xml:space="preserve"> приказом Федеральной службы по экологическому, технологическому и атомному надзору от 16.10.2020 г. № 414.</w:t>
+        <w:t xml:space="preserve"> разработана на основании Федерального закона Российской Федерации «О промышленной безопасности опасных производственных объектов» № 116-ФЗ от 21.07.97 г. и в соответствии с «Порядком оформления декларации промышленной безопасности опасных производственных объектов и перечне включаемых в нее сведений», утвержденным приказом Федеральной службы по экологическому, технологическому и атомному надзору от 16.10.2020 г. № 414.</w:t>
       </w:r>
     </w:p>
     <w:p>
@@ -6171,27 +6147,7 @@
                 <w:sz w:val="18"/>
                 <w:szCs w:val="18"/>
               </w:rPr>
-              <w:t xml:space="preserve">Воспламеняющиеся </w:t>
-            </w:r>
-            <w:proofErr w:type="spellStart"/>
-            <w:r>
-              <w:rPr>
-                <w:b/>
-                <w:bCs/>
-                <w:sz w:val="18"/>
-                <w:szCs w:val="18"/>
-              </w:rPr>
-              <w:t>газы</w:t>
-            </w:r>
-            <w:proofErr w:type="spellEnd"/>
-            <w:r>
-              <w:rPr>
-                <w:b/>
-                <w:bCs/>
-                <w:sz w:val="18"/>
-                <w:szCs w:val="18"/>
-              </w:rPr>
-              <w:t>, т</w:t>
+              <w:t>Воспламеняющиеся газы, т</w:t>
             </w:r>
           </w:p>
         </w:tc>
@@ -7327,23 +7283,7 @@
           <w:sz w:val="24"/>
           <w:szCs w:val="24"/>
         </w:rPr>
-        <w:t xml:space="preserve">) </w:t>
-      </w:r>
-      <w:proofErr w:type="spellStart"/>
-      <w:r>
-        <w:rPr>
-          <w:sz w:val="24"/>
-          <w:szCs w:val="24"/>
-        </w:rPr>
-        <w:t>приведен</w:t>
-      </w:r>
-      <w:proofErr w:type="spellEnd"/>
-      <w:r>
-        <w:rPr>
-          <w:sz w:val="24"/>
-          <w:szCs w:val="24"/>
-        </w:rPr>
-        <w:t xml:space="preserve"> перечень нормативных правовых документов, на основании которых принято решение о разработке декларации.</w:t>
+        <w:t>) приведен перечень нормативных правовых документов, на основании которых принято решение о разработке декларации.</w:t>
       </w:r>
     </w:p>
     <w:p>
@@ -7713,23 +7653,7 @@
                 <w:sz w:val="24"/>
                 <w:szCs w:val="24"/>
               </w:rPr>
-              <w:t xml:space="preserve">2. «Порядок оформления декларации промышленной безопасности опасных производственных объектов и перечень включаемых в </w:t>
-            </w:r>
-            <w:proofErr w:type="spellStart"/>
-            <w:r>
-              <w:rPr>
-                <w:sz w:val="24"/>
-                <w:szCs w:val="24"/>
-              </w:rPr>
-              <w:t>нее</w:t>
-            </w:r>
-            <w:proofErr w:type="spellEnd"/>
-            <w:r>
-              <w:rPr>
-                <w:sz w:val="24"/>
-                <w:szCs w:val="24"/>
-              </w:rPr>
-              <w:t xml:space="preserve"> сведений» (утв. приказом Ростехнадзора </w:t>
+              <w:t xml:space="preserve">2. «Порядок оформления декларации промышленной безопасности опасных производственных объектов и перечень включаемых в нее сведений» (утв. приказом Ростехнадзора </w:t>
             </w:r>
             <w:r>
               <w:rPr>
@@ -12598,61 +12522,116 @@
     <w:p>
       <w:pPr>
         <w:spacing w:line="360" w:lineRule="auto"/>
-        <w:ind w:firstLine="709"/>
+        <w:ind w:firstLine="708"/>
         <w:jc w:val="both"/>
         <w:rPr>
-          <w:color w:val="FF0000"/>
-        </w:rPr>
-      </w:pPr>
-      <w:r>
-        <w:rPr>
-          <w:color w:val="FF0000"/>
-        </w:rPr>
-        <w:t xml:space="preserve">Для эксплуатации нефтепроводов санитарно-защитная зона в соответствии с СанПиН 2.2.1/2.1.1.1200-03 не требуется. Охранная зона промысловых нефтепроводов согласно СП 34-116-97 «Инструкции по проектированию, строительству и реконструкции промысловых нефтегазопроводов» составляет 25 м. </w:t>
+          <w:szCs w:val="20"/>
+          <w:highlight w:val="green"/>
+          <w:lang w:val="ba-RU"/>
+        </w:rPr>
+      </w:pPr>
+      <w:r>
+        <w:rPr>
+          <w:szCs w:val="20"/>
+          <w:highlight w:val="green"/>
+          <w:lang w:val="ba-RU"/>
+        </w:rPr>
+        <w:t xml:space="preserve">Трасса подземных трубопроводов через каждый километр и в местах поворота закреплена на местности постоянными знаками высотой 1,5-2 м. </w:t>
+      </w:r>
+      <w:r>
+        <w:rPr>
+          <w:highlight w:val="green"/>
+        </w:rPr>
+        <w:t>Арматура на трубопроводах имеет площадки обслуживания и ограждения.</w:t>
       </w:r>
     </w:p>
     <w:p>
       <w:pPr>
         <w:spacing w:line="360" w:lineRule="auto"/>
-        <w:ind w:firstLine="709"/>
+        <w:ind w:firstLine="708"/>
         <w:jc w:val="both"/>
         <w:rPr>
-          <w:color w:val="FF0000"/>
-        </w:rPr>
-      </w:pPr>
-      <w:r>
-        <w:rPr>
-          <w:color w:val="FF0000"/>
+          <w:szCs w:val="20"/>
+          <w:highlight w:val="green"/>
+          <w:lang w:val="ba-RU"/>
+        </w:rPr>
+      </w:pPr>
+      <w:r>
+        <w:rPr>
+          <w:szCs w:val="20"/>
+          <w:highlight w:val="green"/>
+          <w:lang w:val="ba-RU"/>
         </w:rPr>
         <w:lastRenderedPageBreak/>
-        <w:t>СанПиН 2.2.1/2.1.1.1200-03 (с изменениями и дополнениями), санитарно-защитная зона куста добывающих скважин принята 300м, как для предприятий по добыче нефти при выбросе сероводорода до 0,5 т/сутки с малым содержанием летучих углеводородов (относится к III классу опасности), санитарно-защитная зона блока замера жидкости принята 300м, как место перегрузки и хранения сырой нефти, битума, мазута и других вязких нефтепродуктов и химических грузов (относится к I</w:t>
-      </w:r>
-      <w:r>
-        <w:rPr>
-          <w:color w:val="FF0000"/>
-          <w:lang w:val="en-US"/>
-        </w:rPr>
-        <w:t>I</w:t>
-      </w:r>
-      <w:r>
-        <w:rPr>
-          <w:color w:val="FF0000"/>
-        </w:rPr>
-        <w:t xml:space="preserve">I классу опасности). В границах санитарно-защитных зон </w:t>
-      </w:r>
-      <w:proofErr w:type="spellStart"/>
-      <w:r>
-        <w:rPr>
-          <w:color w:val="FF0000"/>
-        </w:rPr>
-        <w:t>населенные</w:t>
-      </w:r>
-      <w:proofErr w:type="spellEnd"/>
-      <w:r>
-        <w:rPr>
-          <w:color w:val="FF0000"/>
-        </w:rPr>
-        <w:t xml:space="preserve"> пункты не размещаются.</w:t>
+        <w:t xml:space="preserve">Для обеспечения нормальных условий эксплуатации и исключения возможности повреждения </w:t>
+      </w:r>
+      <w:r>
+        <w:rPr>
+          <w:szCs w:val="20"/>
+          <w:highlight w:val="green"/>
+        </w:rPr>
+        <w:t xml:space="preserve">промысловых </w:t>
+      </w:r>
+      <w:r>
+        <w:rPr>
+          <w:szCs w:val="20"/>
+          <w:highlight w:val="green"/>
+          <w:lang w:val="ba-RU"/>
+        </w:rPr>
+        <w:t>трубопроводов установлены охранные зоны:</w:t>
+      </w:r>
+    </w:p>
+    <w:p>
+      <w:pPr>
+        <w:spacing w:line="360" w:lineRule="auto"/>
+        <w:ind w:firstLine="708"/>
+        <w:jc w:val="both"/>
+        <w:rPr>
+          <w:szCs w:val="20"/>
+          <w:highlight w:val="green"/>
+        </w:rPr>
+      </w:pPr>
+      <w:r>
+        <w:rPr>
+          <w:szCs w:val="20"/>
+          <w:highlight w:val="green"/>
+        </w:rPr>
+        <w:t>- вдоль трассы трубопроводов – в виде участка земли, ограниченного условными линиями, находящимися в 25 м от оси трубопровода с каждой стороны;</w:t>
+      </w:r>
+    </w:p>
+    <w:p>
+      <w:pPr>
+        <w:spacing w:line="360" w:lineRule="auto"/>
+        <w:ind w:firstLine="708"/>
+        <w:jc w:val="both"/>
+        <w:rPr>
+          <w:szCs w:val="20"/>
+          <w:highlight w:val="green"/>
+        </w:rPr>
+      </w:pPr>
+      <w:r>
+        <w:rPr>
+          <w:szCs w:val="20"/>
+          <w:highlight w:val="green"/>
+        </w:rPr>
+        <w:t>- вдоль трасс многониточных трубопроводов – в виде участка земли, ограниченного условными линиями, проходящими в 25 м от осей крайних трубопроводов с каждой стороны;</w:t>
+      </w:r>
+    </w:p>
+    <w:p>
+      <w:pPr>
+        <w:spacing w:line="360" w:lineRule="auto"/>
+        <w:ind w:firstLine="708"/>
+        <w:jc w:val="both"/>
+        <w:rPr>
+          <w:szCs w:val="20"/>
+        </w:rPr>
+      </w:pPr>
+      <w:r>
+        <w:rPr>
+          <w:szCs w:val="20"/>
+          <w:highlight w:val="green"/>
+        </w:rPr>
+        <w:t>- вдоль подводных переходов трубопроводов – в виде участка от водной поверхности до дна, заключенного между параллельными плоскостями, отстоящими от осей крайних ниток трубопроводов на 100 м с каждой стороны.</w:t>
       </w:r>
     </w:p>
     <w:p>
@@ -13435,15 +13414,7 @@
         <w:jc w:val="both"/>
       </w:pPr>
       <w:r>
-        <w:t xml:space="preserve">Соседние организации и </w:t>
-      </w:r>
-      <w:proofErr w:type="spellStart"/>
-      <w:r>
-        <w:t>населенные</w:t>
-      </w:r>
-      <w:proofErr w:type="spellEnd"/>
-      <w:r>
-        <w:t xml:space="preserve"> пункты в зоны действия поражающих факторов максимальных гипотетических аварий на декларируемого объекта не попадают, т.к. находятся вне зон действия поражающих факторов.</w:t>
+        <w:t>Соседние организации и населенные пункты в зоны действия поражающих факторов максимальных гипотетических аварий на декларируемого объекта не попадают, т.к. находятся вне зон действия поражающих факторов.</w:t>
       </w:r>
     </w:p>
     <w:p>
@@ -13455,15 +13426,7 @@
         <w:jc w:val="both"/>
       </w:pPr>
       <w:r>
-        <w:t xml:space="preserve">Близлежащие </w:t>
-      </w:r>
-      <w:proofErr w:type="spellStart"/>
-      <w:r>
-        <w:t>населенные</w:t>
-      </w:r>
-      <w:proofErr w:type="spellEnd"/>
-      <w:r>
-        <w:t xml:space="preserve"> пункты и места скопления людей, которые могут оказаться в зонах действия поражающих факторов максимальной гипотетической аварии, на декларируемом объекте отсутствуют.</w:t>
+        <w:t>Близлежащие населенные пункты и места скопления людей, которые могут оказаться в зонах действия поражающих факторов максимальной гипотетической аварии, на декларируемом объекте отсутствуют.</w:t>
       </w:r>
     </w:p>
     <w:p>
@@ -13522,13 +13485,8 @@
         </w:rPr>
         <w:t xml:space="preserve"> </w:t>
       </w:r>
-      <w:proofErr w:type="spellStart"/>
-      <w:r>
-        <w:t>отнесен</w:t>
-      </w:r>
-      <w:proofErr w:type="spellEnd"/>
-      <w:r>
-        <w:t xml:space="preserve"> к декларируемым объектам</w:t>
+      <w:r>
+        <w:t>отнесен к декларируемым объектам</w:t>
       </w:r>
       <w:bookmarkEnd w:id="50"/>
       <w:bookmarkEnd w:id="51"/>
@@ -13754,7 +13712,7 @@
                 <w:bCs/>
                 <w:color w:val="FF0000"/>
               </w:rPr>
-              <w:t>Нефть представляет собой маслянистую горючую жидкость темно-коричневого цвета с зеленоватым оттенком. По химическому составу нефть представляет собой сложную смесь углеводородов (</w:t>
+              <w:t xml:space="preserve">Нефть представляет собой маслянистую горючую жидкость темно-коричневого цвета с зеленоватым оттенком. По химическому составу нефть представляет собой сложную смесь углеводородов (алканов, некоторых циклонов и </w:t>
             </w:r>
             <w:proofErr w:type="spellStart"/>
             <w:r>
@@ -13762,7 +13720,7 @@
                 <w:bCs/>
                 <w:color w:val="FF0000"/>
               </w:rPr>
-              <w:t>алканов</w:t>
+              <w:t>аренов</w:t>
             </w:r>
             <w:proofErr w:type="spellEnd"/>
             <w:r>
@@ -13770,173 +13728,141 @@
                 <w:bCs/>
                 <w:color w:val="FF0000"/>
               </w:rPr>
-              <w:t xml:space="preserve">, некоторых циклонов и </w:t>
+              <w:t xml:space="preserve">, а также кислородных, сернистых и азотистых соединений). Она состоит из двух основных элементов – углерода (С) и водорода (Н). </w:t>
+            </w:r>
+            <w:proofErr w:type="gramStart"/>
+            <w:r>
+              <w:rPr>
+                <w:bCs/>
+                <w:color w:val="FF0000"/>
+              </w:rPr>
+              <w:t>Содержание  углерода</w:t>
+            </w:r>
+            <w:proofErr w:type="gramEnd"/>
+            <w:r>
+              <w:rPr>
+                <w:bCs/>
+                <w:color w:val="FF0000"/>
+              </w:rPr>
+              <w:t xml:space="preserve"> в нефти колеблется в пределах 82 </w:t>
+            </w:r>
+            <w:r>
+              <w:rPr>
+                <w:bCs/>
+                <w:color w:val="FF0000"/>
+              </w:rPr>
+              <w:sym w:font="Symbol" w:char="F0B8"/>
+            </w:r>
+            <w:r>
+              <w:rPr>
+                <w:bCs/>
+                <w:color w:val="FF0000"/>
+              </w:rPr>
+              <w:t xml:space="preserve"> 87 %,  водорода – 11 </w:t>
+            </w:r>
+            <w:r>
+              <w:rPr>
+                <w:bCs/>
+                <w:color w:val="FF0000"/>
+              </w:rPr>
+              <w:sym w:font="Symbol" w:char="F0B8"/>
+            </w:r>
+            <w:r>
+              <w:rPr>
+                <w:bCs/>
+                <w:color w:val="FF0000"/>
+              </w:rPr>
+              <w:t xml:space="preserve"> 14 %. Содержание других элементов – серы (</w:t>
+            </w:r>
+            <w:r>
+              <w:rPr>
+                <w:bCs/>
+                <w:color w:val="FF0000"/>
+                <w:lang w:val="en-US"/>
+              </w:rPr>
+              <w:t>S</w:t>
+            </w:r>
+            <w:r>
+              <w:rPr>
+                <w:bCs/>
+                <w:color w:val="FF0000"/>
+              </w:rPr>
+              <w:t>), кислорода (О), азота (</w:t>
+            </w:r>
+            <w:r>
+              <w:rPr>
+                <w:bCs/>
+                <w:color w:val="FF0000"/>
+                <w:lang w:val="en-US"/>
+              </w:rPr>
+              <w:t>N</w:t>
+            </w:r>
+            <w:r>
+              <w:rPr>
+                <w:bCs/>
+                <w:color w:val="FF0000"/>
+              </w:rPr>
+              <w:t xml:space="preserve">) – обычно не превышает 1 </w:t>
+            </w:r>
+            <w:r>
+              <w:rPr>
+                <w:bCs/>
+                <w:color w:val="FF0000"/>
+              </w:rPr>
+              <w:sym w:font="Symbol" w:char="F0B8"/>
+            </w:r>
+            <w:r>
+              <w:rPr>
+                <w:bCs/>
+                <w:color w:val="FF0000"/>
+              </w:rPr>
+              <w:t xml:space="preserve"> 2 %. Азот присутствует в нефти в </w:t>
+            </w:r>
+            <w:proofErr w:type="gramStart"/>
+            <w:r>
+              <w:rPr>
+                <w:bCs/>
+                <w:color w:val="FF0000"/>
+              </w:rPr>
+              <w:t>виде  азотосодержащих</w:t>
+            </w:r>
+            <w:proofErr w:type="gramEnd"/>
+            <w:r>
+              <w:rPr>
+                <w:bCs/>
+                <w:color w:val="FF0000"/>
+              </w:rPr>
+              <w:t xml:space="preserve"> органических соединений, кислород – главным образом в виде нафтеновых  и жирных кислот, асфальтенов и смол, а сера – в виде органических соединений (сульфиды, меркаптаны и др.) и частично в свободном состоянии. Кроме этих соединений в нефти в очень небольших количествах могут содержаться хлор, йод, фосфор, мышьяк, калий, натрий, кальций, магний, ванадий и др. </w:t>
+            </w:r>
+            <w:r>
+              <w:rPr>
+                <w:color w:val="FF0000"/>
+              </w:rPr>
+              <w:t>При перекачке и отборе проб нефть относят к 3-му классу опасности (предельно допустимая концентрация аэрозоля нефти в воздухе рабочей зоны - не более 10 мг/м</w:t>
+            </w:r>
+            <w:r>
+              <w:rPr>
+                <w:color w:val="FF0000"/>
+                <w:vertAlign w:val="superscript"/>
+              </w:rPr>
+              <w:t>3</w:t>
+            </w:r>
+            <w:r>
+              <w:rPr>
+                <w:color w:val="FF0000"/>
+              </w:rPr>
+              <w:t xml:space="preserve">), при хранении и лабораторных испытаниях - к 4- </w:t>
             </w:r>
             <w:proofErr w:type="spellStart"/>
             <w:r>
               <w:rPr>
-                <w:bCs/>
-                <w:color w:val="FF0000"/>
-              </w:rPr>
-              <w:t>аренов</w:t>
+                <w:color w:val="FF0000"/>
+              </w:rPr>
+              <w:t>му</w:t>
             </w:r>
             <w:proofErr w:type="spellEnd"/>
             <w:r>
               <w:rPr>
-                <w:bCs/>
-                <w:color w:val="FF0000"/>
-              </w:rPr>
-              <w:t xml:space="preserve">, а также кислородных, сернистых и азотистых соединений). Она состоит из двух основных элементов – углерода (С) и водорода (Н). </w:t>
-            </w:r>
-            <w:proofErr w:type="gramStart"/>
-            <w:r>
-              <w:rPr>
-                <w:bCs/>
-                <w:color w:val="FF0000"/>
-              </w:rPr>
-              <w:t>Содержание  углерода</w:t>
-            </w:r>
-            <w:proofErr w:type="gramEnd"/>
-            <w:r>
-              <w:rPr>
-                <w:bCs/>
-                <w:color w:val="FF0000"/>
-              </w:rPr>
-              <w:t xml:space="preserve"> в нефти колеблется в пределах 82 </w:t>
-            </w:r>
-            <w:r>
-              <w:rPr>
-                <w:bCs/>
-                <w:color w:val="FF0000"/>
-              </w:rPr>
-              <w:sym w:font="Symbol" w:char="F0B8"/>
-            </w:r>
-            <w:r>
-              <w:rPr>
-                <w:bCs/>
-                <w:color w:val="FF0000"/>
-              </w:rPr>
-              <w:t xml:space="preserve"> 87 %,  водорода – 11 </w:t>
-            </w:r>
-            <w:r>
-              <w:rPr>
-                <w:bCs/>
-                <w:color w:val="FF0000"/>
-              </w:rPr>
-              <w:sym w:font="Symbol" w:char="F0B8"/>
-            </w:r>
-            <w:r>
-              <w:rPr>
-                <w:bCs/>
-                <w:color w:val="FF0000"/>
-              </w:rPr>
-              <w:t xml:space="preserve"> 14 %. Содержание других элементов – серы (</w:t>
-            </w:r>
-            <w:r>
-              <w:rPr>
-                <w:bCs/>
-                <w:color w:val="FF0000"/>
-                <w:lang w:val="en-US"/>
-              </w:rPr>
-              <w:t>S</w:t>
-            </w:r>
-            <w:r>
-              <w:rPr>
-                <w:bCs/>
-                <w:color w:val="FF0000"/>
-              </w:rPr>
-              <w:t>), кислорода (О), азота (</w:t>
-            </w:r>
-            <w:r>
-              <w:rPr>
-                <w:bCs/>
-                <w:color w:val="FF0000"/>
-                <w:lang w:val="en-US"/>
-              </w:rPr>
-              <w:t>N</w:t>
-            </w:r>
-            <w:r>
-              <w:rPr>
-                <w:bCs/>
-                <w:color w:val="FF0000"/>
-              </w:rPr>
-              <w:t xml:space="preserve">) – обычно не превышает 1 </w:t>
-            </w:r>
-            <w:r>
-              <w:rPr>
-                <w:bCs/>
-                <w:color w:val="FF0000"/>
-              </w:rPr>
-              <w:sym w:font="Symbol" w:char="F0B8"/>
-            </w:r>
-            <w:r>
-              <w:rPr>
-                <w:bCs/>
-                <w:color w:val="FF0000"/>
-              </w:rPr>
-              <w:t xml:space="preserve"> 2 %. Азот присутствует в нефти в </w:t>
-            </w:r>
-            <w:proofErr w:type="gramStart"/>
-            <w:r>
-              <w:rPr>
-                <w:bCs/>
-                <w:color w:val="FF0000"/>
-              </w:rPr>
-              <w:t>виде  азотосодержащих</w:t>
-            </w:r>
-            <w:proofErr w:type="gramEnd"/>
-            <w:r>
-              <w:rPr>
-                <w:bCs/>
-                <w:color w:val="FF0000"/>
-              </w:rPr>
-              <w:t xml:space="preserve"> органических соединений, кислород – главным образом в виде нафтеновых  и жирных кислот, </w:t>
-            </w:r>
-            <w:proofErr w:type="spellStart"/>
-            <w:r>
-              <w:rPr>
-                <w:bCs/>
-                <w:color w:val="FF0000"/>
-              </w:rPr>
-              <w:t>асфальтенов</w:t>
-            </w:r>
-            <w:proofErr w:type="spellEnd"/>
-            <w:r>
-              <w:rPr>
-                <w:bCs/>
-                <w:color w:val="FF0000"/>
-              </w:rPr>
-              <w:t xml:space="preserve"> и смол, а сера – в виде органических соединений (сульфиды, меркаптаны и др.) и частично в свободном состоянии. Кроме этих соединений в нефти в очень небольших количествах могут содержаться хлор, йод, фосфор, мышьяк, калий, натрий, кальций, магний, ванадий и др. </w:t>
-            </w:r>
-            <w:r>
-              <w:rPr>
-                <w:color w:val="FF0000"/>
-              </w:rPr>
-              <w:t>При перекачке и отборе проб нефть относят к 3-му классу опасности (предельно допустимая концентрация аэрозоля нефти в воздухе рабочей зоны - не более 10 мг/м</w:t>
-            </w:r>
-            <w:r>
-              <w:rPr>
-                <w:color w:val="FF0000"/>
-                <w:vertAlign w:val="superscript"/>
-              </w:rPr>
-              <w:t>3</w:t>
-            </w:r>
-            <w:r>
-              <w:rPr>
-                <w:color w:val="FF0000"/>
-              </w:rPr>
-              <w:t xml:space="preserve">), при хранении и лабораторных испытаниях - к 4- </w:t>
-            </w:r>
-            <w:proofErr w:type="spellStart"/>
-            <w:r>
-              <w:rPr>
-                <w:color w:val="FF0000"/>
-              </w:rPr>
-              <w:t>му</w:t>
-            </w:r>
-            <w:proofErr w:type="spellEnd"/>
-            <w:r>
-              <w:rPr>
                 <w:color w:val="FF0000"/>
               </w:rPr>
               <w:t xml:space="preserve"> классу опасности (предельно допустимая концентрация по углеводородам алифатическим предельным C</w:t>
@@ -13965,21 +13891,7 @@
               <w:rPr>
                 <w:color w:val="FF0000"/>
               </w:rPr>
-              <w:t xml:space="preserve"> в </w:t>
-            </w:r>
-            <w:proofErr w:type="spellStart"/>
-            <w:r>
-              <w:rPr>
-                <w:color w:val="FF0000"/>
-              </w:rPr>
-              <w:t>пересчете</w:t>
-            </w:r>
-            <w:proofErr w:type="spellEnd"/>
-            <w:r>
-              <w:rPr>
-                <w:color w:val="FF0000"/>
-              </w:rPr>
-              <w:t xml:space="preserve"> на углерод - не более 900/300 мг/м</w:t>
+              <w:t xml:space="preserve"> в пересчете на углерод - не более 900/300 мг/м</w:t>
             </w:r>
             <w:r>
               <w:rPr>
@@ -14288,23 +14200,7 @@
                 <w:bCs/>
                 <w:color w:val="FF0000"/>
               </w:rPr>
-              <w:t xml:space="preserve"> способности почвы; уменьшение </w:t>
-            </w:r>
-            <w:proofErr w:type="spellStart"/>
-            <w:r>
-              <w:rPr>
-                <w:bCs/>
-                <w:color w:val="FF0000"/>
-              </w:rPr>
-              <w:t>емкости</w:t>
-            </w:r>
-            <w:proofErr w:type="spellEnd"/>
-            <w:r>
-              <w:rPr>
-                <w:bCs/>
-                <w:color w:val="FF0000"/>
-              </w:rPr>
-              <w:t xml:space="preserve"> поглощения, гидролитической кислотности, степени насыщенности почвы основаниями, содержания подвижного фосфора и обменного калия.</w:t>
+              <w:t xml:space="preserve"> способности почвы; уменьшение емкости поглощения, гидролитической кислотности, степени насыщенности почвы основаниями, содержания подвижного фосфора и обменного калия.</w:t>
             </w:r>
           </w:p>
         </w:tc>
@@ -14381,117 +14277,7 @@
                 <w:sz w:val="24"/>
                 <w:szCs w:val="24"/>
               </w:rPr>
-              <w:t xml:space="preserve"> классу опасности. Раздражает дыхательные пути и глаза. Вызывает катары верхних дыхательных путей, бронхиты, головные боли, сосудисто-вегетативные нарушения. Раздражает кожу. При разгерметизации оборудования возможны отравления газом. При </w:t>
-            </w:r>
-            <w:proofErr w:type="spellStart"/>
-            <w:r>
-              <w:rPr>
-                <w:bCs/>
-                <w:color w:val="FF0000"/>
-                <w:spacing w:val="0"/>
-                <w:sz w:val="24"/>
-                <w:szCs w:val="24"/>
-              </w:rPr>
-              <w:t>легких</w:t>
-            </w:r>
-            <w:proofErr w:type="spellEnd"/>
-            <w:r>
-              <w:rPr>
-                <w:bCs/>
-                <w:color w:val="FF0000"/>
-                <w:spacing w:val="0"/>
-                <w:sz w:val="24"/>
-                <w:szCs w:val="24"/>
-              </w:rPr>
-              <w:t xml:space="preserve"> и средних отравлениях газом появляется головная боль, головокружение, тошнота, рвота, резкая слабость в руках и ногах, сердцебиение, а в </w:t>
-            </w:r>
-            <w:proofErr w:type="spellStart"/>
-            <w:r>
-              <w:rPr>
-                <w:bCs/>
-                <w:color w:val="FF0000"/>
-                <w:spacing w:val="0"/>
-                <w:sz w:val="24"/>
-                <w:szCs w:val="24"/>
-              </w:rPr>
-              <w:t>тяжелых</w:t>
-            </w:r>
-            <w:proofErr w:type="spellEnd"/>
-            <w:r>
-              <w:rPr>
-                <w:bCs/>
-                <w:color w:val="FF0000"/>
-                <w:spacing w:val="0"/>
-                <w:sz w:val="24"/>
-                <w:szCs w:val="24"/>
-              </w:rPr>
-              <w:t xml:space="preserve"> – </w:t>
-            </w:r>
-            <w:proofErr w:type="spellStart"/>
-            <w:r>
-              <w:rPr>
-                <w:bCs/>
-                <w:color w:val="FF0000"/>
-                <w:spacing w:val="0"/>
-                <w:sz w:val="24"/>
-                <w:szCs w:val="24"/>
-              </w:rPr>
-              <w:t>оглушенное</w:t>
-            </w:r>
-            <w:proofErr w:type="spellEnd"/>
-            <w:r>
-              <w:rPr>
-                <w:bCs/>
-                <w:color w:val="FF0000"/>
-                <w:spacing w:val="0"/>
-                <w:sz w:val="24"/>
-                <w:szCs w:val="24"/>
-              </w:rPr>
-              <w:t xml:space="preserve"> состояние, </w:t>
-            </w:r>
-            <w:proofErr w:type="spellStart"/>
-            <w:r>
-              <w:rPr>
-                <w:bCs/>
-                <w:color w:val="FF0000"/>
-                <w:spacing w:val="0"/>
-                <w:sz w:val="24"/>
-                <w:szCs w:val="24"/>
-              </w:rPr>
-              <w:t>затемненное</w:t>
-            </w:r>
-            <w:proofErr w:type="spellEnd"/>
-            <w:r>
-              <w:rPr>
-                <w:bCs/>
-                <w:color w:val="FF0000"/>
-                <w:spacing w:val="0"/>
-                <w:sz w:val="24"/>
-                <w:szCs w:val="24"/>
-              </w:rPr>
-              <w:t xml:space="preserve"> сознание, нередко </w:t>
-            </w:r>
-            <w:proofErr w:type="spellStart"/>
-            <w:r>
-              <w:rPr>
-                <w:bCs/>
-                <w:color w:val="FF0000"/>
-                <w:spacing w:val="0"/>
-                <w:sz w:val="24"/>
-                <w:szCs w:val="24"/>
-              </w:rPr>
-              <w:t>возбужденное</w:t>
-            </w:r>
-            <w:proofErr w:type="spellEnd"/>
-            <w:r>
-              <w:rPr>
-                <w:bCs/>
-                <w:color w:val="FF0000"/>
-                <w:spacing w:val="0"/>
-                <w:sz w:val="24"/>
-                <w:szCs w:val="24"/>
-              </w:rPr>
-              <w:t xml:space="preserve"> состояние с беспорядочными движениями, потеря сознания. </w:t>
+              <w:t xml:space="preserve"> классу опасности. Раздражает дыхательные пути и глаза. Вызывает катары верхних дыхательных путей, бронхиты, головные боли, сосудисто-вегетативные нарушения. Раздражает кожу. При разгерметизации оборудования возможны отравления газом. При легких и средних отравлениях газом появляется головная боль, головокружение, тошнота, рвота, резкая слабость в руках и ногах, сердцебиение, а в тяжелых – оглушенное состояние, затемненное сознание, нередко возбужденное состояние с беспорядочными движениями, потеря сознания. </w:t>
             </w:r>
           </w:p>
           <w:p>
@@ -14835,7 +14621,7 @@
               </wp:anchor>
             </w:drawing>
           </mc:Choice>
-          <mc:Fallback xmlns:oel="http://schemas.microsoft.com/office/2019/extlst">
+          <mc:Fallback>
             <w:pict>
               <v:shapetype w14:anchorId="31EA6E8D" id="_x0000_t32" coordsize="21600,21600" o:spt="32" o:oned="t" path="m,l21600,21600e" filled="f">
                 <v:path arrowok="t" fillok="f" o:connecttype="none"/>
@@ -15110,7 +14896,7 @@
               </wp:anchor>
             </w:drawing>
           </mc:Choice>
-          <mc:Fallback xmlns:oel="http://schemas.microsoft.com/office/2019/extlst">
+          <mc:Fallback>
             <w:pict>
               <v:shape w14:anchorId="5CA94175" id="Прямая со стрелкой 3" o:spid="_x0000_s1026" type="#_x0000_t32" style="position:absolute;margin-left:224.55pt;margin-top:13.2pt;width:31.2pt;height:0;z-index:251664896;visibility:visible;mso-wrap-style:square;mso-wrap-distance-left:9pt;mso-wrap-distance-top:0;mso-wrap-distance-right:9pt;mso-wrap-distance-bottom:0;mso-position-horizontal:absolute;mso-position-horizontal-relative:text;mso-position-vertical:absolute;mso-position-vertical-relative:text" o:gfxdata="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" strokecolor="#4472c4 [3204]" strokeweight=".5pt">
                 <v:stroke endarrow="block" joinstyle="miter"/>
@@ -15545,7 +15331,7 @@
               </wp:anchor>
             </w:drawing>
           </mc:Choice>
-          <mc:Fallback xmlns:oel="http://schemas.microsoft.com/office/2019/extlst">
+          <mc:Fallback>
             <w:pict>
               <v:rect w14:anchorId="767DA650" id="Rectangle 704" o:spid="_x0000_s1026" style="position:absolute;margin-left:776.7pt;margin-top:-16.8pt;width:283.5pt;height:108pt;z-index:251667968;visibility:visible;mso-wrap-style:square;mso-width-percent:0;mso-height-percent:0;mso-wrap-distance-left:9pt;mso-wrap-distance-top:0;mso-wrap-distance-right:9pt;mso-wrap-distance-bottom:0;mso-position-horizontal:absolute;mso-position-horizontal-relative:text;mso-position-vertical:absolute;mso-position-vertical-relative:text;mso-width-percent:0;mso-height-percent:0;mso-width-relative:page;mso-height-relative:page;v-text-anchor:top" o:gfxdata="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" strokecolor="white"/>
             </w:pict>
@@ -15628,7 +15414,7 @@
               </wp:anchor>
             </w:drawing>
           </mc:Choice>
-          <mc:Fallback xmlns:oel="http://schemas.microsoft.com/office/2019/extlst">
+          <mc:Fallback>
             <w:pict>
               <v:rect w14:anchorId="6E2456A9" id="Rectangle 703" o:spid="_x0000_s1026" style="position:absolute;margin-left:588.15pt;margin-top:583.8pt;width:450pt;height:66pt;z-index:251666944;visibility:visible;mso-wrap-style:square;mso-width-percent:0;mso-height-percent:0;mso-wrap-distance-left:9pt;mso-wrap-distance-top:0;mso-wrap-distance-right:9pt;mso-wrap-distance-bottom:0;mso-position-horizontal:absolute;mso-position-horizontal-relative:text;mso-position-vertical:absolute;mso-position-vertical-relative:text;mso-width-percent:0;mso-height-percent:0;mso-width-relative:page;mso-height-relative:page;v-text-anchor:top" o:gfxdata="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" strokecolor="white"/>
             </w:pict>
@@ -17209,29 +16995,6 @@
                 <w:lang w:val="ru-RU" w:eastAsia="ru-RU"/>
               </w:rPr>
             </w:pPr>
-            <w:r>
-              <w:rPr>
-                <w:iCs/>
-                <w:sz w:val="20"/>
-                <w:lang w:val="ru-RU"/>
-              </w:rPr>
-              <w:t>(</w:t>
-            </w:r>
-            <w:r>
-              <w:rPr>
-                <w:iCs/>
-                <w:sz w:val="20"/>
-              </w:rPr>
-              <w:t>Линейная часть</w:t>
-            </w:r>
-            <w:r>
-              <w:rPr>
-                <w:iCs/>
-                <w:sz w:val="20"/>
-                <w:lang w:val="ru-RU"/>
-              </w:rPr>
-              <w:t>)</w:t>
-            </w:r>
           </w:p>
         </w:tc>
         <w:tc>
@@ -17251,35 +17014,7 @@
                 <w:sz w:val="20"/>
                 <w:szCs w:val="20"/>
               </w:rPr>
-              <w:t>1. Сбор и транспорт нефти, являющейся взрывоп</w:t>
-            </w:r>
-            <w:r>
-              <w:rPr>
-                <w:sz w:val="20"/>
-                <w:szCs w:val="20"/>
-              </w:rPr>
-              <w:t>о</w:t>
-            </w:r>
-            <w:r>
-              <w:rPr>
-                <w:sz w:val="20"/>
-                <w:szCs w:val="20"/>
-              </w:rPr>
-              <w:t>жароопасным вещ</w:t>
-            </w:r>
-            <w:r>
-              <w:rPr>
-                <w:sz w:val="20"/>
-                <w:szCs w:val="20"/>
-              </w:rPr>
-              <w:t>е</w:t>
-            </w:r>
-            <w:r>
-              <w:rPr>
-                <w:sz w:val="20"/>
-                <w:szCs w:val="20"/>
-              </w:rPr>
-              <w:t>ством.</w:t>
+              <w:t>1. Сбор и транспорт нефти, являющейся взрывопожароопасным веществом.</w:t>
             </w:r>
           </w:p>
           <w:p>
@@ -17295,21 +17030,7 @@
                 <w:sz w:val="20"/>
                 <w:szCs w:val="20"/>
               </w:rPr>
-              <w:t>2. Осуществление операций по сбору и тран</w:t>
-            </w:r>
-            <w:r>
-              <w:rPr>
-                <w:sz w:val="20"/>
-                <w:szCs w:val="20"/>
-              </w:rPr>
-              <w:t>с</w:t>
-            </w:r>
-            <w:r>
-              <w:rPr>
-                <w:sz w:val="20"/>
-                <w:szCs w:val="20"/>
-              </w:rPr>
-              <w:t>порту нефти под давлением.</w:t>
+              <w:t>2. Осуществление операций по сбору и транспорту нефти под давлением.</w:t>
             </w:r>
           </w:p>
           <w:p>
@@ -17325,75 +17046,15 @@
                 <w:sz w:val="20"/>
                 <w:szCs w:val="20"/>
               </w:rPr>
-              <w:t>3. </w:t>
-            </w:r>
-            <w:proofErr w:type="spellStart"/>
+              <w:t xml:space="preserve">3. Протяженность и разветвленность системы промысловых трубопроводов, что оказывает </w:t>
+            </w:r>
             <w:r>
               <w:rPr>
                 <w:sz w:val="20"/>
                 <w:szCs w:val="20"/>
               </w:rPr>
-              <w:t>Протяженность</w:t>
-            </w:r>
-            <w:proofErr w:type="spellEnd"/>
-            <w:r>
-              <w:rPr>
-                <w:sz w:val="20"/>
-                <w:szCs w:val="20"/>
-              </w:rPr>
-              <w:t xml:space="preserve"> и </w:t>
-            </w:r>
-            <w:proofErr w:type="spellStart"/>
-            <w:r>
-              <w:rPr>
-                <w:sz w:val="20"/>
-                <w:szCs w:val="20"/>
-              </w:rPr>
-              <w:t>разветвленность</w:t>
-            </w:r>
-            <w:proofErr w:type="spellEnd"/>
-            <w:r>
-              <w:rPr>
-                <w:sz w:val="20"/>
-                <w:szCs w:val="20"/>
-              </w:rPr>
-              <w:t xml:space="preserve"> системы пр</w:t>
-            </w:r>
-            <w:r>
-              <w:rPr>
-                <w:sz w:val="20"/>
-                <w:szCs w:val="20"/>
-              </w:rPr>
-              <w:t>о</w:t>
-            </w:r>
-            <w:r>
-              <w:rPr>
-                <w:sz w:val="20"/>
-                <w:szCs w:val="20"/>
-              </w:rPr>
-              <w:t xml:space="preserve">мысловых трубопроводов, что оказывает </w:t>
-            </w:r>
-            <w:r>
-              <w:rPr>
-                <w:sz w:val="20"/>
-                <w:szCs w:val="20"/>
-              </w:rPr>
               <w:lastRenderedPageBreak/>
-              <w:t>влияние на время обнаружения и ликвидацию аварийной ситуации, способствует несанкционированному вмешательству посторонних лиц в работу труб</w:t>
-            </w:r>
-            <w:r>
-              <w:rPr>
-                <w:sz w:val="20"/>
-                <w:szCs w:val="20"/>
-              </w:rPr>
-              <w:t>о</w:t>
-            </w:r>
-            <w:r>
-              <w:rPr>
-                <w:sz w:val="20"/>
-                <w:szCs w:val="20"/>
-              </w:rPr>
-              <w:t>провода.</w:t>
+              <w:t>влияние на время обнаружения и ликвидацию аварийной ситуации, способствует несанкционированному вмешательству посторонних лиц в работу трубопровода.</w:t>
             </w:r>
           </w:p>
           <w:p>
@@ -17409,35 +17070,7 @@
                 <w:sz w:val="20"/>
                 <w:szCs w:val="20"/>
               </w:rPr>
-              <w:t>4. Прокладка промысловых трубопроводов подзе</w:t>
-            </w:r>
-            <w:r>
-              <w:rPr>
-                <w:sz w:val="20"/>
-                <w:szCs w:val="20"/>
-              </w:rPr>
-              <w:t>м</w:t>
-            </w:r>
-            <w:r>
-              <w:rPr>
-                <w:sz w:val="20"/>
-                <w:szCs w:val="20"/>
-              </w:rPr>
-              <w:t>ным способом, вследствие чего трубопроводы и запорная арматура подвержены коррозии под во</w:t>
-            </w:r>
-            <w:r>
-              <w:rPr>
-                <w:sz w:val="20"/>
-                <w:szCs w:val="20"/>
-              </w:rPr>
-              <w:t>з</w:t>
-            </w:r>
-            <w:r>
-              <w:rPr>
-                <w:sz w:val="20"/>
-                <w:szCs w:val="20"/>
-              </w:rPr>
-              <w:t>действием почвы и блуждающих токов.</w:t>
+              <w:t>4. Прокладка промысловых трубопроводов подземным способом, вследствие чего трубопроводы и запорная арматура подвержены коррозии под воздействием почвы и блуждающих токов.</w:t>
             </w:r>
           </w:p>
           <w:p>
@@ -17453,51 +17086,7 @@
                 <w:sz w:val="20"/>
                 <w:szCs w:val="20"/>
               </w:rPr>
-              <w:t xml:space="preserve">5. Коррозионная активность транспортируемой среды </w:t>
-            </w:r>
-            <w:proofErr w:type="spellStart"/>
-            <w:r>
-              <w:rPr>
-                <w:sz w:val="20"/>
-                <w:szCs w:val="20"/>
-              </w:rPr>
-              <w:t>создает</w:t>
-            </w:r>
-            <w:proofErr w:type="spellEnd"/>
-            <w:r>
-              <w:rPr>
-                <w:sz w:val="20"/>
-                <w:szCs w:val="20"/>
-              </w:rPr>
-              <w:t xml:space="preserve"> дополнительную опасность разге</w:t>
-            </w:r>
-            <w:r>
-              <w:rPr>
-                <w:sz w:val="20"/>
-                <w:szCs w:val="20"/>
-              </w:rPr>
-              <w:t>р</w:t>
-            </w:r>
-            <w:r>
-              <w:rPr>
-                <w:sz w:val="20"/>
-                <w:szCs w:val="20"/>
-              </w:rPr>
-              <w:t>метиз</w:t>
-            </w:r>
-            <w:r>
-              <w:rPr>
-                <w:sz w:val="20"/>
-                <w:szCs w:val="20"/>
-              </w:rPr>
-              <w:t>а</w:t>
-            </w:r>
-            <w:r>
-              <w:rPr>
-                <w:sz w:val="20"/>
-                <w:szCs w:val="20"/>
-              </w:rPr>
-              <w:t>ции трубопроводов.</w:t>
+              <w:t>5. Коррозионная активность транспортируемой среды создает дополнительную опасность разгерметизации трубопроводов.</w:t>
             </w:r>
           </w:p>
           <w:p>
@@ -17513,63 +17102,7 @@
                 <w:sz w:val="20"/>
                 <w:szCs w:val="20"/>
               </w:rPr>
-              <w:t>6. Наличие в трубопроводных системах больш</w:t>
-            </w:r>
-            <w:r>
-              <w:rPr>
-                <w:sz w:val="20"/>
-                <w:szCs w:val="20"/>
-              </w:rPr>
-              <w:t>о</w:t>
-            </w:r>
-            <w:r>
-              <w:rPr>
-                <w:sz w:val="20"/>
-                <w:szCs w:val="20"/>
-              </w:rPr>
-              <w:t>го количества сварных и фланцевых соединений, з</w:t>
-            </w:r>
-            <w:r>
-              <w:rPr>
-                <w:sz w:val="20"/>
-                <w:szCs w:val="20"/>
-              </w:rPr>
-              <w:t>а</w:t>
-            </w:r>
-            <w:r>
-              <w:rPr>
-                <w:sz w:val="20"/>
-                <w:szCs w:val="20"/>
-              </w:rPr>
-              <w:t>порной и регулирующей арматуры – наиболее в</w:t>
-            </w:r>
-            <w:r>
-              <w:rPr>
-                <w:sz w:val="20"/>
-                <w:szCs w:val="20"/>
-              </w:rPr>
-              <w:t>е</w:t>
-            </w:r>
-            <w:r>
-              <w:rPr>
-                <w:sz w:val="20"/>
-                <w:szCs w:val="20"/>
-              </w:rPr>
-              <w:t>роятных мест утечек взрывопожароопасных в</w:t>
-            </w:r>
-            <w:r>
-              <w:rPr>
-                <w:sz w:val="20"/>
-                <w:szCs w:val="20"/>
-              </w:rPr>
-              <w:t>е</w:t>
-            </w:r>
-            <w:r>
-              <w:rPr>
-                <w:sz w:val="20"/>
-                <w:szCs w:val="20"/>
-              </w:rPr>
-              <w:t>ществ.</w:t>
+              <w:t>6. Наличие в трубопроводных системах большого количества сварных и фланцевых соединений, запорной и регулирующей арматуры – наиболее вероятных мест утечек взрывопожароопасных веществ.</w:t>
             </w:r>
           </w:p>
           <w:p>
@@ -17588,63 +17121,7 @@
                 <w:sz w:val="20"/>
                 <w:szCs w:val="20"/>
               </w:rPr>
-              <w:t>7. Неудовлетворительная система обучения прои</w:t>
-            </w:r>
-            <w:r>
-              <w:rPr>
-                <w:sz w:val="20"/>
-                <w:szCs w:val="20"/>
-              </w:rPr>
-              <w:t>з</w:t>
-            </w:r>
-            <w:r>
-              <w:rPr>
-                <w:sz w:val="20"/>
-                <w:szCs w:val="20"/>
-              </w:rPr>
-              <w:t>водственного персонала, слабая дисци</w:t>
-            </w:r>
-            <w:r>
-              <w:rPr>
-                <w:sz w:val="20"/>
-                <w:szCs w:val="20"/>
-              </w:rPr>
-              <w:t>п</w:t>
-            </w:r>
-            <w:r>
-              <w:rPr>
-                <w:sz w:val="20"/>
-                <w:szCs w:val="20"/>
-              </w:rPr>
-              <w:t>лина могут привести к нарушению технологического процесса, несоблюдению требований промышленной, пожа</w:t>
-            </w:r>
-            <w:r>
-              <w:rPr>
-                <w:sz w:val="20"/>
-                <w:szCs w:val="20"/>
-              </w:rPr>
-              <w:t>р</w:t>
-            </w:r>
-            <w:r>
-              <w:rPr>
-                <w:sz w:val="20"/>
-                <w:szCs w:val="20"/>
-              </w:rPr>
-              <w:t>ной и электробезопасн</w:t>
-            </w:r>
-            <w:r>
-              <w:rPr>
-                <w:sz w:val="20"/>
-                <w:szCs w:val="20"/>
-              </w:rPr>
-              <w:t>о</w:t>
-            </w:r>
-            <w:r>
-              <w:rPr>
-                <w:sz w:val="20"/>
-                <w:szCs w:val="20"/>
-              </w:rPr>
-              <w:t>сти.</w:t>
+              <w:t>7. Неудовлетворительная система обучения производственного персонала, слабая дисциплина могут привести к нарушению технологического процесса, несоблюдению требований промышленной, пожарной и электробезопасности.</w:t>
             </w:r>
           </w:p>
         </w:tc>
@@ -17666,49 +17143,7 @@
                 <w:szCs w:val="20"/>
               </w:rPr>
               <w:lastRenderedPageBreak/>
-              <w:t>1. Неудовлетворительное техническое состояние оборудования и трубопроводов (физический износ, усталость материала, коррозия, температурные дефо</w:t>
-            </w:r>
-            <w:r>
-              <w:rPr>
-                <w:sz w:val="20"/>
-                <w:szCs w:val="20"/>
-              </w:rPr>
-              <w:t>р</w:t>
-            </w:r>
-            <w:r>
-              <w:rPr>
-                <w:sz w:val="20"/>
-                <w:szCs w:val="20"/>
-              </w:rPr>
-              <w:t>мации, дефекты изготовления и монтажа, мех</w:t>
-            </w:r>
-            <w:r>
-              <w:rPr>
-                <w:sz w:val="20"/>
-                <w:szCs w:val="20"/>
-              </w:rPr>
-              <w:t>а</w:t>
-            </w:r>
-            <w:r>
-              <w:rPr>
-                <w:sz w:val="20"/>
-                <w:szCs w:val="20"/>
-              </w:rPr>
-              <w:t>нические п</w:t>
-            </w:r>
-            <w:r>
-              <w:rPr>
-                <w:sz w:val="20"/>
-                <w:szCs w:val="20"/>
-              </w:rPr>
-              <w:t>о</w:t>
-            </w:r>
-            <w:r>
-              <w:rPr>
-                <w:sz w:val="20"/>
-                <w:szCs w:val="20"/>
-              </w:rPr>
-              <w:t>вреждения).</w:t>
+              <w:t>1. Неудовлетворительное техническое состояние оборудования и трубопроводов (физический износ, усталость материала, коррозия, температурные деформации, дефекты изготовления и монтажа, механические повреждения).</w:t>
             </w:r>
           </w:p>
           <w:p>
@@ -17724,57 +17159,15 @@
                 <w:sz w:val="20"/>
                 <w:szCs w:val="20"/>
               </w:rPr>
-              <w:t>2. Некачественный ремонт, несоблюд</w:t>
+              <w:t xml:space="preserve">2. Некачественный ремонт, несоблюдение сроков технического </w:t>
             </w:r>
             <w:r>
               <w:rPr>
                 <w:sz w:val="20"/>
                 <w:szCs w:val="20"/>
               </w:rPr>
-              <w:t>е</w:t>
-            </w:r>
-            <w:r>
-              <w:rPr>
-                <w:sz w:val="20"/>
-                <w:szCs w:val="20"/>
-              </w:rPr>
-              <w:t xml:space="preserve">ние сроков технического </w:t>
-            </w:r>
-            <w:r>
-              <w:rPr>
-                <w:sz w:val="20"/>
-                <w:szCs w:val="20"/>
-              </w:rPr>
               <w:lastRenderedPageBreak/>
-              <w:t>обслуживания и планово-предупредительного ремонта, технического диагностирования и эк</w:t>
-            </w:r>
-            <w:r>
-              <w:rPr>
-                <w:sz w:val="20"/>
-                <w:szCs w:val="20"/>
-              </w:rPr>
-              <w:t>с</w:t>
-            </w:r>
-            <w:r>
-              <w:rPr>
-                <w:sz w:val="20"/>
-                <w:szCs w:val="20"/>
-              </w:rPr>
-              <w:t>пертизы промышленной безопасности технических ус</w:t>
-            </w:r>
-            <w:r>
-              <w:rPr>
-                <w:sz w:val="20"/>
-                <w:szCs w:val="20"/>
-              </w:rPr>
-              <w:t>т</w:t>
-            </w:r>
-            <w:r>
-              <w:rPr>
-                <w:sz w:val="20"/>
-                <w:szCs w:val="20"/>
-              </w:rPr>
-              <w:t>ройств.</w:t>
+              <w:t>обслуживания и планово-предупредительного ремонта, технического диагностирования и экспертизы промышленной безопасности технических устройств.</w:t>
             </w:r>
           </w:p>
           <w:p>
@@ -17806,91 +17199,7 @@
                 <w:sz w:val="20"/>
                 <w:szCs w:val="20"/>
               </w:rPr>
-              <w:t>4. Несоблюдение норм и правил безопа</w:t>
-            </w:r>
-            <w:r>
-              <w:rPr>
-                <w:sz w:val="20"/>
-                <w:szCs w:val="20"/>
-              </w:rPr>
-              <w:t>с</w:t>
-            </w:r>
-            <w:r>
-              <w:rPr>
-                <w:sz w:val="20"/>
-                <w:szCs w:val="20"/>
-              </w:rPr>
-              <w:t>ности при эксплуатации технологическ</w:t>
-            </w:r>
-            <w:r>
-              <w:rPr>
-                <w:sz w:val="20"/>
-                <w:szCs w:val="20"/>
-              </w:rPr>
-              <w:t>о</w:t>
-            </w:r>
-            <w:r>
-              <w:rPr>
-                <w:sz w:val="20"/>
-                <w:szCs w:val="20"/>
-              </w:rPr>
-              <w:t>го оборудования и трубопроводов и при ведении технологических операций, н</w:t>
-            </w:r>
-            <w:r>
-              <w:rPr>
-                <w:sz w:val="20"/>
-                <w:szCs w:val="20"/>
-              </w:rPr>
-              <w:t>а</w:t>
-            </w:r>
-            <w:r>
-              <w:rPr>
-                <w:sz w:val="20"/>
-                <w:szCs w:val="20"/>
-              </w:rPr>
-              <w:t>рушение технологического регламента (умышленные или неосторожные дейс</w:t>
-            </w:r>
-            <w:r>
-              <w:rPr>
-                <w:sz w:val="20"/>
-                <w:szCs w:val="20"/>
-              </w:rPr>
-              <w:t>т</w:t>
-            </w:r>
-            <w:r>
-              <w:rPr>
-                <w:sz w:val="20"/>
-                <w:szCs w:val="20"/>
-              </w:rPr>
-              <w:t>вия, недостаточный уровень квалифик</w:t>
-            </w:r>
-            <w:r>
-              <w:rPr>
-                <w:sz w:val="20"/>
-                <w:szCs w:val="20"/>
-              </w:rPr>
-              <w:t>а</w:t>
-            </w:r>
-            <w:r>
-              <w:rPr>
-                <w:sz w:val="20"/>
-                <w:szCs w:val="20"/>
-              </w:rPr>
-              <w:t>ции и возможность ошибок обслуж</w:t>
-            </w:r>
-            <w:r>
-              <w:rPr>
-                <w:sz w:val="20"/>
-                <w:szCs w:val="20"/>
-              </w:rPr>
-              <w:t>и</w:t>
-            </w:r>
-            <w:r>
-              <w:rPr>
-                <w:sz w:val="20"/>
-                <w:szCs w:val="20"/>
-              </w:rPr>
-              <w:t xml:space="preserve">вающего персонала). </w:t>
+              <w:t xml:space="preserve">4. Несоблюдение норм и правил безопасности при эксплуатации технологического оборудования и трубопроводов и при ведении технологических операций, нарушение технологического регламента (умышленные или неосторожные действия, недостаточный уровень квалификации и возможность ошибок обслуживающего персонала). </w:t>
             </w:r>
           </w:p>
           <w:p>
@@ -17906,35 +17215,7 @@
                 <w:sz w:val="20"/>
                 <w:szCs w:val="20"/>
               </w:rPr>
-              <w:t>5. Внешние воздействия природного (оползни, землетрясения) и техногенного характера (производство работ в охра</w:t>
-            </w:r>
-            <w:r>
-              <w:rPr>
-                <w:sz w:val="20"/>
-                <w:szCs w:val="20"/>
-              </w:rPr>
-              <w:t>н</w:t>
-            </w:r>
-            <w:r>
-              <w:rPr>
-                <w:sz w:val="20"/>
-                <w:szCs w:val="20"/>
-              </w:rPr>
-              <w:t>ной зоне тр</w:t>
-            </w:r>
-            <w:r>
-              <w:rPr>
-                <w:sz w:val="20"/>
-                <w:szCs w:val="20"/>
-              </w:rPr>
-              <w:t>у</w:t>
-            </w:r>
-            <w:r>
-              <w:rPr>
-                <w:sz w:val="20"/>
-                <w:szCs w:val="20"/>
-              </w:rPr>
-              <w:t>бопроводов).</w:t>
+              <w:t>5. Внешние воздействия природного (оползни, землетрясения) и техногенного характера (производство работ в охранной зоне трубопроводов).</w:t>
             </w:r>
           </w:p>
           <w:p>
@@ -17954,1123 +17235,6 @@
                 <w:szCs w:val="20"/>
               </w:rPr>
               <w:t>6. Террористические акты.</w:t>
-            </w:r>
-          </w:p>
-        </w:tc>
-      </w:tr>
-      <w:tr>
-        <w:tc>
-          <w:tcPr>
-            <w:tcW w:w="3190" w:type="dxa"/>
-            <w:vAlign w:val="center"/>
-          </w:tcPr>
-          <w:p>
-            <w:pPr>
-              <w:pStyle w:val="2a"/>
-              <w:widowControl w:val="0"/>
-              <w:shd w:val="clear" w:color="auto" w:fill="FFFFFF"/>
-              <w:suppressAutoHyphens/>
-              <w:ind w:right="0"/>
-              <w:rPr>
-                <w:bCs/>
-                <w:color w:val="FF0000"/>
-                <w:spacing w:val="0"/>
-                <w:sz w:val="24"/>
-                <w:szCs w:val="24"/>
-                <w:lang w:val="ru-RU" w:eastAsia="ru-RU"/>
-              </w:rPr>
-            </w:pPr>
-            <w:proofErr w:type="gramStart"/>
-            <w:r>
-              <w:rPr>
-                <w:bCs/>
-                <w:color w:val="FF0000"/>
-                <w:spacing w:val="0"/>
-                <w:sz w:val="24"/>
-                <w:szCs w:val="24"/>
-                <w:lang w:val="ru-RU" w:eastAsia="ru-RU"/>
-              </w:rPr>
-              <w:lastRenderedPageBreak/>
-              <w:t xml:space="preserve">{{ </w:t>
-            </w:r>
-            <w:proofErr w:type="spellStart"/>
-            <w:r>
-              <w:rPr>
-                <w:bCs/>
-                <w:color w:val="FF0000"/>
-                <w:spacing w:val="0"/>
-                <w:sz w:val="24"/>
-                <w:szCs w:val="24"/>
-                <w:lang w:val="ru-RU" w:eastAsia="ru-RU"/>
-              </w:rPr>
-              <w:t>Name</w:t>
-            </w:r>
-            <w:proofErr w:type="gramEnd"/>
-            <w:r>
-              <w:rPr>
-                <w:bCs/>
-                <w:color w:val="FF0000"/>
-                <w:spacing w:val="0"/>
-                <w:sz w:val="24"/>
-                <w:szCs w:val="24"/>
-                <w:lang w:val="ru-RU" w:eastAsia="ru-RU"/>
-              </w:rPr>
-              <w:t>_opo</w:t>
-            </w:r>
-            <w:proofErr w:type="spellEnd"/>
-            <w:r>
-              <w:rPr>
-                <w:bCs/>
-                <w:color w:val="FF0000"/>
-                <w:spacing w:val="0"/>
-                <w:sz w:val="24"/>
-                <w:szCs w:val="24"/>
-                <w:lang w:val="ru-RU" w:eastAsia="ru-RU"/>
-              </w:rPr>
-              <w:t xml:space="preserve"> }}</w:t>
-            </w:r>
-          </w:p>
-          <w:p>
-            <w:pPr>
-              <w:pStyle w:val="2a"/>
-              <w:widowControl w:val="0"/>
-              <w:shd w:val="clear" w:color="auto" w:fill="FFFFFF"/>
-              <w:suppressAutoHyphens/>
-              <w:ind w:right="0"/>
-              <w:rPr>
-                <w:iCs/>
-                <w:sz w:val="20"/>
-                <w:lang w:val="ru-RU"/>
-              </w:rPr>
-            </w:pPr>
-          </w:p>
-          <w:p>
-            <w:pPr>
-              <w:pStyle w:val="2a"/>
-              <w:widowControl w:val="0"/>
-              <w:shd w:val="clear" w:color="auto" w:fill="FFFFFF"/>
-              <w:suppressAutoHyphens/>
-              <w:ind w:right="0"/>
-              <w:rPr>
-                <w:bCs/>
-                <w:color w:val="FF0000"/>
-                <w:spacing w:val="0"/>
-                <w:sz w:val="24"/>
-                <w:szCs w:val="24"/>
-                <w:lang w:val="ru-RU" w:eastAsia="ru-RU"/>
-              </w:rPr>
-            </w:pPr>
-            <w:r>
-              <w:rPr>
-                <w:iCs/>
-                <w:sz w:val="20"/>
-                <w:lang w:val="ru-RU"/>
-              </w:rPr>
-              <w:t>(Стационарная</w:t>
-            </w:r>
-            <w:r>
-              <w:rPr>
-                <w:iCs/>
-                <w:sz w:val="20"/>
-              </w:rPr>
-              <w:t xml:space="preserve"> часть</w:t>
-            </w:r>
-            <w:r>
-              <w:rPr>
-                <w:iCs/>
-                <w:sz w:val="20"/>
-                <w:lang w:val="ru-RU"/>
-              </w:rPr>
-              <w:t>)</w:t>
-            </w:r>
-          </w:p>
-        </w:tc>
-        <w:tc>
-          <w:tcPr>
-            <w:tcW w:w="3190" w:type="dxa"/>
-          </w:tcPr>
-          <w:p>
-            <w:pPr>
-              <w:jc w:val="both"/>
-              <w:rPr>
-                <w:sz w:val="20"/>
-                <w:szCs w:val="20"/>
-              </w:rPr>
-            </w:pPr>
-            <w:r>
-              <w:rPr>
-                <w:sz w:val="20"/>
-                <w:szCs w:val="20"/>
-              </w:rPr>
-              <w:t>1. Наличие в технологическом процессе взрывоп</w:t>
-            </w:r>
-            <w:r>
-              <w:rPr>
-                <w:sz w:val="20"/>
-                <w:szCs w:val="20"/>
-              </w:rPr>
-              <w:t>о</w:t>
-            </w:r>
-            <w:r>
-              <w:rPr>
-                <w:sz w:val="20"/>
-                <w:szCs w:val="20"/>
-              </w:rPr>
-              <w:t>жароопасных веществ (нефть, п</w:t>
-            </w:r>
-            <w:r>
-              <w:rPr>
-                <w:sz w:val="20"/>
-                <w:szCs w:val="20"/>
-              </w:rPr>
-              <w:t>о</w:t>
-            </w:r>
-            <w:r>
-              <w:rPr>
-                <w:sz w:val="20"/>
-                <w:szCs w:val="20"/>
-              </w:rPr>
-              <w:t xml:space="preserve">путный нефтяной газ) </w:t>
-            </w:r>
-            <w:proofErr w:type="spellStart"/>
-            <w:r>
-              <w:rPr>
-                <w:sz w:val="20"/>
-                <w:szCs w:val="20"/>
-              </w:rPr>
-              <w:t>создает</w:t>
-            </w:r>
-            <w:proofErr w:type="spellEnd"/>
-            <w:r>
-              <w:rPr>
-                <w:sz w:val="20"/>
-                <w:szCs w:val="20"/>
-              </w:rPr>
-              <w:t xml:space="preserve"> опасность их выброса при аварийной разгерметизации системы. Способность обраща</w:t>
-            </w:r>
-            <w:r>
-              <w:rPr>
-                <w:sz w:val="20"/>
-                <w:szCs w:val="20"/>
-              </w:rPr>
-              <w:t>ю</w:t>
-            </w:r>
-            <w:r>
-              <w:rPr>
-                <w:sz w:val="20"/>
-                <w:szCs w:val="20"/>
-              </w:rPr>
-              <w:t>щихся в технологическом процессе веществ обр</w:t>
-            </w:r>
-            <w:r>
-              <w:rPr>
-                <w:sz w:val="20"/>
-                <w:szCs w:val="20"/>
-              </w:rPr>
-              <w:t>а</w:t>
-            </w:r>
-            <w:r>
-              <w:rPr>
-                <w:sz w:val="20"/>
-                <w:szCs w:val="20"/>
-              </w:rPr>
-              <w:t>зовывать взрывоопасные газо- или паровоздушные смеси.</w:t>
-            </w:r>
-          </w:p>
-          <w:p>
-            <w:pPr>
-              <w:jc w:val="both"/>
-              <w:rPr>
-                <w:sz w:val="20"/>
-                <w:szCs w:val="20"/>
-              </w:rPr>
-            </w:pPr>
-            <w:r>
-              <w:rPr>
-                <w:sz w:val="20"/>
-                <w:szCs w:val="20"/>
-              </w:rPr>
-              <w:t>2. Сосредоточение опасных веществ в единичном об</w:t>
-            </w:r>
-            <w:r>
-              <w:rPr>
-                <w:sz w:val="20"/>
-                <w:szCs w:val="20"/>
-              </w:rPr>
-              <w:t>о</w:t>
-            </w:r>
-            <w:r>
-              <w:rPr>
-                <w:sz w:val="20"/>
-                <w:szCs w:val="20"/>
-              </w:rPr>
-              <w:t>рудовании.</w:t>
-            </w:r>
-          </w:p>
-          <w:p>
-            <w:pPr>
-              <w:jc w:val="both"/>
-              <w:rPr>
-                <w:sz w:val="20"/>
-                <w:szCs w:val="20"/>
-              </w:rPr>
-            </w:pPr>
-            <w:r>
-              <w:rPr>
-                <w:sz w:val="20"/>
-                <w:szCs w:val="20"/>
-              </w:rPr>
-              <w:t>3. Ведение технологических процессов в области высоких температур, что обуславливает нахожд</w:t>
-            </w:r>
-            <w:r>
-              <w:rPr>
-                <w:sz w:val="20"/>
-                <w:szCs w:val="20"/>
-              </w:rPr>
-              <w:t>е</w:t>
-            </w:r>
-            <w:r>
-              <w:rPr>
-                <w:sz w:val="20"/>
-                <w:szCs w:val="20"/>
-              </w:rPr>
-              <w:t>ние опасных веществ преимущественно в перегр</w:t>
-            </w:r>
-            <w:r>
-              <w:rPr>
-                <w:sz w:val="20"/>
-                <w:szCs w:val="20"/>
-              </w:rPr>
-              <w:t>е</w:t>
-            </w:r>
-            <w:r>
-              <w:rPr>
-                <w:sz w:val="20"/>
-                <w:szCs w:val="20"/>
-              </w:rPr>
-              <w:t xml:space="preserve">том состоянии и их повышенную </w:t>
-            </w:r>
-            <w:proofErr w:type="spellStart"/>
-            <w:r>
-              <w:rPr>
-                <w:sz w:val="20"/>
-                <w:szCs w:val="20"/>
-              </w:rPr>
-              <w:t>взрывопожар</w:t>
-            </w:r>
-            <w:r>
-              <w:rPr>
-                <w:sz w:val="20"/>
-                <w:szCs w:val="20"/>
-              </w:rPr>
-              <w:t>о</w:t>
-            </w:r>
-            <w:r>
-              <w:rPr>
-                <w:sz w:val="20"/>
-                <w:szCs w:val="20"/>
-              </w:rPr>
-              <w:t>опасность</w:t>
-            </w:r>
-            <w:proofErr w:type="spellEnd"/>
-            <w:r>
-              <w:rPr>
-                <w:sz w:val="20"/>
-                <w:szCs w:val="20"/>
-              </w:rPr>
-              <w:t>.</w:t>
-            </w:r>
-          </w:p>
-          <w:p>
-            <w:pPr>
-              <w:jc w:val="both"/>
-              <w:rPr>
-                <w:sz w:val="20"/>
-                <w:szCs w:val="20"/>
-              </w:rPr>
-            </w:pPr>
-            <w:r>
-              <w:rPr>
-                <w:sz w:val="20"/>
-                <w:szCs w:val="20"/>
-              </w:rPr>
-              <w:t xml:space="preserve">4. Эксплуатация оборудования под давлением </w:t>
-            </w:r>
-            <w:proofErr w:type="spellStart"/>
-            <w:r>
-              <w:rPr>
-                <w:sz w:val="20"/>
-                <w:szCs w:val="20"/>
-              </w:rPr>
-              <w:t>со</w:t>
-            </w:r>
-            <w:r>
-              <w:rPr>
-                <w:sz w:val="20"/>
-                <w:szCs w:val="20"/>
-              </w:rPr>
-              <w:t>з</w:t>
-            </w:r>
-            <w:r>
-              <w:rPr>
-                <w:sz w:val="20"/>
-                <w:szCs w:val="20"/>
-              </w:rPr>
-              <w:t>дает</w:t>
-            </w:r>
-            <w:proofErr w:type="spellEnd"/>
-            <w:r>
-              <w:rPr>
-                <w:sz w:val="20"/>
-                <w:szCs w:val="20"/>
-              </w:rPr>
-              <w:t xml:space="preserve"> дополнительную опасность разгерметизации.</w:t>
-            </w:r>
-          </w:p>
-          <w:p>
-            <w:pPr>
-              <w:jc w:val="both"/>
-              <w:rPr>
-                <w:sz w:val="20"/>
-                <w:szCs w:val="20"/>
-              </w:rPr>
-            </w:pPr>
-            <w:r>
-              <w:rPr>
-                <w:sz w:val="20"/>
-                <w:szCs w:val="20"/>
-              </w:rPr>
-              <w:t>5. Наличие насосов, транспортирующих взрывоп</w:t>
-            </w:r>
-            <w:r>
-              <w:rPr>
-                <w:sz w:val="20"/>
-                <w:szCs w:val="20"/>
-              </w:rPr>
-              <w:t>о</w:t>
-            </w:r>
-            <w:r>
-              <w:rPr>
-                <w:sz w:val="20"/>
-                <w:szCs w:val="20"/>
-              </w:rPr>
-              <w:t>жароопасные вещества.</w:t>
-            </w:r>
-          </w:p>
-          <w:p>
-            <w:pPr>
-              <w:jc w:val="both"/>
-              <w:rPr>
-                <w:sz w:val="20"/>
-                <w:szCs w:val="20"/>
-              </w:rPr>
-            </w:pPr>
-            <w:r>
-              <w:rPr>
-                <w:sz w:val="20"/>
-                <w:szCs w:val="20"/>
-              </w:rPr>
-              <w:lastRenderedPageBreak/>
-              <w:t>6. Наличие электрических устройств, обеспеч</w:t>
-            </w:r>
-            <w:r>
-              <w:rPr>
-                <w:sz w:val="20"/>
-                <w:szCs w:val="20"/>
-              </w:rPr>
-              <w:t>и</w:t>
-            </w:r>
-            <w:r>
-              <w:rPr>
-                <w:sz w:val="20"/>
-                <w:szCs w:val="20"/>
-              </w:rPr>
-              <w:t>вающих работу электродвигателей насосов.</w:t>
-            </w:r>
-          </w:p>
-          <w:p>
-            <w:pPr>
-              <w:jc w:val="both"/>
-              <w:rPr>
-                <w:sz w:val="20"/>
-                <w:szCs w:val="20"/>
-              </w:rPr>
-            </w:pPr>
-            <w:r>
-              <w:rPr>
-                <w:sz w:val="20"/>
-                <w:szCs w:val="20"/>
-              </w:rPr>
-              <w:t>7. Коррозионная активность технологической ср</w:t>
-            </w:r>
-            <w:r>
-              <w:rPr>
-                <w:sz w:val="20"/>
-                <w:szCs w:val="20"/>
-              </w:rPr>
-              <w:t>е</w:t>
-            </w:r>
-            <w:r>
-              <w:rPr>
-                <w:sz w:val="20"/>
-                <w:szCs w:val="20"/>
-              </w:rPr>
-              <w:t xml:space="preserve">ды </w:t>
-            </w:r>
-            <w:proofErr w:type="spellStart"/>
-            <w:r>
-              <w:rPr>
-                <w:sz w:val="20"/>
-                <w:szCs w:val="20"/>
-              </w:rPr>
-              <w:t>создает</w:t>
-            </w:r>
-            <w:proofErr w:type="spellEnd"/>
-            <w:r>
-              <w:rPr>
-                <w:sz w:val="20"/>
-                <w:szCs w:val="20"/>
-              </w:rPr>
-              <w:t xml:space="preserve"> дополнительную опасность разгермет</w:t>
-            </w:r>
-            <w:r>
-              <w:rPr>
-                <w:sz w:val="20"/>
-                <w:szCs w:val="20"/>
-              </w:rPr>
-              <w:t>и</w:t>
-            </w:r>
-            <w:r>
-              <w:rPr>
-                <w:sz w:val="20"/>
-                <w:szCs w:val="20"/>
-              </w:rPr>
-              <w:t>зации оборудования.</w:t>
-            </w:r>
-          </w:p>
-          <w:p>
-            <w:pPr>
-              <w:jc w:val="both"/>
-              <w:rPr>
-                <w:sz w:val="20"/>
-                <w:szCs w:val="20"/>
-              </w:rPr>
-            </w:pPr>
-            <w:r>
-              <w:rPr>
-                <w:sz w:val="20"/>
-                <w:szCs w:val="20"/>
-              </w:rPr>
-              <w:t>8. Наличие в трубопроводных системах большого количества сварных и фланцевых соединений, з</w:t>
-            </w:r>
-            <w:r>
-              <w:rPr>
-                <w:sz w:val="20"/>
-                <w:szCs w:val="20"/>
-              </w:rPr>
-              <w:t>а</w:t>
-            </w:r>
-            <w:r>
-              <w:rPr>
-                <w:sz w:val="20"/>
-                <w:szCs w:val="20"/>
-              </w:rPr>
-              <w:t>порной и регулирующей арматуры – наиболее в</w:t>
-            </w:r>
-            <w:r>
-              <w:rPr>
-                <w:sz w:val="20"/>
-                <w:szCs w:val="20"/>
-              </w:rPr>
-              <w:t>е</w:t>
-            </w:r>
-            <w:r>
-              <w:rPr>
-                <w:sz w:val="20"/>
-                <w:szCs w:val="20"/>
-              </w:rPr>
-              <w:t>роятных мест утечек взрывопожароопасных в</w:t>
-            </w:r>
-            <w:r>
-              <w:rPr>
-                <w:sz w:val="20"/>
-                <w:szCs w:val="20"/>
-              </w:rPr>
-              <w:t>е</w:t>
-            </w:r>
-            <w:r>
-              <w:rPr>
-                <w:sz w:val="20"/>
-                <w:szCs w:val="20"/>
-              </w:rPr>
-              <w:t>ществ.</w:t>
-            </w:r>
-          </w:p>
-          <w:p>
-            <w:pPr>
-              <w:jc w:val="both"/>
-              <w:rPr>
-                <w:sz w:val="20"/>
-                <w:szCs w:val="20"/>
-              </w:rPr>
-            </w:pPr>
-            <w:r>
-              <w:rPr>
-                <w:sz w:val="20"/>
-                <w:szCs w:val="20"/>
-              </w:rPr>
-              <w:t>9. Наличие или возникновение источника зажиг</w:t>
-            </w:r>
-            <w:r>
-              <w:rPr>
-                <w:sz w:val="20"/>
-                <w:szCs w:val="20"/>
-              </w:rPr>
-              <w:t>а</w:t>
-            </w:r>
-            <w:r>
-              <w:rPr>
-                <w:sz w:val="20"/>
-                <w:szCs w:val="20"/>
-              </w:rPr>
-              <w:t>ния какой-либо природы (например, искры механ</w:t>
-            </w:r>
-            <w:r>
-              <w:rPr>
-                <w:sz w:val="20"/>
-                <w:szCs w:val="20"/>
-              </w:rPr>
-              <w:t>и</w:t>
-            </w:r>
-            <w:r>
-              <w:rPr>
-                <w:sz w:val="20"/>
-                <w:szCs w:val="20"/>
-              </w:rPr>
-              <w:t>ческ</w:t>
-            </w:r>
-            <w:r>
-              <w:rPr>
-                <w:sz w:val="20"/>
-                <w:szCs w:val="20"/>
-              </w:rPr>
-              <w:t>о</w:t>
-            </w:r>
-            <w:r>
-              <w:rPr>
-                <w:sz w:val="20"/>
-                <w:szCs w:val="20"/>
-              </w:rPr>
-              <w:t xml:space="preserve">го или электрического происхождения и др.) в опасной зоне </w:t>
-            </w:r>
-            <w:proofErr w:type="spellStart"/>
-            <w:r>
-              <w:rPr>
-                <w:sz w:val="20"/>
-                <w:szCs w:val="20"/>
-              </w:rPr>
-              <w:t>создает</w:t>
-            </w:r>
-            <w:proofErr w:type="spellEnd"/>
-            <w:r>
-              <w:rPr>
-                <w:sz w:val="20"/>
-                <w:szCs w:val="20"/>
-              </w:rPr>
-              <w:t xml:space="preserve"> угрозу во</w:t>
-            </w:r>
-            <w:r>
-              <w:rPr>
-                <w:sz w:val="20"/>
-                <w:szCs w:val="20"/>
-              </w:rPr>
-              <w:t>з</w:t>
-            </w:r>
-            <w:r>
-              <w:rPr>
-                <w:sz w:val="20"/>
-                <w:szCs w:val="20"/>
-              </w:rPr>
-              <w:t>никновения взрыва газо- или паровоздушной смеси или пожара прол</w:t>
-            </w:r>
-            <w:r>
-              <w:rPr>
-                <w:sz w:val="20"/>
-                <w:szCs w:val="20"/>
-              </w:rPr>
-              <w:t>и</w:t>
-            </w:r>
-            <w:r>
-              <w:rPr>
-                <w:sz w:val="20"/>
-                <w:szCs w:val="20"/>
-              </w:rPr>
-              <w:t>ва при аварийной разгерметизации технологич</w:t>
-            </w:r>
-            <w:r>
-              <w:rPr>
-                <w:sz w:val="20"/>
-                <w:szCs w:val="20"/>
-              </w:rPr>
-              <w:t>е</w:t>
-            </w:r>
-            <w:r>
-              <w:rPr>
-                <w:sz w:val="20"/>
-                <w:szCs w:val="20"/>
-              </w:rPr>
-              <w:t>ской сист</w:t>
-            </w:r>
-            <w:r>
-              <w:rPr>
-                <w:sz w:val="20"/>
-                <w:szCs w:val="20"/>
-              </w:rPr>
-              <w:t>е</w:t>
-            </w:r>
-            <w:r>
-              <w:rPr>
-                <w:sz w:val="20"/>
-                <w:szCs w:val="20"/>
-              </w:rPr>
-              <w:t>мы.</w:t>
-            </w:r>
-          </w:p>
-          <w:p>
-            <w:pPr>
-              <w:widowControl w:val="0"/>
-              <w:shd w:val="clear" w:color="auto" w:fill="FFFFFF"/>
-              <w:suppressAutoHyphens/>
-              <w:jc w:val="both"/>
-              <w:rPr>
-                <w:bCs/>
-                <w:color w:val="FF0000"/>
-              </w:rPr>
-            </w:pPr>
-            <w:r>
-              <w:rPr>
-                <w:sz w:val="20"/>
-                <w:szCs w:val="20"/>
-              </w:rPr>
-              <w:t>10. Неудовлетворительная система обучения пр</w:t>
-            </w:r>
-            <w:r>
-              <w:rPr>
-                <w:sz w:val="20"/>
-                <w:szCs w:val="20"/>
-              </w:rPr>
-              <w:t>о</w:t>
-            </w:r>
-            <w:r>
-              <w:rPr>
-                <w:sz w:val="20"/>
-                <w:szCs w:val="20"/>
-              </w:rPr>
-              <w:t>изводственного персонала, слабая дисциплина м</w:t>
-            </w:r>
-            <w:r>
-              <w:rPr>
-                <w:sz w:val="20"/>
-                <w:szCs w:val="20"/>
-              </w:rPr>
-              <w:t>о</w:t>
-            </w:r>
-            <w:r>
-              <w:rPr>
-                <w:sz w:val="20"/>
-                <w:szCs w:val="20"/>
-              </w:rPr>
-              <w:t>гут привести к нарушению технологического пр</w:t>
-            </w:r>
-            <w:r>
-              <w:rPr>
-                <w:sz w:val="20"/>
-                <w:szCs w:val="20"/>
-              </w:rPr>
-              <w:t>о</w:t>
-            </w:r>
-            <w:r>
-              <w:rPr>
-                <w:sz w:val="20"/>
-                <w:szCs w:val="20"/>
-              </w:rPr>
-              <w:t>цесса, несоблюдению требований промышленной, пожарной и электробезопасн</w:t>
-            </w:r>
-            <w:r>
-              <w:rPr>
-                <w:sz w:val="20"/>
-                <w:szCs w:val="20"/>
-              </w:rPr>
-              <w:t>о</w:t>
-            </w:r>
-            <w:r>
-              <w:rPr>
-                <w:sz w:val="20"/>
-                <w:szCs w:val="20"/>
-              </w:rPr>
-              <w:t>сти.</w:t>
-            </w:r>
-          </w:p>
-        </w:tc>
-        <w:tc>
-          <w:tcPr>
-            <w:tcW w:w="3191" w:type="dxa"/>
-          </w:tcPr>
-          <w:p>
-            <w:pPr>
-              <w:snapToGrid w:val="0"/>
-              <w:jc w:val="both"/>
-              <w:rPr>
-                <w:sz w:val="20"/>
-                <w:szCs w:val="20"/>
-              </w:rPr>
-            </w:pPr>
-            <w:r>
-              <w:rPr>
-                <w:sz w:val="20"/>
-                <w:szCs w:val="20"/>
-              </w:rPr>
-              <w:lastRenderedPageBreak/>
-              <w:t>1. Неудовлетворительное техническое состояние оборудования и трубопроводов (физический износ, усталость материала, коррозия, вибрация, дефекты изготовл</w:t>
-            </w:r>
-            <w:r>
-              <w:rPr>
-                <w:sz w:val="20"/>
-                <w:szCs w:val="20"/>
-              </w:rPr>
-              <w:t>е</w:t>
-            </w:r>
-            <w:r>
-              <w:rPr>
-                <w:sz w:val="20"/>
-                <w:szCs w:val="20"/>
-              </w:rPr>
-              <w:t>ния и монтажа, температурные деформ</w:t>
-            </w:r>
-            <w:r>
-              <w:rPr>
-                <w:sz w:val="20"/>
-                <w:szCs w:val="20"/>
-              </w:rPr>
-              <w:t>а</w:t>
-            </w:r>
-            <w:r>
-              <w:rPr>
-                <w:sz w:val="20"/>
-                <w:szCs w:val="20"/>
-              </w:rPr>
-              <w:t>ции, механические повреждения).</w:t>
-            </w:r>
-          </w:p>
-          <w:p>
-            <w:pPr>
-              <w:snapToGrid w:val="0"/>
-              <w:jc w:val="both"/>
-              <w:rPr>
-                <w:sz w:val="20"/>
-                <w:szCs w:val="20"/>
-              </w:rPr>
-            </w:pPr>
-            <w:r>
-              <w:rPr>
-                <w:sz w:val="20"/>
-                <w:szCs w:val="20"/>
-              </w:rPr>
-              <w:t>2. Некачественный ремонт, несоблюд</w:t>
-            </w:r>
-            <w:r>
-              <w:rPr>
-                <w:sz w:val="20"/>
-                <w:szCs w:val="20"/>
-              </w:rPr>
-              <w:t>е</w:t>
-            </w:r>
-            <w:r>
-              <w:rPr>
-                <w:sz w:val="20"/>
-                <w:szCs w:val="20"/>
-              </w:rPr>
-              <w:t>ние сроков технического обслуж</w:t>
-            </w:r>
-            <w:r>
-              <w:rPr>
-                <w:sz w:val="20"/>
-                <w:szCs w:val="20"/>
-              </w:rPr>
-              <w:t>и</w:t>
-            </w:r>
-            <w:r>
-              <w:rPr>
-                <w:sz w:val="20"/>
-                <w:szCs w:val="20"/>
-              </w:rPr>
-              <w:t>вания и планово-предупредительного ремонта, технического освидетельствования и эк</w:t>
-            </w:r>
-            <w:r>
-              <w:rPr>
-                <w:sz w:val="20"/>
-                <w:szCs w:val="20"/>
-              </w:rPr>
-              <w:t>с</w:t>
-            </w:r>
-            <w:r>
-              <w:rPr>
-                <w:sz w:val="20"/>
-                <w:szCs w:val="20"/>
-              </w:rPr>
-              <w:t>пертизы промышленной безопасности технич</w:t>
-            </w:r>
-            <w:r>
-              <w:rPr>
-                <w:sz w:val="20"/>
-                <w:szCs w:val="20"/>
-              </w:rPr>
-              <w:t>е</w:t>
-            </w:r>
-            <w:r>
-              <w:rPr>
-                <w:sz w:val="20"/>
-                <w:szCs w:val="20"/>
-              </w:rPr>
-              <w:t>ских устройств.</w:t>
-            </w:r>
-          </w:p>
-          <w:p>
-            <w:pPr>
-              <w:snapToGrid w:val="0"/>
-              <w:jc w:val="both"/>
-              <w:rPr>
-                <w:sz w:val="20"/>
-                <w:szCs w:val="20"/>
-              </w:rPr>
-            </w:pPr>
-            <w:r>
-              <w:rPr>
-                <w:sz w:val="20"/>
-                <w:szCs w:val="20"/>
-              </w:rPr>
-              <w:t>3. Отказ запорной арматуры и предохр</w:t>
-            </w:r>
-            <w:r>
-              <w:rPr>
-                <w:sz w:val="20"/>
-                <w:szCs w:val="20"/>
-              </w:rPr>
-              <w:t>а</w:t>
-            </w:r>
-            <w:r>
-              <w:rPr>
-                <w:sz w:val="20"/>
-                <w:szCs w:val="20"/>
-              </w:rPr>
-              <w:t>нительных устройств; неполадки в работе (неисправность) систем измерений, управления АСУТП, противоаварийной автоматической защиты.</w:t>
-            </w:r>
-          </w:p>
-          <w:p>
-            <w:pPr>
-              <w:jc w:val="both"/>
-              <w:rPr>
-                <w:sz w:val="20"/>
-                <w:szCs w:val="20"/>
-              </w:rPr>
-            </w:pPr>
-            <w:r>
-              <w:rPr>
-                <w:sz w:val="20"/>
-                <w:szCs w:val="20"/>
-              </w:rPr>
-              <w:t>4. Несоблюдение норм и правил безопа</w:t>
-            </w:r>
-            <w:r>
-              <w:rPr>
-                <w:sz w:val="20"/>
-                <w:szCs w:val="20"/>
-              </w:rPr>
-              <w:t>с</w:t>
-            </w:r>
-            <w:r>
-              <w:rPr>
-                <w:sz w:val="20"/>
-                <w:szCs w:val="20"/>
-              </w:rPr>
-              <w:t>ности при эксплуатации технологическ</w:t>
-            </w:r>
-            <w:r>
-              <w:rPr>
-                <w:sz w:val="20"/>
-                <w:szCs w:val="20"/>
-              </w:rPr>
-              <w:t>о</w:t>
-            </w:r>
-            <w:r>
-              <w:rPr>
-                <w:sz w:val="20"/>
-                <w:szCs w:val="20"/>
-              </w:rPr>
-              <w:t>го оборудования и трубопроводов и при ведении технологических операций, н</w:t>
-            </w:r>
-            <w:r>
-              <w:rPr>
-                <w:sz w:val="20"/>
-                <w:szCs w:val="20"/>
-              </w:rPr>
-              <w:t>а</w:t>
-            </w:r>
-            <w:r>
-              <w:rPr>
-                <w:sz w:val="20"/>
-                <w:szCs w:val="20"/>
-              </w:rPr>
-              <w:t xml:space="preserve">рушение технологического регламента (умышленные или неосторожные </w:t>
-            </w:r>
-            <w:r>
-              <w:rPr>
-                <w:sz w:val="20"/>
-                <w:szCs w:val="20"/>
-              </w:rPr>
-              <w:lastRenderedPageBreak/>
-              <w:t>дейс</w:t>
-            </w:r>
-            <w:r>
-              <w:rPr>
-                <w:sz w:val="20"/>
-                <w:szCs w:val="20"/>
-              </w:rPr>
-              <w:t>т</w:t>
-            </w:r>
-            <w:r>
-              <w:rPr>
-                <w:sz w:val="20"/>
-                <w:szCs w:val="20"/>
-              </w:rPr>
-              <w:t>вия, недостаточный уровень квалифик</w:t>
-            </w:r>
-            <w:r>
-              <w:rPr>
-                <w:sz w:val="20"/>
-                <w:szCs w:val="20"/>
-              </w:rPr>
-              <w:t>а</w:t>
-            </w:r>
-            <w:r>
-              <w:rPr>
-                <w:sz w:val="20"/>
-                <w:szCs w:val="20"/>
-              </w:rPr>
-              <w:t>ции и возможность ошибок обслуж</w:t>
-            </w:r>
-            <w:r>
-              <w:rPr>
-                <w:sz w:val="20"/>
-                <w:szCs w:val="20"/>
-              </w:rPr>
-              <w:t>и</w:t>
-            </w:r>
-            <w:r>
-              <w:rPr>
-                <w:sz w:val="20"/>
-                <w:szCs w:val="20"/>
-              </w:rPr>
-              <w:t xml:space="preserve">вающего персонала). </w:t>
-            </w:r>
-          </w:p>
-          <w:p>
-            <w:pPr>
-              <w:tabs>
-                <w:tab w:val="left" w:pos="252"/>
-              </w:tabs>
-              <w:jc w:val="both"/>
-              <w:rPr>
-                <w:sz w:val="20"/>
-                <w:szCs w:val="20"/>
-              </w:rPr>
-            </w:pPr>
-            <w:r>
-              <w:rPr>
-                <w:sz w:val="20"/>
-                <w:szCs w:val="20"/>
-              </w:rPr>
-              <w:t>5. Внешние воздействия природного х</w:t>
-            </w:r>
-            <w:r>
-              <w:rPr>
-                <w:sz w:val="20"/>
-                <w:szCs w:val="20"/>
-              </w:rPr>
-              <w:t>а</w:t>
-            </w:r>
-            <w:r>
-              <w:rPr>
-                <w:sz w:val="20"/>
-                <w:szCs w:val="20"/>
-              </w:rPr>
-              <w:t>рактера (ураганные ветра, ливневые до</w:t>
-            </w:r>
-            <w:r>
-              <w:rPr>
-                <w:sz w:val="20"/>
-                <w:szCs w:val="20"/>
-              </w:rPr>
-              <w:t>ж</w:t>
-            </w:r>
-            <w:r>
-              <w:rPr>
-                <w:sz w:val="20"/>
-                <w:szCs w:val="20"/>
-              </w:rPr>
-              <w:t>ди, гр</w:t>
-            </w:r>
-            <w:r>
-              <w:rPr>
-                <w:sz w:val="20"/>
-                <w:szCs w:val="20"/>
-              </w:rPr>
-              <w:t>о</w:t>
-            </w:r>
-            <w:r>
-              <w:rPr>
-                <w:sz w:val="20"/>
-                <w:szCs w:val="20"/>
-              </w:rPr>
-              <w:t>зы и т.п.).</w:t>
-            </w:r>
-          </w:p>
-          <w:p>
-            <w:pPr>
-              <w:tabs>
-                <w:tab w:val="left" w:pos="252"/>
-              </w:tabs>
-              <w:jc w:val="both"/>
-              <w:rPr>
-                <w:sz w:val="20"/>
-                <w:szCs w:val="20"/>
-              </w:rPr>
-            </w:pPr>
-            <w:r>
-              <w:rPr>
-                <w:sz w:val="20"/>
-                <w:szCs w:val="20"/>
-              </w:rPr>
-              <w:t>6. Террористические акты.</w:t>
-            </w:r>
-          </w:p>
-          <w:p>
-            <w:pPr>
-              <w:widowControl w:val="0"/>
-              <w:shd w:val="clear" w:color="auto" w:fill="FFFFFF"/>
-              <w:suppressAutoHyphens/>
-              <w:jc w:val="both"/>
-              <w:rPr>
-                <w:bCs/>
-                <w:color w:val="FF0000"/>
-              </w:rPr>
-            </w:pPr>
-            <w:r>
-              <w:rPr>
-                <w:sz w:val="20"/>
-                <w:szCs w:val="20"/>
-              </w:rPr>
-              <w:t>7. Перебои или прекращение подачи энергоресурсов.</w:t>
             </w:r>
           </w:p>
         </w:tc>
@@ -20661,9 +18825,8 @@
           <w:sz w:val="20"/>
           <w:szCs w:val="20"/>
         </w:rPr>
-        <w:t xml:space="preserve">- </w:t>
-      </w:r>
-      <w:proofErr w:type="spellStart"/>
+        <w:t>- тяжелые повреждения, здание подлежит сносу (</w:t>
+      </w:r>
       <w:r>
         <w:rPr>
           <w:bCs/>
@@ -20671,9 +18834,8 @@
           <w:sz w:val="20"/>
           <w:szCs w:val="20"/>
         </w:rPr>
-        <w:t>тяжелые</w:t>
-      </w:r>
-      <w:proofErr w:type="spellEnd"/>
+        <w:sym w:font="Symbol" w:char="F044"/>
+      </w:r>
       <w:r>
         <w:rPr>
           <w:bCs/>
@@ -20681,8 +18843,9 @@
           <w:sz w:val="20"/>
           <w:szCs w:val="20"/>
         </w:rPr>
-        <w:t xml:space="preserve"> повреждения, здание подлежит сносу (</w:t>
-      </w:r>
+        <w:t xml:space="preserve">Р = 70 кПа) </w:t>
+      </w:r>
+      <w:proofErr w:type="gramStart"/>
       <w:r>
         <w:rPr>
           <w:bCs/>
@@ -20690,18 +18853,23 @@
           <w:sz w:val="20"/>
           <w:szCs w:val="20"/>
         </w:rPr>
-        <w:sym w:font="Symbol" w:char="F044"/>
-      </w:r>
-      <w:r>
+        <w:t>0.0  м</w:t>
+      </w:r>
+      <w:proofErr w:type="gramEnd"/>
+    </w:p>
+    <w:p>
+      <w:pPr>
+        <w:widowControl w:val="0"/>
+        <w:shd w:val="clear" w:color="auto" w:fill="FFFFFF"/>
+        <w:suppressAutoHyphens/>
+        <w:jc w:val="both"/>
         <w:rPr>
           <w:bCs/>
           <w:color w:val="FF0000"/>
           <w:sz w:val="20"/>
           <w:szCs w:val="20"/>
         </w:rPr>
-        <w:t xml:space="preserve">Р = 70 кПа) </w:t>
-      </w:r>
-      <w:proofErr w:type="gramStart"/>
+      </w:pPr>
       <w:r>
         <w:rPr>
           <w:bCs/>
@@ -20709,6 +18877,34 @@
           <w:sz w:val="20"/>
           <w:szCs w:val="20"/>
         </w:rPr>
+        <w:t>- средние повреждения зданий (</w:t>
+      </w:r>
+      <w:r>
+        <w:rPr>
+          <w:bCs/>
+          <w:color w:val="FF0000"/>
+          <w:sz w:val="20"/>
+          <w:szCs w:val="20"/>
+        </w:rPr>
+        <w:sym w:font="Symbol" w:char="F044"/>
+      </w:r>
+      <w:r>
+        <w:rPr>
+          <w:bCs/>
+          <w:color w:val="FF0000"/>
+          <w:sz w:val="20"/>
+          <w:szCs w:val="20"/>
+        </w:rPr>
+        <w:t xml:space="preserve">Р = 28 кПа) </w:t>
+      </w:r>
+      <w:proofErr w:type="gramStart"/>
+      <w:r>
+        <w:rPr>
+          <w:bCs/>
+          <w:color w:val="FF0000"/>
+          <w:sz w:val="20"/>
+          <w:szCs w:val="20"/>
+        </w:rPr>
         <w:t>0.0  м</w:t>
       </w:r>
       <w:proofErr w:type="gramEnd"/>
@@ -20733,79 +18929,7 @@
           <w:sz w:val="20"/>
           <w:szCs w:val="20"/>
         </w:rPr>
-        <w:t>- средние повреждения зданий (</w:t>
-      </w:r>
-      <w:r>
-        <w:rPr>
-          <w:bCs/>
-          <w:color w:val="FF0000"/>
-          <w:sz w:val="20"/>
-          <w:szCs w:val="20"/>
-        </w:rPr>
-        <w:sym w:font="Symbol" w:char="F044"/>
-      </w:r>
-      <w:r>
-        <w:rPr>
-          <w:bCs/>
-          <w:color w:val="FF0000"/>
-          <w:sz w:val="20"/>
-          <w:szCs w:val="20"/>
-        </w:rPr>
-        <w:t xml:space="preserve">Р = 28 кПа) </w:t>
-      </w:r>
-      <w:proofErr w:type="gramStart"/>
-      <w:r>
-        <w:rPr>
-          <w:bCs/>
-          <w:color w:val="FF0000"/>
-          <w:sz w:val="20"/>
-          <w:szCs w:val="20"/>
-        </w:rPr>
-        <w:t>0.0  м</w:t>
-      </w:r>
-      <w:proofErr w:type="gramEnd"/>
-    </w:p>
-    <w:p>
-      <w:pPr>
-        <w:widowControl w:val="0"/>
-        <w:shd w:val="clear" w:color="auto" w:fill="FFFFFF"/>
-        <w:suppressAutoHyphens/>
-        <w:jc w:val="both"/>
-        <w:rPr>
-          <w:bCs/>
-          <w:color w:val="FF0000"/>
-          <w:sz w:val="20"/>
-          <w:szCs w:val="20"/>
-        </w:rPr>
-      </w:pPr>
-      <w:r>
-        <w:rPr>
-          <w:bCs/>
-          <w:color w:val="FF0000"/>
-          <w:sz w:val="20"/>
-          <w:szCs w:val="20"/>
-        </w:rPr>
-        <w:t xml:space="preserve">- разрушение оконных </w:t>
-      </w:r>
-      <w:proofErr w:type="spellStart"/>
-      <w:r>
-        <w:rPr>
-          <w:bCs/>
-          <w:color w:val="FF0000"/>
-          <w:sz w:val="20"/>
-          <w:szCs w:val="20"/>
-        </w:rPr>
-        <w:t>проемов</w:t>
-      </w:r>
-      <w:proofErr w:type="spellEnd"/>
-      <w:r>
-        <w:rPr>
-          <w:bCs/>
-          <w:color w:val="FF0000"/>
-          <w:sz w:val="20"/>
-          <w:szCs w:val="20"/>
-        </w:rPr>
-        <w:t>, легко сбрасываемых конструкций (</w:t>
+        <w:t>- разрушение оконных проемов, легко сбрасываемых конструкций (</w:t>
       </w:r>
       <w:r>
         <w:rPr>
@@ -21311,15 +19435,7 @@
       <w:bookmarkStart w:id="77" w:name="_Toc193084632"/>
       <w:r>
         <w:lastRenderedPageBreak/>
-        <w:t xml:space="preserve">2.3.1.4. Сведения о возможном числе потерпевших, включая погибших среди работников на декларируемом объекте и иных физических лиц, которым может быть </w:t>
-      </w:r>
-      <w:proofErr w:type="spellStart"/>
-      <w:r>
-        <w:t>причинен</w:t>
-      </w:r>
-      <w:proofErr w:type="spellEnd"/>
-      <w:r>
-        <w:t xml:space="preserve"> вред здоровью или жизни в результате аварии на декларируемом объекте</w:t>
+        <w:t>2.3.1.4. Сведения о возможном числе потерпевших, включая погибших среди работников на декларируемом объекте и иных физических лиц, которым может быть причинен вред здоровью или жизни в результате аварии на декларируемом объекте</w:t>
       </w:r>
       <w:bookmarkEnd w:id="75"/>
       <w:bookmarkEnd w:id="76"/>
@@ -21340,21 +19456,7 @@
         <w:rPr>
           <w:bCs/>
         </w:rPr>
-        <w:t xml:space="preserve">Сведения о возможном числе потерпевших, включая погибших среди работников на декларируемом объекте и иных физических лиц, которым может быть </w:t>
-      </w:r>
-      <w:proofErr w:type="spellStart"/>
-      <w:r>
-        <w:rPr>
-          <w:bCs/>
-        </w:rPr>
-        <w:t>причинен</w:t>
-      </w:r>
-      <w:proofErr w:type="spellEnd"/>
-      <w:r>
-        <w:rPr>
-          <w:bCs/>
-        </w:rPr>
-        <w:t xml:space="preserve"> вред здоровью или жизни в результате аварии на декларируемом объекте представлены в таблице ниже.</w:t>
+        <w:t>Сведения о возможном числе потерпевших, включая погибших среди работников на декларируемом объекте и иных физических лиц, которым может быть причинен вред здоровью или жизни в результате аварии на декларируемом объекте представлены в таблице ниже.</w:t>
       </w:r>
     </w:p>
     <w:p>
@@ -23339,15 +21441,7 @@
         <w:jc w:val="both"/>
       </w:pPr>
       <w:r>
-        <w:t xml:space="preserve">Результаты </w:t>
-      </w:r>
-      <w:proofErr w:type="spellStart"/>
-      <w:r>
-        <w:t>расчета</w:t>
-      </w:r>
-      <w:proofErr w:type="spellEnd"/>
-      <w:r>
-        <w:t xml:space="preserve"> </w:t>
+        <w:t xml:space="preserve">Результаты расчета </w:t>
       </w:r>
       <w:r>
         <w:t xml:space="preserve">индивидуального и </w:t>
@@ -25094,27 +23188,14 @@
       <w:r>
         <w:t xml:space="preserve">Рисунок </w:t>
       </w:r>
-      <w:r>
-        <w:fldChar w:fldCharType="begin"/>
-      </w:r>
-      <w:r>
-        <w:instrText xml:space="preserve"> SEQ Рисунок \* ARABIC </w:instrText>
-      </w:r>
-      <w:r>
-        <w:fldChar w:fldCharType="separate"/>
-      </w:r>
-      <w:r>
-        <w:rPr>
-          <w:noProof/>
-        </w:rPr>
-        <w:t>3</w:t>
-      </w:r>
-      <w:r>
-        <w:rPr>
-          <w:noProof/>
-        </w:rPr>
-        <w:fldChar w:fldCharType="end"/>
-      </w:r>
+      <w:fldSimple w:instr=" SEQ Рисунок \* ARABIC ">
+        <w:r>
+          <w:rPr>
+            <w:noProof/>
+          </w:rPr>
+          <w:t>3</w:t>
+        </w:r>
+      </w:fldSimple>
       <w:r>
         <w:rPr>
           <w:lang w:val="ru-RU"/>
@@ -25195,27 +23276,14 @@
       <w:r>
         <w:t xml:space="preserve">Рисунок </w:t>
       </w:r>
-      <w:r>
-        <w:fldChar w:fldCharType="begin"/>
-      </w:r>
-      <w:r>
-        <w:instrText xml:space="preserve"> SEQ Рисунок \* ARABIC </w:instrText>
-      </w:r>
-      <w:r>
-        <w:fldChar w:fldCharType="separate"/>
-      </w:r>
-      <w:r>
-        <w:rPr>
-          <w:noProof/>
-        </w:rPr>
-        <w:t>4</w:t>
-      </w:r>
-      <w:r>
-        <w:rPr>
-          <w:noProof/>
-        </w:rPr>
-        <w:fldChar w:fldCharType="end"/>
-      </w:r>
+      <w:fldSimple w:instr=" SEQ Рисунок \* ARABIC ">
+        <w:r>
+          <w:rPr>
+            <w:noProof/>
+          </w:rPr>
+          <w:t>4</w:t>
+        </w:r>
+      </w:fldSimple>
       <w:r>
         <w:rPr>
           <w:lang w:val="ru-RU"/>
@@ -25409,25 +23477,7 @@
           <w:color w:val="FF0000"/>
           <w:lang w:eastAsia="x-none"/>
         </w:rPr>
-        <w:t xml:space="preserve">На момент разработки декларации промышленной безопасности </w:t>
-      </w:r>
-      <w:proofErr w:type="spellStart"/>
-      <w:r>
-        <w:rPr>
-          <w:bCs/>
-          <w:color w:val="FF0000"/>
-          <w:lang w:eastAsia="x-none"/>
-        </w:rPr>
-        <w:t>ведется</w:t>
-      </w:r>
-      <w:proofErr w:type="spellEnd"/>
-      <w:r>
-        <w:rPr>
-          <w:bCs/>
-          <w:color w:val="FF0000"/>
-          <w:lang w:eastAsia="x-none"/>
-        </w:rPr>
-        <w:t xml:space="preserve"> работа по устранению нарушений согласно Предписанию №28-13/65П от 05.12.2024 г.</w:t>
+        <w:t>На момент разработки декларации промышленной безопасности ведется работа по устранению нарушений согласно Предписанию №28-13/65П от 05.12.2024 г.</w:t>
       </w:r>
     </w:p>
     <w:p>
@@ -25713,27 +23763,7 @@
           <w:iCs/>
           <w:lang w:val="x-none" w:eastAsia="x-none"/>
         </w:rPr>
-        <w:t xml:space="preserve">. Сведения о профессиональной и противоаварийной подготовке персонала в соответствии с положением о системе управления промышленной безопасности, </w:t>
-      </w:r>
-      <w:proofErr w:type="spellStart"/>
-      <w:r>
-        <w:rPr>
-          <w:rFonts w:eastAsia="MS Mincho"/>
-          <w:b/>
-          <w:iCs/>
-          <w:lang w:val="x-none" w:eastAsia="x-none"/>
-        </w:rPr>
-        <w:t>утвержденным</w:t>
-      </w:r>
-      <w:proofErr w:type="spellEnd"/>
-      <w:r>
-        <w:rPr>
-          <w:rFonts w:eastAsia="MS Mincho"/>
-          <w:b/>
-          <w:iCs/>
-          <w:lang w:val="x-none" w:eastAsia="x-none"/>
-        </w:rPr>
-        <w:t xml:space="preserve"> руководителем организации, эксплуатирующей опасный производственный объект I или II классов опасности</w:t>
+        <w:t>. Сведения о профессиональной и противоаварийной подготовке персонала в соответствии с положением о системе управления промышленной безопасности, утвержденным руководителем организации, эксплуатирующей опасный производственный объект I или II классов опасности</w:t>
       </w:r>
       <w:bookmarkEnd w:id="94"/>
       <w:bookmarkEnd w:id="95"/>
@@ -25997,21 +24027,12 @@
         </w:rPr>
         <w:t>» (</w:t>
       </w:r>
-      <w:proofErr w:type="spellStart"/>
       <w:r>
         <w:rPr>
           <w:bCs/>
           <w:color w:val="FF0000"/>
         </w:rPr>
-        <w:t>утвержден</w:t>
-      </w:r>
-      <w:proofErr w:type="spellEnd"/>
-      <w:r>
-        <w:rPr>
-          <w:bCs/>
-          <w:color w:val="FF0000"/>
-        </w:rPr>
-        <w:t xml:space="preserve"> 14.09.2022г. Первым заместителем генерального директора-главным инженером ООО «Башнефть-Добыча»</w:t>
+        <w:t>утвержден 14.09.2022г. Первым заместителем генерального директора-главным инженером ООО «Башнефть-Добыча»</w:t>
       </w:r>
       <w:r>
         <w:rPr>
@@ -26047,21 +24068,7 @@
         <w:rPr>
           <w:color w:val="00000A"/>
         </w:rPr>
-        <w:t xml:space="preserve">Знание ПМЛА проверяется во время учебно-тренировочных занятий с персоналом объекта, проводимых по графику, </w:t>
-      </w:r>
-      <w:proofErr w:type="spellStart"/>
-      <w:r>
-        <w:rPr>
-          <w:color w:val="00000A"/>
-        </w:rPr>
-        <w:t>утвержденному</w:t>
-      </w:r>
-      <w:proofErr w:type="spellEnd"/>
-      <w:r>
-        <w:rPr>
-          <w:color w:val="00000A"/>
-        </w:rPr>
-        <w:t xml:space="preserve"> техническим руководителем структурного подразделения, эксплуатирующего опасный производственный объект. График учебно-тренировочных занятий по ПМЛА с персоналом ОПО составляется на год. Темы учебно-тренировочных занятий должны соответствовать возможным аварийным ситуациям, определенным в оперативной части ПМЛА.</w:t>
+        <w:t>Знание ПМЛА проверяется во время учебно-тренировочных занятий с персоналом объекта, проводимых по графику, утвержденному техническим руководителем структурного подразделения, эксплуатирующего опасный производственный объект. График учебно-тренировочных занятий по ПМЛА с персоналом ОПО составляется на год. Темы учебно-тренировочных занятий должны соответствовать возможным аварийным ситуациям, определенным в оперативной части ПМЛА.</w:t>
       </w:r>
     </w:p>
     <w:p>
@@ -26070,31 +24077,7 @@
         <w:jc w:val="both"/>
       </w:pPr>
       <w:r>
-        <w:t xml:space="preserve">Периодичность проведения учебно-тренировочных занятий по выработке навыков выполнения мероприятий ПМЛА, устанавливается техническим руководителем структурного подразделения, эксплуатирующего опасный производственный объект, с </w:t>
-      </w:r>
-      <w:proofErr w:type="spellStart"/>
-      <w:r>
-        <w:t>учетом</w:t>
-      </w:r>
-      <w:proofErr w:type="spellEnd"/>
-      <w:r>
-        <w:t xml:space="preserve"> количества видов возможных аварий и конкретных условий, но не реже одного раза в год по каждому виду возможных аварии, с </w:t>
-      </w:r>
-      <w:proofErr w:type="spellStart"/>
-      <w:r>
-        <w:t>учетом</w:t>
-      </w:r>
-      <w:proofErr w:type="spellEnd"/>
-      <w:r>
-        <w:t xml:space="preserve"> сезонности, а также с </w:t>
-      </w:r>
-      <w:proofErr w:type="spellStart"/>
-      <w:r>
-        <w:t>учетом</w:t>
-      </w:r>
-      <w:proofErr w:type="spellEnd"/>
-      <w:r>
-        <w:t xml:space="preserve">, что при вахтовом методе работы работников цеха необходимо, чтобы каждая тема учебно-тренировочных занятий с работником была проведена. </w:t>
+        <w:t xml:space="preserve">Периодичность проведения учебно-тренировочных занятий по выработке навыков выполнения мероприятий ПМЛА, устанавливается техническим руководителем структурного подразделения, эксплуатирующего опасный производственный объект, с учетом количества видов возможных аварий и конкретных условий, но не реже одного раза в год по каждому виду возможных аварии, с учетом сезонности, а также с учетом, что при вахтовом методе работы работников цеха необходимо, чтобы каждая тема учебно-тренировочных занятий с работником была проведена. </w:t>
       </w:r>
     </w:p>
     <w:p>
@@ -26121,21 +24104,7 @@
         <w:rPr>
           <w:color w:val="00000A"/>
         </w:rPr>
-        <w:t xml:space="preserve">«О порядке обучения по охране труда и проверки знания требований охраны труда» обучение и проверка знания требований охраны труда проводится у работодателя, в организации или в организациях, оказывающих услуги по проведению обучения по охране труда. Плановое обучение требованиям охраны труда по программам обучения требованиям охраны труда, по программе обучения по общим вопросам охраны труда и функционирования системы управления охраной труда продолжительностью не менее 16 часов и по программе обучения безопасным методам и </w:t>
-      </w:r>
-      <w:proofErr w:type="spellStart"/>
-      <w:r>
-        <w:rPr>
-          <w:color w:val="00000A"/>
-        </w:rPr>
-        <w:t>приемам</w:t>
-      </w:r>
-      <w:proofErr w:type="spellEnd"/>
-      <w:r>
-        <w:rPr>
-          <w:color w:val="00000A"/>
-        </w:rPr>
-        <w:t xml:space="preserve"> выполнения работ при воздействии вредных и (или) опасных производственных факторов, источников опасности, идентифицированных в рамках специальной оценки условий труда и оценки профессиональных рисков, продолжительностью не менее 16 часов, проходят работники с периодичностью не реже одного раза в 3 года. Требования к периодичности проведения планового обучения работников требованиям охраны труда по программам обучения требованиям охраны труда, по программе обучения.</w:t>
+        <w:t>«О порядке обучения по охране труда и проверки знания требований охраны труда» обучение и проверка знания требований охраны труда проводится у работодателя, в организации или в организациях, оказывающих услуги по проведению обучения по охране труда. Плановое обучение требованиям охраны труда по программам обучения требованиям охраны труда, по программе обучения по общим вопросам охраны труда и функционирования системы управления охраной труда продолжительностью не менее 16 часов и по программе обучения безопасным методам и приемам выполнения работ при воздействии вредных и (или) опасных производственных факторов, источников опасности, идентифицированных в рамках специальной оценки условий труда и оценки профессиональных рисков, продолжительностью не менее 16 часов, проходят работники с периодичностью не реже одного раза в 3 года. Требования к периодичности проведения планового обучения работников требованиям охраны труда по программам обучения требованиям охраны труда, по программе обучения.</w:t>
       </w:r>
     </w:p>
     <w:p>
@@ -26194,21 +24163,7 @@
         <w:rPr>
           <w:color w:val="00000A"/>
         </w:rPr>
-        <w:t xml:space="preserve">Вводный инструктаж проводит инженер по промышленной безопасности и охране труда по программам, </w:t>
-      </w:r>
-      <w:proofErr w:type="spellStart"/>
-      <w:r>
-        <w:rPr>
-          <w:color w:val="00000A"/>
-        </w:rPr>
-        <w:t>утвержденным</w:t>
-      </w:r>
-      <w:proofErr w:type="spellEnd"/>
-      <w:r>
-        <w:rPr>
-          <w:color w:val="00000A"/>
-        </w:rPr>
-        <w:t xml:space="preserve"> руководителем (главным инженером) предприятия. Результаты проведения инструктажей оформляются записью в «Журнале регистрации вводного инструктажа». </w:t>
+        <w:t xml:space="preserve">Вводный инструктаж проводит инженер по промышленной безопасности и охране труда по программам, утвержденным руководителем (главным инженером) предприятия. Результаты проведения инструктажей оформляются записью в «Журнале регистрации вводного инструктажа». </w:t>
       </w:r>
       <w:proofErr w:type="gramStart"/>
       <w:r>
@@ -26252,21 +24207,7 @@
         <w:rPr>
           <w:color w:val="00000A"/>
         </w:rPr>
-        <w:t xml:space="preserve">Работники, прибывшие на ОПО для работы, в обязательном порядке ознакомлены с опасными и вредными производственными факторами, признаками их проявления, действиями по конкретным видам тревог, другими вопросами, входящими </w:t>
-      </w:r>
-      <w:proofErr w:type="gramStart"/>
-      <w:r>
-        <w:rPr>
-          <w:color w:val="00000A"/>
-        </w:rPr>
-        <w:t>в объем</w:t>
-      </w:r>
-      <w:proofErr w:type="gramEnd"/>
-      <w:r>
-        <w:rPr>
-          <w:color w:val="00000A"/>
-        </w:rPr>
-        <w:t xml:space="preserve"> вводного инструктажа. Сведения о проведении инструктажа фиксируются в специальных журналах с подтверждающими подписями инструктируемого и инструктирующего.</w:t>
+        <w:t>Работники, прибывшие на ОПО для работы, в обязательном порядке ознакомлены с опасными и вредными производственными факторами, признаками их проявления, действиями по конкретным видам тревог, другими вопросами, входящими в объем вводного инструктажа. Сведения о проведении инструктажа фиксируются в специальных журналах с подтверждающими подписями инструктируемого и инструктирующего.</w:t>
       </w:r>
     </w:p>
     <w:p>
@@ -26281,21 +24222,7 @@
         <w:rPr>
           <w:color w:val="00000A"/>
         </w:rPr>
-        <w:t xml:space="preserve">Перед допуском к самостоятельной работе оперативного персонала, имевшего перерыв в работе, проводится его ознакомление с изменениями в оборудовании, схемах и режимах работы оборудования, изменениями в инструкциях, вновь </w:t>
-      </w:r>
-      <w:proofErr w:type="spellStart"/>
-      <w:r>
-        <w:rPr>
-          <w:color w:val="00000A"/>
-        </w:rPr>
-        <w:t>введенной</w:t>
-      </w:r>
-      <w:proofErr w:type="spellEnd"/>
-      <w:r>
-        <w:rPr>
-          <w:color w:val="00000A"/>
-        </w:rPr>
-        <w:t xml:space="preserve"> в действие нормативно-технической документацией (НТД), а также с новыми приказами и распоряжениями. Повторные инструктажи и проверка знаний инструкций у рабочих всех категорий проводится не реже одного раза в 3 месяца. Разработан План мероприятий по локализации и ликвидации последствий аварий, в котором имеется график проведения учебно-тренировочных занятий по плану мероприятий локализации и ликвидации последствий аварий на декларируемом объекте. Согласно </w:t>
+        <w:t xml:space="preserve">Перед допуском к самостоятельной работе оперативного персонала, имевшего перерыв в работе, проводится его ознакомление с изменениями в оборудовании, схемах и режимах работы оборудования, изменениями в инструкциях, вновь введенной в действие нормативно-технической документацией (НТД), а также с новыми приказами и распоряжениями. Повторные инструктажи и проверка знаний инструкций у рабочих всех категорий проводится не реже одного раза в 3 месяца. Разработан План мероприятий по локализации и ликвидации последствий аварий, в котором имеется график проведения учебно-тренировочных занятий по плану мероприятий локализации и ликвидации последствий аварий на декларируемом объекте. Согласно </w:t>
       </w:r>
       <w:r>
         <w:rPr>
@@ -26322,21 +24249,7 @@
         <w:rPr>
           <w:color w:val="00000A"/>
         </w:rPr>
-        <w:t xml:space="preserve">В объем спецподготовки входят выполнение противоаварийных и противопожарных тренировок, изучение изменений, </w:t>
-      </w:r>
-      <w:proofErr w:type="spellStart"/>
-      <w:r>
-        <w:rPr>
-          <w:color w:val="00000A"/>
-        </w:rPr>
-        <w:t>внесенных</w:t>
-      </w:r>
-      <w:proofErr w:type="spellEnd"/>
-      <w:r>
-        <w:rPr>
-          <w:color w:val="00000A"/>
-        </w:rPr>
-        <w:t xml:space="preserve"> в схемы и оборудование, разбор отклонений в техпроцессе, пусках и остановках оборудования, ознакомление с руководящими документами по вопросам аварийности и травматизма, проработка и анализ происшедших несчастных случаев и технологических нарушений и др.</w:t>
+        <w:t>В объем спецподготовки входят выполнение противоаварийных и противопожарных тренировок, изучение изменений, внесенных в схемы и оборудование, разбор отклонений в техпроцессе, пусках и остановках оборудования, ознакомление с руководящими документами по вопросам аварийности и травматизма, проработка и анализ происшедших несчастных случаев и технологических нарушений и др.</w:t>
       </w:r>
     </w:p>
     <w:p>
@@ -27289,21 +25202,29 @@
         </w:rPr>
         <w:t xml:space="preserve"> </w:t>
       </w:r>
-      <w:proofErr w:type="spellStart"/>
       <w:r>
         <w:rPr>
           <w:color w:val="00000A"/>
           <w:highlight w:val="yellow"/>
         </w:rPr>
-        <w:t>введенное</w:t>
-      </w:r>
-      <w:proofErr w:type="spellEnd"/>
+        <w:t>введенное в действие с «23» декабря 2024 г.</w:t>
+      </w:r>
+    </w:p>
+    <w:p>
+      <w:pPr>
+        <w:ind w:firstLine="709"/>
+        <w:jc w:val="both"/>
+        <w:rPr>
+          <w:color w:val="00000A"/>
+        </w:rPr>
+      </w:pPr>
       <w:r>
         <w:rPr>
           <w:color w:val="00000A"/>
           <w:highlight w:val="yellow"/>
         </w:rPr>
-        <w:t xml:space="preserve"> в действие с «23» декабря 2024 г.</w:t>
+        <w:lastRenderedPageBreak/>
+        <w:t>Требования к организации и проведению контроля за состоянием промышленной безопасности, охраны труда и окружающей среды в ООО «Башнефть-Добыча» установлены в Регламенте бизнес-процесса ООО «Башнефть-Добыча» № П3-05 РГБП-0032 ЮЛ-305 «Организация и проведение контроля за состоянием промышленной безопасности, охраны труда и окружающей среды в ООО «Башнефть-Добыча».</w:t>
       </w:r>
     </w:p>
     <w:p>
@@ -27319,8 +25240,7 @@
           <w:color w:val="00000A"/>
           <w:highlight w:val="yellow"/>
         </w:rPr>
-        <w:lastRenderedPageBreak/>
-        <w:t>Требования к организации и проведению контроля за состоянием промышленной безопасности, охраны труда и окружающей среды в ООО «Башнефть-Добыча» установлены в Регламенте бизнес-процесса ООО «Башнефть-Добыча» № П3-05 РГБП-0032 ЮЛ-305 «Организация и проведение контроля за состоянием промышленной безопасности, охраны труда и окружающей среды в ООО «Башнефть-Добыча».</w:t>
+        <w:t>Ответственность за осуществление производственного контроля за соблюдением требований промышленной безопасности на опасных производственных объектах (далее-ОПО) в целом по ООО «Башнефть-Добыча» возлагается на первого заместителя генерального директора – главного инженера.</w:t>
       </w:r>
     </w:p>
     <w:p>
@@ -27336,7 +25256,39 @@
           <w:color w:val="00000A"/>
           <w:highlight w:val="yellow"/>
         </w:rPr>
-        <w:t>Ответственность за осуществление производственного контроля за соблюдением требований промышленной безопасности на опасных производственных объектах (далее-ОПО) в целом по ООО «Башнефть-Добыча» возлагается на первого заместителя генерального директора – главного инженера.</w:t>
+        <w:t xml:space="preserve">Общая организация и контроль за осуществлением производственного контроля в </w:t>
+      </w:r>
+      <w:proofErr w:type="gramStart"/>
+      <w:r>
+        <w:rPr>
+          <w:color w:val="00000A"/>
+          <w:highlight w:val="yellow"/>
+        </w:rPr>
+        <w:t xml:space="preserve">{{ </w:t>
+      </w:r>
+      <w:proofErr w:type="spellStart"/>
+      <w:r>
+        <w:rPr>
+          <w:color w:val="00000A"/>
+          <w:highlight w:val="yellow"/>
+        </w:rPr>
+        <w:t>Name</w:t>
+      </w:r>
+      <w:proofErr w:type="gramEnd"/>
+      <w:r>
+        <w:rPr>
+          <w:color w:val="00000A"/>
+          <w:highlight w:val="yellow"/>
+        </w:rPr>
+        <w:t>_org</w:t>
+      </w:r>
+      <w:proofErr w:type="spellEnd"/>
+      <w:r>
+        <w:rPr>
+          <w:color w:val="00000A"/>
+          <w:highlight w:val="yellow"/>
+        </w:rPr>
+        <w:t xml:space="preserve"> }} возлагается на генерального директора.</w:t>
       </w:r>
     </w:p>
     <w:p>
@@ -27350,70 +25302,8 @@
       <w:r>
         <w:rPr>
           <w:color w:val="00000A"/>
-          <w:highlight w:val="yellow"/>
-        </w:rPr>
-        <w:t xml:space="preserve">Общая организация и контроль за осуществлением производственного контроля в </w:t>
-      </w:r>
-      <w:proofErr w:type="gramStart"/>
-      <w:r>
-        <w:rPr>
-          <w:color w:val="00000A"/>
-          <w:highlight w:val="yellow"/>
-        </w:rPr>
-        <w:t xml:space="preserve">{{ </w:t>
-      </w:r>
-      <w:proofErr w:type="spellStart"/>
-      <w:r>
-        <w:rPr>
-          <w:color w:val="00000A"/>
-          <w:highlight w:val="yellow"/>
-        </w:rPr>
-        <w:t>Name</w:t>
-      </w:r>
-      <w:proofErr w:type="gramEnd"/>
-      <w:r>
-        <w:rPr>
-          <w:color w:val="00000A"/>
-          <w:highlight w:val="yellow"/>
-        </w:rPr>
-        <w:t>_org</w:t>
-      </w:r>
-      <w:proofErr w:type="spellEnd"/>
-      <w:r>
-        <w:rPr>
-          <w:color w:val="00000A"/>
-          <w:highlight w:val="yellow"/>
-        </w:rPr>
-        <w:t xml:space="preserve"> }} возлагается на генерального директора.</w:t>
-      </w:r>
-    </w:p>
-    <w:p>
-      <w:pPr>
-        <w:ind w:firstLine="709"/>
-        <w:jc w:val="both"/>
-        <w:rPr>
-          <w:color w:val="00000A"/>
-        </w:rPr>
-      </w:pPr>
-      <w:r>
-        <w:rPr>
-          <w:color w:val="00000A"/>
-        </w:rPr>
-        <w:t xml:space="preserve">Целью производственного контроля является предупреждение аварий, инцидентов и обеспечение готовности организации к локализации и ликвидации последствий аварий и инцидентов на опасных производственных объектах за </w:t>
-      </w:r>
-      <w:proofErr w:type="spellStart"/>
-      <w:r>
-        <w:rPr>
-          <w:color w:val="00000A"/>
-        </w:rPr>
-        <w:t>счет</w:t>
-      </w:r>
-      <w:proofErr w:type="spellEnd"/>
-      <w:r>
-        <w:rPr>
-          <w:color w:val="00000A"/>
-        </w:rPr>
-        <w:t xml:space="preserve"> осуществления комплекса организационно-технических мероприятий.</w:t>
+        </w:rPr>
+        <w:t>Целью производственного контроля является предупреждение аварий, инцидентов и обеспечение готовности организации к локализации и ликвидации последствий аварий и инцидентов на опасных производственных объектах за счет осуществления комплекса организационно-технических мероприятий.</w:t>
       </w:r>
     </w:p>
     <w:p>
@@ -27453,23 +25343,7 @@
           <w:rFonts w:eastAsia="Calibri"/>
           <w:color w:val="000000"/>
         </w:rPr>
-        <w:t xml:space="preserve">анализ состояния промышленной безопасности опасных производственных объектов, в том числе </w:t>
-      </w:r>
-      <w:proofErr w:type="spellStart"/>
-      <w:r>
-        <w:rPr>
-          <w:rFonts w:eastAsia="Calibri"/>
-          <w:color w:val="000000"/>
-        </w:rPr>
-        <w:t>путем</w:t>
-      </w:r>
-      <w:proofErr w:type="spellEnd"/>
-      <w:r>
-        <w:rPr>
-          <w:rFonts w:eastAsia="Calibri"/>
-          <w:color w:val="000000"/>
-        </w:rPr>
-        <w:t xml:space="preserve"> организации проведения соответствующих экспертиз и обследований;</w:t>
+        <w:t>анализ состояния промышленной безопасности опасных производственных объектов, в том числе путем организации проведения соответствующих экспертиз и обследований;</w:t>
       </w:r>
     </w:p>
     <w:p>
@@ -27674,21 +25548,7 @@
         <w:rPr>
           <w:color w:val="000000" w:themeColor="text1"/>
         </w:rPr>
-        <w:t xml:space="preserve">Порядок расследования аварий, инцидентов, несчастных случаев, их </w:t>
-      </w:r>
-      <w:proofErr w:type="spellStart"/>
-      <w:r>
-        <w:rPr>
-          <w:color w:val="000000" w:themeColor="text1"/>
-        </w:rPr>
-        <w:t>учет</w:t>
-      </w:r>
-      <w:proofErr w:type="spellEnd"/>
-      <w:r>
-        <w:rPr>
-          <w:color w:val="000000" w:themeColor="text1"/>
-        </w:rPr>
-        <w:t xml:space="preserve"> и анализ осуществляется в </w:t>
+        <w:t xml:space="preserve">Порядок расследования аварий, инцидентов, несчастных случаев, их учет и анализ осуществляется в </w:t>
       </w:r>
       <w:proofErr w:type="gramStart"/>
       <w:r>
@@ -27955,21 +25815,7 @@
         <w:rPr>
           <w:highlight w:val="yellow"/>
         </w:rPr>
-        <w:t xml:space="preserve"> }} определен в Методических указаниях ООО «Башнефть-Добыча» «Порядок технического расследования причин, </w:t>
-      </w:r>
-      <w:proofErr w:type="spellStart"/>
-      <w:r>
-        <w:rPr>
-          <w:highlight w:val="yellow"/>
-        </w:rPr>
-        <w:t>учета</w:t>
-      </w:r>
-      <w:proofErr w:type="spellEnd"/>
-      <w:r>
-        <w:rPr>
-          <w:highlight w:val="yellow"/>
-        </w:rPr>
-        <w:t xml:space="preserve"> и анализа инцидентов на опасных производственных объектах ООО «Башнефть-Добыча» № ПЗ-05 М-0124 ЮЛ-305 введены в действие «07» ноября 2023 г.</w:t>
+        <w:t xml:space="preserve"> }} определен в Методических указаниях ООО «Башнефть-Добыча» «Порядок технического расследования причин, учета и анализа инцидентов на опасных производственных объектах ООО «Башнефть-Добыча» № ПЗ-05 М-0124 ЮЛ-305 введены в действие «07» ноября 2023 г.</w:t>
       </w:r>
     </w:p>
     <w:p>
@@ -27984,21 +25830,7 @@
         <w:rPr>
           <w:color w:val="00000A"/>
         </w:rPr>
-        <w:t xml:space="preserve">Установление причин инцидентов направлено на определение обстоятельств, размера </w:t>
-      </w:r>
-      <w:proofErr w:type="spellStart"/>
-      <w:r>
-        <w:rPr>
-          <w:color w:val="00000A"/>
-        </w:rPr>
-        <w:t>причиненного</w:t>
-      </w:r>
-      <w:proofErr w:type="spellEnd"/>
-      <w:r>
-        <w:rPr>
-          <w:color w:val="00000A"/>
-        </w:rPr>
-        <w:t xml:space="preserve"> вреда (или ущерба), разработку мероприятий по устранению последствий инцидента и мероприятий по предупреждению и недопущению впредь подобных инцидентов на данном и других аналогичных ОПО.</w:t>
+        <w:t>Установление причин инцидентов направлено на определение обстоятельств, размера причиненного вреда (или ущерба), разработку мероприятий по устранению последствий инцидента и мероприятий по предупреждению и недопущению впредь подобных инцидентов на данном и других аналогичных ОПО.</w:t>
       </w:r>
     </w:p>
     <w:p>
@@ -28075,27 +25907,7 @@
           <w:iCs/>
           <w:lang w:val="x-none" w:eastAsia="x-none"/>
         </w:rPr>
-        <w:t xml:space="preserve"> </w:t>
-      </w:r>
-      <w:proofErr w:type="spellStart"/>
-      <w:r>
-        <w:rPr>
-          <w:rFonts w:eastAsia="MS Mincho"/>
-          <w:b/>
-          <w:iCs/>
-          <w:lang w:val="x-none" w:eastAsia="x-none"/>
-        </w:rPr>
-        <w:t>проведенных</w:t>
-      </w:r>
-      <w:proofErr w:type="spellEnd"/>
-      <w:r>
-        <w:rPr>
-          <w:rFonts w:eastAsia="MS Mincho"/>
-          <w:b/>
-          <w:iCs/>
-          <w:lang w:val="x-none" w:eastAsia="x-none"/>
-        </w:rPr>
-        <w:t xml:space="preserve"> работ по анализу опасностей технологических процессов, количественной оценке риска аварий на декларируемом объекте и техническому диагностированию с указанием сведений об организациях, проводивших указанные работы</w:t>
+        <w:t xml:space="preserve"> проведенных работ по анализу опасностей технологических процессов, количественной оценке риска аварий на декларируемом объекте и техническому диагностированию с указанием сведений об организациях, проводивших указанные работы</w:t>
       </w:r>
       <w:bookmarkEnd w:id="100"/>
       <w:bookmarkEnd w:id="101"/>
@@ -28131,21 +25943,12 @@
         </w:rPr>
         <w:t>» (</w:t>
       </w:r>
-      <w:proofErr w:type="spellStart"/>
       <w:r>
         <w:rPr>
           <w:bCs/>
           <w:color w:val="FF0000"/>
         </w:rPr>
-        <w:t>утвержден</w:t>
-      </w:r>
-      <w:proofErr w:type="spellEnd"/>
-      <w:r>
-        <w:rPr>
-          <w:bCs/>
-          <w:color w:val="FF0000"/>
-        </w:rPr>
-        <w:t xml:space="preserve"> 14.09.2022г. Первым заместителем генерального директора-главным инженером ООО «Башнефть-Добыча»</w:t>
+        <w:t>утвержден 14.09.2022г. Первым заместителем генерального директора-главным инженером ООО «Башнефть-Добыча»</w:t>
       </w:r>
       <w:r>
         <w:rPr>
@@ -28190,15 +25993,7 @@
         <w:jc w:val="both"/>
       </w:pPr>
       <w:r>
-        <w:t xml:space="preserve">Перечень </w:t>
-      </w:r>
-      <w:proofErr w:type="spellStart"/>
-      <w:r>
-        <w:t>проведенных</w:t>
-      </w:r>
-      <w:proofErr w:type="spellEnd"/>
-      <w:r>
-        <w:t xml:space="preserve"> работ по техническому диагностированию представлен в таблице</w:t>
+        <w:t>Перечень проведенных работ по техническому диагностированию представлен в таблице</w:t>
       </w:r>
       <w:r>
         <w:rPr>
@@ -28272,23 +26067,7 @@
           <w:color w:val="FF0000"/>
           <w:lang w:val="x-none" w:eastAsia="x-none"/>
         </w:rPr>
-        <w:t xml:space="preserve">Перечень </w:t>
-      </w:r>
-      <w:proofErr w:type="spellStart"/>
-      <w:r>
-        <w:rPr>
-          <w:color w:val="FF0000"/>
-          <w:lang w:val="x-none" w:eastAsia="x-none"/>
-        </w:rPr>
-        <w:t>проведенных</w:t>
-      </w:r>
-      <w:proofErr w:type="spellEnd"/>
-      <w:r>
-        <w:rPr>
-          <w:color w:val="FF0000"/>
-          <w:lang w:val="x-none" w:eastAsia="x-none"/>
-        </w:rPr>
-        <w:t xml:space="preserve"> работ по техническому диагностированию</w:t>
+        <w:t>Перечень проведенных работ по техническому диагностированию</w:t>
       </w:r>
       <w:r>
         <w:rPr>
@@ -28467,29 +26246,7 @@
                 <w:sz w:val="20"/>
                 <w:szCs w:val="20"/>
               </w:rPr>
-              <w:t xml:space="preserve">№ </w:t>
-            </w:r>
-            <w:proofErr w:type="spellStart"/>
-            <w:r>
-              <w:rPr>
-                <w:b/>
-                <w:bCs/>
-                <w:color w:val="FF0000"/>
-                <w:sz w:val="20"/>
-                <w:szCs w:val="20"/>
-              </w:rPr>
-              <w:t>отчета</w:t>
-            </w:r>
-            <w:proofErr w:type="spellEnd"/>
-            <w:r>
-              <w:rPr>
-                <w:b/>
-                <w:bCs/>
-                <w:color w:val="FF0000"/>
-                <w:sz w:val="20"/>
-                <w:szCs w:val="20"/>
-              </w:rPr>
-              <w:t xml:space="preserve"> технической диагностики</w:t>
+              <w:t>№ отчета технической диагностики</w:t>
             </w:r>
           </w:p>
         </w:tc>
@@ -29027,21 +26784,7 @@
         <w:rPr>
           <w:color w:val="FF0000"/>
         </w:rPr>
-        <w:t xml:space="preserve">согласно </w:t>
-      </w:r>
-      <w:proofErr w:type="spellStart"/>
-      <w:r>
-        <w:rPr>
-          <w:color w:val="FF0000"/>
-        </w:rPr>
-        <w:t>утвержденным</w:t>
-      </w:r>
-      <w:proofErr w:type="spellEnd"/>
-      <w:r>
-        <w:rPr>
-          <w:color w:val="FF0000"/>
-        </w:rPr>
-        <w:t xml:space="preserve"> графикам проведения</w:t>
+        <w:t>согласно утвержденным графикам проведения</w:t>
       </w:r>
       <w:r>
         <w:rPr>
@@ -29130,25 +26873,7 @@
           <w:color w:val="FF0000"/>
           <w:sz w:val="24"/>
         </w:rPr>
-        <w:t xml:space="preserve">Перечень </w:t>
-      </w:r>
-      <w:proofErr w:type="spellStart"/>
-      <w:r>
-        <w:rPr>
-          <w:rFonts w:ascii="Times New Roman" w:hAnsi="Times New Roman"/>
-          <w:color w:val="FF0000"/>
-          <w:sz w:val="24"/>
-        </w:rPr>
-        <w:t>проведенных</w:t>
-      </w:r>
-      <w:proofErr w:type="spellEnd"/>
-      <w:r>
-        <w:rPr>
-          <w:rFonts w:ascii="Times New Roman" w:hAnsi="Times New Roman"/>
-          <w:color w:val="FF0000"/>
-          <w:sz w:val="24"/>
-        </w:rPr>
-        <w:t xml:space="preserve"> экспертиз промышленной безопасности</w:t>
+        <w:t>Перечень проведенных экспертиз промышленной безопасности</w:t>
       </w:r>
     </w:p>
     <w:tbl>
@@ -31094,15 +28819,7 @@
         <w:jc w:val="both"/>
       </w:pPr>
       <w:r>
-        <w:t xml:space="preserve">Предписания Ростехнадзора, поступающие в </w:t>
-      </w:r>
-      <w:proofErr w:type="spellStart"/>
-      <w:r>
-        <w:t>отчетный</w:t>
-      </w:r>
-      <w:proofErr w:type="spellEnd"/>
-      <w:r>
-        <w:t xml:space="preserve"> период, принимаются к руководству, доводятся до сведения руководителей и главных специалистов подразделений.</w:t>
+        <w:t>Предписания Ростехнадзора, поступающие в отчетный период, принимаются к руководству, доводятся до сведения руководителей и главных специалистов подразделений.</w:t>
       </w:r>
     </w:p>
     <w:p>
@@ -31125,25 +28842,7 @@
           <w:color w:val="FF0000"/>
           <w:lang w:eastAsia="x-none"/>
         </w:rPr>
-        <w:t xml:space="preserve">На момент разработки декларации промышленной безопасности </w:t>
-      </w:r>
-      <w:proofErr w:type="spellStart"/>
-      <w:r>
-        <w:rPr>
-          <w:bCs/>
-          <w:color w:val="FF0000"/>
-          <w:lang w:eastAsia="x-none"/>
-        </w:rPr>
-        <w:t>ведется</w:t>
-      </w:r>
-      <w:proofErr w:type="spellEnd"/>
-      <w:r>
-        <w:rPr>
-          <w:bCs/>
-          <w:color w:val="FF0000"/>
-          <w:lang w:eastAsia="x-none"/>
-        </w:rPr>
-        <w:t xml:space="preserve"> работа по устранению нарушений согласно Предписанию №28-13/65П от 05.12.2024 г.</w:t>
+        <w:t>На момент разработки декларации промышленной безопасности ведется работа по устранению нарушений согласно Предписанию №28-13/65П от 05.12.2024 г.</w:t>
       </w:r>
     </w:p>
     <w:p>
@@ -31254,15 +28953,7 @@
         <w:jc w:val="both"/>
       </w:pPr>
       <w:r>
-        <w:t xml:space="preserve">2) выработка рекомендаций по инженерно-технической </w:t>
-      </w:r>
-      <w:proofErr w:type="spellStart"/>
-      <w:r>
-        <w:t>оснащенности</w:t>
-      </w:r>
-      <w:proofErr w:type="spellEnd"/>
-      <w:r>
-        <w:t xml:space="preserve"> объекта;</w:t>
+        <w:t>2) выработка рекомендаций по инженерно-технической оснащенности объекта;</w:t>
       </w:r>
     </w:p>
     <w:p>
@@ -31322,15 +29013,7 @@
         <w:jc w:val="both"/>
       </w:pPr>
       <w:r>
-        <w:t xml:space="preserve">8) производится сбор, анализ информации об оперативной обстановке, постановка целей и задач, проводятся совместные совещания, а при необходимости </w:t>
-      </w:r>
-      <w:proofErr w:type="spellStart"/>
-      <w:r>
-        <w:t>создается</w:t>
-      </w:r>
-      <w:proofErr w:type="spellEnd"/>
-      <w:r>
-        <w:t xml:space="preserve"> временный оперативный штаб для выработки решений и контроля их выполнения</w:t>
+        <w:t>8) производится сбор, анализ информации об оперативной обстановке, постановка целей и задач, проводятся совместные совещания, а при необходимости создается временный оперативный штаб для выработки решений и контроля их выполнения</w:t>
       </w:r>
       <w:r>
         <w:t>.</w:t>
@@ -31582,21 +29265,12 @@
         </w:rPr>
         <w:t>» (</w:t>
       </w:r>
-      <w:proofErr w:type="spellStart"/>
       <w:r>
         <w:rPr>
           <w:bCs/>
           <w:color w:val="FF0000"/>
         </w:rPr>
-        <w:t>утвержден</w:t>
-      </w:r>
-      <w:proofErr w:type="spellEnd"/>
-      <w:r>
-        <w:rPr>
-          <w:bCs/>
-          <w:color w:val="FF0000"/>
-        </w:rPr>
-        <w:t xml:space="preserve"> 14.09.2022г. Первым заместителем генерального директора-главным инженером ООО «Башнефть-Добыча»</w:t>
+        <w:t>утвержден 14.09.2022г. Первым заместителем генерального директора-главным инженером ООО «Башнефть-Добыча»</w:t>
       </w:r>
       <w:r>
         <w:rPr>
@@ -31668,23 +29342,7 @@
           <w:rFonts w:eastAsia="Calibri"/>
           <w:color w:val="000000"/>
         </w:rPr>
-        <w:t xml:space="preserve">Мероприятия по эвакуации людей и охране окружающей среды, по локализации выхода нефти или газа, отключению </w:t>
-      </w:r>
-      <w:proofErr w:type="spellStart"/>
-      <w:r>
-        <w:rPr>
-          <w:rFonts w:eastAsia="Calibri"/>
-          <w:color w:val="000000"/>
-        </w:rPr>
-        <w:t>поврежденного</w:t>
-      </w:r>
-      <w:proofErr w:type="spellEnd"/>
-      <w:r>
-        <w:rPr>
-          <w:rFonts w:eastAsia="Calibri"/>
-          <w:color w:val="000000"/>
-        </w:rPr>
-        <w:t xml:space="preserve"> участка, ликвидации аварий;</w:t>
+        <w:t>Мероприятия по эвакуации людей и охране окружающей среды, по локализации выхода нефти или газа, отключению поврежденного участка, ликвидации аварий;</w:t>
       </w:r>
     </w:p>
     <w:p>
@@ -31823,23 +29481,7 @@
           <w:rFonts w:eastAsia="Calibri"/>
           <w:color w:val="000000"/>
         </w:rPr>
-        <w:t xml:space="preserve">Осуществление мероприятий по предупреждению </w:t>
-      </w:r>
-      <w:proofErr w:type="spellStart"/>
-      <w:r>
-        <w:rPr>
-          <w:rFonts w:eastAsia="Calibri"/>
-          <w:color w:val="000000"/>
-        </w:rPr>
-        <w:t>тяжелых</w:t>
-      </w:r>
-      <w:proofErr w:type="spellEnd"/>
-      <w:r>
-        <w:rPr>
-          <w:rFonts w:eastAsia="Calibri"/>
-          <w:color w:val="000000"/>
-        </w:rPr>
-        <w:t xml:space="preserve"> последствий аварий;</w:t>
+        <w:t>Осуществление мероприятий по предупреждению тяжелых последствий аварий;</w:t>
       </w:r>
     </w:p>
     <w:p>
@@ -32142,23 +29784,7 @@
           <w:rFonts w:eastAsia="Calibri"/>
           <w:color w:val="000000"/>
         </w:rPr>
-        <w:t xml:space="preserve">Содержание в постоянной готовности созданных аварийно-восстановительных формирований, укомплектованных необходимым персоналом и </w:t>
-      </w:r>
-      <w:proofErr w:type="spellStart"/>
-      <w:r>
-        <w:rPr>
-          <w:rFonts w:eastAsia="Calibri"/>
-          <w:color w:val="000000"/>
-        </w:rPr>
-        <w:t>оснащенных</w:t>
-      </w:r>
-      <w:proofErr w:type="spellEnd"/>
-      <w:r>
-        <w:rPr>
-          <w:rFonts w:eastAsia="Calibri"/>
-          <w:color w:val="000000"/>
-        </w:rPr>
-        <w:t xml:space="preserve"> техническими средствами;</w:t>
+        <w:t>Содержание в постоянной готовности созданных аварийно-восстановительных формирований, укомплектованных необходимым персоналом и оснащенных техническими средствами;</w:t>
       </w:r>
     </w:p>
     <w:p>
@@ -32201,84 +29827,20 @@
           <w:rFonts w:eastAsia="Calibri"/>
           <w:color w:val="000000"/>
         </w:rPr>
-        <w:t xml:space="preserve">Знание плана мероприятий по локализации и ликвидации последствий аварий проверяется во время учебно-тренировочных занятий с персоналом объекта, проводимых по графику, </w:t>
-      </w:r>
-      <w:proofErr w:type="spellStart"/>
+        <w:t xml:space="preserve">Знание плана мероприятий по локализации и ликвидации последствий аварий проверяется во время учебно-тренировочных занятий с персоналом объекта, проводимых по графику, утвержденному начальником цеха процессного управления, эксплуатирующего ОПО. График учебно-тренировочных занятий по плану мероприятий по локализации и ликвидации последствий аварий с персоналом ОПО составляется на год. Темы учебно-тренировочных занятий должны соответствовать возможным аварийным ситуациям, определенным в оперативной части плана мероприятий по локализации и ликвидации последствий аварий. Периодичность проведения учебно-тренировочных занятий по выработке навыков </w:t>
+      </w:r>
+      <w:r>
+        <w:rPr>
+          <w:spacing w:val="-3"/>
+        </w:rPr>
+        <w:t>выполнения</w:t>
+      </w:r>
       <w:r>
         <w:rPr>
           <w:rFonts w:eastAsia="Calibri"/>
           <w:color w:val="000000"/>
         </w:rPr>
-        <w:t>утвержденному</w:t>
-      </w:r>
-      <w:proofErr w:type="spellEnd"/>
-      <w:r>
-        <w:rPr>
-          <w:rFonts w:eastAsia="Calibri"/>
-          <w:color w:val="000000"/>
-        </w:rPr>
-        <w:t xml:space="preserve"> начальником цеха процессного управления, эксплуатирующего ОПО. График учебно-тренировочных занятий по плану мероприятий по локализации и ликвидации последствий аварий с персоналом ОПО составляется на год. Темы учебно-тренировочных занятий должны соответствовать возможным аварийным ситуациям, определенным в оперативной части плана мероприятий по локализации и ликвидации последствий аварий. Периодичность проведения учебно-тренировочных занятий по выработке навыков </w:t>
-      </w:r>
-      <w:r>
-        <w:rPr>
-          <w:spacing w:val="-3"/>
-        </w:rPr>
-        <w:t>выполнения</w:t>
-      </w:r>
-      <w:r>
-        <w:rPr>
-          <w:rFonts w:eastAsia="Calibri"/>
-          <w:color w:val="000000"/>
-        </w:rPr>
-        <w:t xml:space="preserve"> мероприятий плана мероприятий по локализации и ликвидации последствий аварий, устанавливается руководителем структурного подразделения, эксплуатирующего ОПО, с </w:t>
-      </w:r>
-      <w:proofErr w:type="spellStart"/>
-      <w:r>
-        <w:rPr>
-          <w:rFonts w:eastAsia="Calibri"/>
-          <w:color w:val="000000"/>
-        </w:rPr>
-        <w:t>учетом</w:t>
-      </w:r>
-      <w:proofErr w:type="spellEnd"/>
-      <w:r>
-        <w:rPr>
-          <w:rFonts w:eastAsia="Calibri"/>
-          <w:color w:val="000000"/>
-        </w:rPr>
-        <w:t xml:space="preserve"> количества видов возможных аварий и конкретных условий, но не реже одного раза в год по каждому виду возможных аварии, с </w:t>
-      </w:r>
-      <w:proofErr w:type="spellStart"/>
-      <w:r>
-        <w:rPr>
-          <w:rFonts w:eastAsia="Calibri"/>
-          <w:color w:val="000000"/>
-        </w:rPr>
-        <w:t>учетом</w:t>
-      </w:r>
-      <w:proofErr w:type="spellEnd"/>
-      <w:r>
-        <w:rPr>
-          <w:rFonts w:eastAsia="Calibri"/>
-          <w:color w:val="000000"/>
-        </w:rPr>
-        <w:t xml:space="preserve"> сезонности, а также с </w:t>
-      </w:r>
-      <w:proofErr w:type="spellStart"/>
-      <w:r>
-        <w:rPr>
-          <w:rFonts w:eastAsia="Calibri"/>
-          <w:color w:val="000000"/>
-        </w:rPr>
-        <w:t>учетом</w:t>
-      </w:r>
-      <w:proofErr w:type="spellEnd"/>
-      <w:r>
-        <w:rPr>
-          <w:rFonts w:eastAsia="Calibri"/>
-          <w:color w:val="000000"/>
-        </w:rPr>
-        <w:t xml:space="preserve">, что при вахтовом методе работы работников цеха необходимо, чтобы каждая тема учебно-тренировочных занятий с работником была проведена. </w:t>
+        <w:t xml:space="preserve"> мероприятий плана мероприятий по локализации и ликвидации последствий аварий, устанавливается руководителем структурного подразделения, эксплуатирующего ОПО, с учетом количества видов возможных аварий и конкретных условий, но не реже одного раза в год по каждому виду возможных аварии, с учетом сезонности, а также с учетом, что при вахтовом методе работы работников цеха необходимо, чтобы каждая тема учебно-тренировочных занятий с работником была проведена. </w:t>
       </w:r>
     </w:p>
     <w:p>
@@ -33468,23 +31030,7 @@
         <w:jc w:val="both"/>
       </w:pPr>
       <w:r>
-        <w:t xml:space="preserve">В случае аварии возмещение финансовых средств, затраченных ООО «Башнефть-Добыча» при проведении </w:t>
-      </w:r>
-      <w:proofErr w:type="gramStart"/>
-      <w:r>
-        <w:t>аварийно-восстановительных работ</w:t>
-      </w:r>
-      <w:proofErr w:type="gramEnd"/>
-      <w:r>
-        <w:t xml:space="preserve"> осуществляется за </w:t>
-      </w:r>
-      <w:proofErr w:type="spellStart"/>
-      <w:r>
-        <w:t>счет</w:t>
-      </w:r>
-      <w:proofErr w:type="spellEnd"/>
-      <w:r>
-        <w:t xml:space="preserve"> собственных средств и по договорам страхования.</w:t>
+        <w:t>В случае аварии возмещение финансовых средств, затраченных ООО «Башнефть-Добыча» при проведении аварийно-восстановительных работ осуществляется за счет собственных средств и по договорам страхования.</w:t>
       </w:r>
     </w:p>
     <w:p>
@@ -34125,23 +31671,7 @@
       </w:pPr>
       <w:bookmarkStart w:id="130" w:name="_Hlk68013893"/>
       <w:r>
-        <w:t xml:space="preserve">В соответствии с «Порядком оформления декларации промышленной безопасности опасных производственных объектов и перечне включаемых в </w:t>
-      </w:r>
-      <w:proofErr w:type="spellStart"/>
-      <w:r>
-        <w:t>нее</w:t>
-      </w:r>
-      <w:proofErr w:type="spellEnd"/>
-      <w:r>
-        <w:t xml:space="preserve"> сведений», </w:t>
-      </w:r>
-      <w:proofErr w:type="spellStart"/>
-      <w:r>
-        <w:t>утвержденным</w:t>
-      </w:r>
-      <w:proofErr w:type="spellEnd"/>
-      <w:r>
-        <w:t xml:space="preserve"> приказом Федеральной службы по экологическому, технологическому и атомному надзору от 16.10.2020 г. № 414 с целью сравнения и полноты оценки опасности, к рассмотрению приняты сценарии </w:t>
+        <w:t xml:space="preserve">В соответствии с «Порядком оформления декларации промышленной безопасности опасных производственных объектов и перечне включаемых в нее сведений», утвержденным приказом Федеральной службы по экологическому, технологическому и атомному надзору от 16.10.2020 г. № 414 с целью сравнения и полноты оценки опасности, к рассмотрению приняты сценарии </w:t>
       </w:r>
       <w:r>
         <w:t>среди всего разнообразия</w:t>
@@ -35210,15 +32740,7 @@
       <w:bookmarkEnd w:id="129"/>
       <w:bookmarkEnd w:id="130"/>
       <w:r>
-        <w:t xml:space="preserve">Результаты </w:t>
-      </w:r>
-      <w:proofErr w:type="spellStart"/>
-      <w:r>
-        <w:t>проведенного</w:t>
-      </w:r>
-      <w:proofErr w:type="spellEnd"/>
-      <w:r>
-        <w:t xml:space="preserve"> анализа риска для декларируемого объекта, представлены в таблице ниже (</w:t>
+        <w:t>Результаты проведенного анализа риска для декларируемого объекта, представлены в таблице ниже (</w:t>
       </w:r>
       <w:r>
         <w:fldChar w:fldCharType="begin"/>
@@ -35292,15 +32814,7 @@
         <w:t>Результаты</w:t>
       </w:r>
       <w:r>
-        <w:t xml:space="preserve"> </w:t>
-      </w:r>
-      <w:proofErr w:type="spellStart"/>
-      <w:r>
-        <w:t>проведенного</w:t>
-      </w:r>
-      <w:proofErr w:type="spellEnd"/>
-      <w:r>
-        <w:t xml:space="preserve"> анализа риска для декларируемого объекта</w:t>
+        <w:t xml:space="preserve"> проведенного анализа риска для декларируемого объекта</w:t>
       </w:r>
     </w:p>
     <w:tbl>
@@ -35874,15 +33388,7 @@
         <w:t>Рассчитанные показатели риска аварий на декларируемом объекте сравнивались с данными</w:t>
       </w:r>
       <w:r>
-        <w:t xml:space="preserve"> </w:t>
-      </w:r>
-      <w:proofErr w:type="spellStart"/>
-      <w:r>
-        <w:t>приведенными</w:t>
-      </w:r>
-      <w:proofErr w:type="spellEnd"/>
-      <w:r>
-        <w:t xml:space="preserve"> в Руководстве по безопасности </w:t>
+        <w:t xml:space="preserve"> приведенными в Руководстве по безопасности </w:t>
       </w:r>
       <w:r>
         <w:t>"Методика установления допустимого риска аварии при обосновании безопасности опасных производственных объектов нефтегазового комплекса"</w:t>
@@ -35918,10 +33424,7 @@
         <w:fldChar w:fldCharType="begin"/>
       </w:r>
       <w:r>
-        <w:instrText xml:space="preserve"> SEQ Таблица \</w:instrText>
-      </w:r>
-      <w:r>
-        <w:instrText xml:space="preserve">* ARABIC </w:instrText>
+        <w:instrText xml:space="preserve"> SEQ Таблица \* ARABIC </w:instrText>
       </w:r>
       <w:r>
         <w:fldChar w:fldCharType="separate"/>
@@ -36942,15 +34445,7 @@
         <w:jc w:val="both"/>
       </w:pPr>
       <w:r>
-        <w:t xml:space="preserve">наличие </w:t>
-      </w:r>
-      <w:proofErr w:type="spellStart"/>
-      <w:r>
-        <w:t>утвержденного</w:t>
-      </w:r>
-      <w:proofErr w:type="spellEnd"/>
-      <w:r>
-        <w:t xml:space="preserve"> и согласованного Плана мероприятий по локализации и ликвидации последствий аварий на опасном производственном объекте.</w:t>
+        <w:t>наличие утвержденного и согласованного Плана мероприятий по локализации и ликвидации последствий аварий на опасном производственном объекте.</w:t>
       </w:r>
     </w:p>
     <w:p>
@@ -36976,13 +34471,8 @@
         <w:t xml:space="preserve">4.4. </w:t>
       </w:r>
       <w:bookmarkEnd w:id="144"/>
-      <w:proofErr w:type="spellStart"/>
-      <w:r>
-        <w:t>Обобщенная</w:t>
-      </w:r>
-      <w:proofErr w:type="spellEnd"/>
-      <w:r>
-        <w:t xml:space="preserve"> оценка обеспечения промышленной безопасности и достаточности мер по предупреждению аварий на декларируемом объекте</w:t>
+      <w:r>
+        <w:t>Обобщенная оценка обеспечения промышленной безопасности и достаточности мер по предупреждению аварий на декларируемом объекте</w:t>
       </w:r>
       <w:bookmarkEnd w:id="145"/>
     </w:p>
@@ -36992,13 +34482,8 @@
         <w:ind w:firstLine="709"/>
         <w:jc w:val="both"/>
       </w:pPr>
-      <w:proofErr w:type="spellStart"/>
-      <w:r>
-        <w:t>Проведенная</w:t>
-      </w:r>
-      <w:proofErr w:type="spellEnd"/>
-      <w:r>
-        <w:t xml:space="preserve"> оценка риска возможных аварий, мер по их предупреждению и обеспечению готовности к действиям по локализации и ликвидации их последствий показали, что уровень безопасности декларируемого объекта </w:t>
+      <w:r>
+        <w:t xml:space="preserve">Проведенная оценка риска возможных аварий, мер по их предупреждению и обеспечению готовности к действиям по локализации и ликвидации их последствий показали, что уровень безопасности декларируемого объекта </w:t>
       </w:r>
       <w:proofErr w:type="gramStart"/>
       <w:r>
@@ -38418,7 +35903,7 @@
           <w:noProof/>
         </w:rPr>
         <w:drawing>
-          <wp:inline distT="0" distB="0" distL="0" distR="0" wp14:anchorId="0E941394" wp14:editId="34689C08">
+          <wp:inline distT="0" distB="0" distL="0" distR="0" wp14:anchorId="0E941394" wp14:editId="5A1DDD95">
             <wp:extent cx="5854700" cy="354965"/>
             <wp:effectExtent l="0" t="0" r="0" b="6985"/>
             <wp:docPr id="78" name="Рисунок 78"/>
@@ -40004,19 +37489,22 @@
           <w:sz w:val="20"/>
           <w:szCs w:val="20"/>
         </w:rPr>
-        <w:t xml:space="preserve">- </w:t>
-      </w:r>
-      <w:proofErr w:type="spellStart"/>
-      <w:r>
+        <w:t xml:space="preserve">- тяжелые повреждения, здание подлежит сносу (70 кПа) </w:t>
+      </w:r>
+    </w:p>
+    <w:p>
+      <w:pPr>
+        <w:widowControl w:val="0"/>
+        <w:shd w:val="clear" w:color="auto" w:fill="FFFFFF"/>
+        <w:suppressAutoHyphens/>
+        <w:jc w:val="both"/>
         <w:rPr>
           <w:bCs/>
           <w:color w:val="FF0000"/>
           <w:sz w:val="20"/>
           <w:szCs w:val="20"/>
         </w:rPr>
-        <w:t>тяжелые</w:t>
-      </w:r>
-      <w:proofErr w:type="spellEnd"/>
+      </w:pPr>
       <w:r>
         <w:rPr>
           <w:bCs/>
@@ -40024,7 +37512,7 @@
           <w:sz w:val="20"/>
           <w:szCs w:val="20"/>
         </w:rPr>
-        <w:t xml:space="preserve"> повреждения, здание подлежит сносу (70 кПа) </w:t>
+        <w:t xml:space="preserve">- средние повреждения зданий (28 кПа) </w:t>
       </w:r>
     </w:p>
     <w:p>
@@ -40047,50 +37535,7 @@
           <w:sz w:val="20"/>
           <w:szCs w:val="20"/>
         </w:rPr>
-        <w:t xml:space="preserve">- средние повреждения зданий (28 кПа) </w:t>
-      </w:r>
-    </w:p>
-    <w:p>
-      <w:pPr>
-        <w:widowControl w:val="0"/>
-        <w:shd w:val="clear" w:color="auto" w:fill="FFFFFF"/>
-        <w:suppressAutoHyphens/>
-        <w:jc w:val="both"/>
-        <w:rPr>
-          <w:bCs/>
-          <w:color w:val="FF0000"/>
-          <w:sz w:val="20"/>
-          <w:szCs w:val="20"/>
-        </w:rPr>
-      </w:pPr>
-      <w:r>
-        <w:rPr>
-          <w:bCs/>
-          <w:color w:val="FF0000"/>
-          <w:sz w:val="20"/>
-          <w:szCs w:val="20"/>
-        </w:rPr>
-        <w:t xml:space="preserve">- разрушение оконных </w:t>
-      </w:r>
-      <w:proofErr w:type="spellStart"/>
-      <w:r>
-        <w:rPr>
-          <w:bCs/>
-          <w:color w:val="FF0000"/>
-          <w:sz w:val="20"/>
-          <w:szCs w:val="20"/>
-        </w:rPr>
-        <w:t>проемов</w:t>
-      </w:r>
-      <w:proofErr w:type="spellEnd"/>
-      <w:r>
-        <w:rPr>
-          <w:bCs/>
-          <w:color w:val="FF0000"/>
-          <w:sz w:val="20"/>
-          <w:szCs w:val="20"/>
-        </w:rPr>
-        <w:t xml:space="preserve">, легко сбрасываемых конструкций (14 кПа) </w:t>
+        <w:t xml:space="preserve">- разрушение оконных проемов, легко сбрасываемых конструкций (14 кПа) </w:t>
       </w:r>
     </w:p>
     <w:p>
@@ -40479,7 +37924,7 @@
         </w:rPr>
         <w:lastRenderedPageBreak/>
         <w:drawing>
-          <wp:inline distT="0" distB="0" distL="0" distR="0" wp14:anchorId="3682D9BB" wp14:editId="483CC5EC">
+          <wp:inline distT="0" distB="0" distL="0" distR="0" wp14:anchorId="3682D9BB" wp14:editId="1ACD896D">
             <wp:extent cx="5349875" cy="436880"/>
             <wp:effectExtent l="0" t="0" r="3175" b="1270"/>
             <wp:docPr id="114" name="Рисунок 114"/>
@@ -40617,7 +38062,7 @@
 </file>
 
 <file path=word/endnotes.xml><?xml version="1.0" encoding="utf-8"?>
-<w:endnotes xmlns:wpc="http://schemas.microsoft.com/office/word/2010/wordprocessingCanvas" xmlns:cx="http://schemas.microsoft.com/office/drawing/2014/chartex" xmlns:cx1="http://schemas.microsoft.com/office/drawing/2015/9/8/chartex" xmlns:cx2="http://schemas.microsoft.com/office/drawing/2015/10/21/chartex" xmlns:cx3="http://schemas.microsoft.com/office/drawing/2016/5/9/chartex" xmlns:cx4="http://schemas.microsoft.com/office/drawing/2016/5/10/chartex" xmlns:cx5="http://schemas.microsoft.com/office/drawing/2016/5/11/chartex" xmlns:cx6="http://schemas.microsoft.com/office/drawing/2016/5/12/chartex" xmlns:cx7="http://schemas.microsoft.com/office/drawing/2016/5/13/chartex" xmlns:cx8="http://schemas.microsoft.com/office/drawing/2016/5/14/chartex" xmlns:mc="http://schemas.openxmlformats.org/markup-compatibility/2006" xmlns:aink="http://schemas.microsoft.com/office/drawing/2016/ink" xmlns:am3d="http://schemas.microsoft.com/office/drawing/2017/model3d" xmlns:o="urn:schemas-microsoft-com:office:office" xmlns:r="http://schemas.openxmlformats.org/officeDocument/2006/relationships" xmlns:m="http://schemas.openxmlformats.org/officeDocument/2006/math" xmlns:v="urn:schemas-microsoft-com:vml" xmlns:wp14="http://schemas.microsoft.com/office/word/2010/wordprocessingDrawing" xmlns:wp="http://schemas.openxmlformats.org/drawingml/2006/wordprocessingDrawing" xmlns:w10="urn:schemas-microsoft-com:office:word" xmlns:w="http://schemas.openxmlformats.org/wordprocessingml/2006/main" xmlns:w14="http://schemas.microsoft.com/office/word/2010/wordml" xmlns:w15="http://schemas.microsoft.com/office/word/2012/wordml" xmlns:w16cex="http://schemas.microsoft.com/office/word/2018/wordml/cex" xmlns:w16cid="http://schemas.microsoft.com/office/word/2016/wordml/cid" xmlns:w16="http://schemas.microsoft.com/office/word/2018/wordml" xmlns:w16sdtdh="http://schemas.microsoft.com/office/word/2020/wordml/sdtdatahash" xmlns:w16se="http://schemas.microsoft.com/office/word/2015/wordml/symex" xmlns:wpg="http://schemas.microsoft.com/office/word/2010/wordprocessingGroup" xmlns:wpi="http://schemas.microsoft.com/office/word/2010/wordprocessingInk" xmlns:wne="http://schemas.microsoft.com/office/word/2006/wordml" xmlns:wps="http://schemas.microsoft.com/office/word/2010/wordprocessingShape" mc:Ignorable="w14 w15 w16se w16cid w16 w16cex w16sdtdh wp14">
+<w:endnotes xmlns:wpc="http://schemas.microsoft.com/office/word/2010/wordprocessingCanvas" xmlns:cx="http://schemas.microsoft.com/office/drawing/2014/chartex" xmlns:cx1="http://schemas.microsoft.com/office/drawing/2015/9/8/chartex" xmlns:cx2="http://schemas.microsoft.com/office/drawing/2015/10/21/chartex" xmlns:cx3="http://schemas.microsoft.com/office/drawing/2016/5/9/chartex" xmlns:cx4="http://schemas.microsoft.com/office/drawing/2016/5/10/chartex" xmlns:cx5="http://schemas.microsoft.com/office/drawing/2016/5/11/chartex" xmlns:cx6="http://schemas.microsoft.com/office/drawing/2016/5/12/chartex" xmlns:cx7="http://schemas.microsoft.com/office/drawing/2016/5/13/chartex" xmlns:cx8="http://schemas.microsoft.com/office/drawing/2016/5/14/chartex" xmlns:mc="http://schemas.openxmlformats.org/markup-compatibility/2006" xmlns:aink="http://schemas.microsoft.com/office/drawing/2016/ink" xmlns:am3d="http://schemas.microsoft.com/office/drawing/2017/model3d" xmlns:o="urn:schemas-microsoft-com:office:office" xmlns:oel="http://schemas.microsoft.com/office/2019/extlst" xmlns:r="http://schemas.openxmlformats.org/officeDocument/2006/relationships" xmlns:m="http://schemas.openxmlformats.org/officeDocument/2006/math" xmlns:v="urn:schemas-microsoft-com:vml" xmlns:wp14="http://schemas.microsoft.com/office/word/2010/wordprocessingDrawing" xmlns:wp="http://schemas.openxmlformats.org/drawingml/2006/wordprocessingDrawing" xmlns:w10="urn:schemas-microsoft-com:office:word" xmlns:w="http://schemas.openxmlformats.org/wordprocessingml/2006/main" xmlns:w14="http://schemas.microsoft.com/office/word/2010/wordml" xmlns:w15="http://schemas.microsoft.com/office/word/2012/wordml" xmlns:w16cex="http://schemas.microsoft.com/office/word/2018/wordml/cex" xmlns:w16cid="http://schemas.microsoft.com/office/word/2016/wordml/cid" xmlns:w16="http://schemas.microsoft.com/office/word/2018/wordml" xmlns:w16sdtdh="http://schemas.microsoft.com/office/word/2020/wordml/sdtdatahash" xmlns:w16se="http://schemas.microsoft.com/office/word/2015/wordml/symex" xmlns:wpg="http://schemas.microsoft.com/office/word/2010/wordprocessingGroup" xmlns:wpi="http://schemas.microsoft.com/office/word/2010/wordprocessingInk" xmlns:wne="http://schemas.microsoft.com/office/word/2006/wordml" xmlns:wps="http://schemas.microsoft.com/office/word/2010/wordprocessingShape" mc:Ignorable="w14 w15 w16se w16cid w16 w16cex w16sdtdh wp14">
   <w:endnote w:type="separator" w:id="-1">
     <w:p>
       <w:r>
@@ -40636,7 +38081,7 @@
 </file>
 
 <file path=word/footer1.xml><?xml version="1.0" encoding="utf-8"?>
-<w:ftr xmlns:wpc="http://schemas.microsoft.com/office/word/2010/wordprocessingCanvas" xmlns:cx="http://schemas.microsoft.com/office/drawing/2014/chartex" xmlns:cx1="http://schemas.microsoft.com/office/drawing/2015/9/8/chartex" xmlns:cx2="http://schemas.microsoft.com/office/drawing/2015/10/21/chartex" xmlns:cx3="http://schemas.microsoft.com/office/drawing/2016/5/9/chartex" xmlns:cx4="http://schemas.microsoft.com/office/drawing/2016/5/10/chartex" xmlns:cx5="http://schemas.microsoft.com/office/drawing/2016/5/11/chartex" xmlns:cx6="http://schemas.microsoft.com/office/drawing/2016/5/12/chartex" xmlns:cx7="http://schemas.microsoft.com/office/drawing/2016/5/13/chartex" xmlns:cx8="http://schemas.microsoft.com/office/drawing/2016/5/14/chartex" xmlns:mc="http://schemas.openxmlformats.org/markup-compatibility/2006" xmlns:aink="http://schemas.microsoft.com/office/drawing/2016/ink" xmlns:am3d="http://schemas.microsoft.com/office/drawing/2017/model3d" xmlns:o="urn:schemas-microsoft-com:office:office" xmlns:r="http://schemas.openxmlformats.org/officeDocument/2006/relationships" xmlns:m="http://schemas.openxmlformats.org/officeDocument/2006/math" xmlns:v="urn:schemas-microsoft-com:vml" xmlns:wp14="http://schemas.microsoft.com/office/word/2010/wordprocessingDrawing" xmlns:wp="http://schemas.openxmlformats.org/drawingml/2006/wordprocessingDrawing" xmlns:w10="urn:schemas-microsoft-com:office:word" xmlns:w="http://schemas.openxmlformats.org/wordprocessingml/2006/main" xmlns:w14="http://schemas.microsoft.com/office/word/2010/wordml" xmlns:w15="http://schemas.microsoft.com/office/word/2012/wordml" xmlns:w16cex="http://schemas.microsoft.com/office/word/2018/wordml/cex" xmlns:w16cid="http://schemas.microsoft.com/office/word/2016/wordml/cid" xmlns:w16="http://schemas.microsoft.com/office/word/2018/wordml" xmlns:w16sdtdh="http://schemas.microsoft.com/office/word/2020/wordml/sdtdatahash" xmlns:w16se="http://schemas.microsoft.com/office/word/2015/wordml/symex" xmlns:wpg="http://schemas.microsoft.com/office/word/2010/wordprocessingGroup" xmlns:wpi="http://schemas.microsoft.com/office/word/2010/wordprocessingInk" xmlns:wne="http://schemas.microsoft.com/office/word/2006/wordml" xmlns:wps="http://schemas.microsoft.com/office/word/2010/wordprocessingShape" mc:Ignorable="w14 w15 w16se w16cid w16 w16cex w16sdtdh wp14">
+<w:ftr xmlns:wpc="http://schemas.microsoft.com/office/word/2010/wordprocessingCanvas" xmlns:cx="http://schemas.microsoft.com/office/drawing/2014/chartex" xmlns:cx1="http://schemas.microsoft.com/office/drawing/2015/9/8/chartex" xmlns:cx2="http://schemas.microsoft.com/office/drawing/2015/10/21/chartex" xmlns:cx3="http://schemas.microsoft.com/office/drawing/2016/5/9/chartex" xmlns:cx4="http://schemas.microsoft.com/office/drawing/2016/5/10/chartex" xmlns:cx5="http://schemas.microsoft.com/office/drawing/2016/5/11/chartex" xmlns:cx6="http://schemas.microsoft.com/office/drawing/2016/5/12/chartex" xmlns:cx7="http://schemas.microsoft.com/office/drawing/2016/5/13/chartex" xmlns:cx8="http://schemas.microsoft.com/office/drawing/2016/5/14/chartex" xmlns:mc="http://schemas.openxmlformats.org/markup-compatibility/2006" xmlns:aink="http://schemas.microsoft.com/office/drawing/2016/ink" xmlns:am3d="http://schemas.microsoft.com/office/drawing/2017/model3d" xmlns:o="urn:schemas-microsoft-com:office:office" xmlns:oel="http://schemas.microsoft.com/office/2019/extlst" xmlns:r="http://schemas.openxmlformats.org/officeDocument/2006/relationships" xmlns:m="http://schemas.openxmlformats.org/officeDocument/2006/math" xmlns:v="urn:schemas-microsoft-com:vml" xmlns:wp14="http://schemas.microsoft.com/office/word/2010/wordprocessingDrawing" xmlns:wp="http://schemas.openxmlformats.org/drawingml/2006/wordprocessingDrawing" xmlns:w10="urn:schemas-microsoft-com:office:word" xmlns:w="http://schemas.openxmlformats.org/wordprocessingml/2006/main" xmlns:w14="http://schemas.microsoft.com/office/word/2010/wordml" xmlns:w15="http://schemas.microsoft.com/office/word/2012/wordml" xmlns:w16cex="http://schemas.microsoft.com/office/word/2018/wordml/cex" xmlns:w16cid="http://schemas.microsoft.com/office/word/2016/wordml/cid" xmlns:w16="http://schemas.microsoft.com/office/word/2018/wordml" xmlns:w16sdtdh="http://schemas.microsoft.com/office/word/2020/wordml/sdtdatahash" xmlns:w16se="http://schemas.microsoft.com/office/word/2015/wordml/symex" xmlns:wpg="http://schemas.microsoft.com/office/word/2010/wordprocessingGroup" xmlns:wpi="http://schemas.microsoft.com/office/word/2010/wordprocessingInk" xmlns:wne="http://schemas.microsoft.com/office/word/2006/wordml" xmlns:wps="http://schemas.microsoft.com/office/word/2010/wordprocessingShape" mc:Ignorable="w14 w15 w16se w16cid w16 w16cex w16sdtdh wp14">
   <w:p>
     <w:pPr>
       <w:pStyle w:val="af3"/>
@@ -40681,7 +38126,7 @@
 </file>
 
 <file path=word/footer2.xml><?xml version="1.0" encoding="utf-8"?>
-<w:ftr xmlns:wpc="http://schemas.microsoft.com/office/word/2010/wordprocessingCanvas" xmlns:cx="http://schemas.microsoft.com/office/drawing/2014/chartex" xmlns:cx1="http://schemas.microsoft.com/office/drawing/2015/9/8/chartex" xmlns:cx2="http://schemas.microsoft.com/office/drawing/2015/10/21/chartex" xmlns:cx3="http://schemas.microsoft.com/office/drawing/2016/5/9/chartex" xmlns:cx4="http://schemas.microsoft.com/office/drawing/2016/5/10/chartex" xmlns:cx5="http://schemas.microsoft.com/office/drawing/2016/5/11/chartex" xmlns:cx6="http://schemas.microsoft.com/office/drawing/2016/5/12/chartex" xmlns:cx7="http://schemas.microsoft.com/office/drawing/2016/5/13/chartex" xmlns:cx8="http://schemas.microsoft.com/office/drawing/2016/5/14/chartex" xmlns:mc="http://schemas.openxmlformats.org/markup-compatibility/2006" xmlns:aink="http://schemas.microsoft.com/office/drawing/2016/ink" xmlns:am3d="http://schemas.microsoft.com/office/drawing/2017/model3d" xmlns:o="urn:schemas-microsoft-com:office:office" xmlns:r="http://schemas.openxmlformats.org/officeDocument/2006/relationships" xmlns:m="http://schemas.openxmlformats.org/officeDocument/2006/math" xmlns:v="urn:schemas-microsoft-com:vml" xmlns:wp14="http://schemas.microsoft.com/office/word/2010/wordprocessingDrawing" xmlns:wp="http://schemas.openxmlformats.org/drawingml/2006/wordprocessingDrawing" xmlns:w10="urn:schemas-microsoft-com:office:word" xmlns:w="http://schemas.openxmlformats.org/wordprocessingml/2006/main" xmlns:w14="http://schemas.microsoft.com/office/word/2010/wordml" xmlns:w15="http://schemas.microsoft.com/office/word/2012/wordml" xmlns:w16cex="http://schemas.microsoft.com/office/word/2018/wordml/cex" xmlns:w16cid="http://schemas.microsoft.com/office/word/2016/wordml/cid" xmlns:w16="http://schemas.microsoft.com/office/word/2018/wordml" xmlns:w16sdtdh="http://schemas.microsoft.com/office/word/2020/wordml/sdtdatahash" xmlns:w16se="http://schemas.microsoft.com/office/word/2015/wordml/symex" xmlns:wpg="http://schemas.microsoft.com/office/word/2010/wordprocessingGroup" xmlns:wpi="http://schemas.microsoft.com/office/word/2010/wordprocessingInk" xmlns:wne="http://schemas.microsoft.com/office/word/2006/wordml" xmlns:wps="http://schemas.microsoft.com/office/word/2010/wordprocessingShape" mc:Ignorable="w14 w15 w16se w16cid w16 w16cex w16sdtdh wp14">
+<w:ftr xmlns:wpc="http://schemas.microsoft.com/office/word/2010/wordprocessingCanvas" xmlns:cx="http://schemas.microsoft.com/office/drawing/2014/chartex" xmlns:cx1="http://schemas.microsoft.com/office/drawing/2015/9/8/chartex" xmlns:cx2="http://schemas.microsoft.com/office/drawing/2015/10/21/chartex" xmlns:cx3="http://schemas.microsoft.com/office/drawing/2016/5/9/chartex" xmlns:cx4="http://schemas.microsoft.com/office/drawing/2016/5/10/chartex" xmlns:cx5="http://schemas.microsoft.com/office/drawing/2016/5/11/chartex" xmlns:cx6="http://schemas.microsoft.com/office/drawing/2016/5/12/chartex" xmlns:cx7="http://schemas.microsoft.com/office/drawing/2016/5/13/chartex" xmlns:cx8="http://schemas.microsoft.com/office/drawing/2016/5/14/chartex" xmlns:mc="http://schemas.openxmlformats.org/markup-compatibility/2006" xmlns:aink="http://schemas.microsoft.com/office/drawing/2016/ink" xmlns:am3d="http://schemas.microsoft.com/office/drawing/2017/model3d" xmlns:o="urn:schemas-microsoft-com:office:office" xmlns:oel="http://schemas.microsoft.com/office/2019/extlst" xmlns:r="http://schemas.openxmlformats.org/officeDocument/2006/relationships" xmlns:m="http://schemas.openxmlformats.org/officeDocument/2006/math" xmlns:v="urn:schemas-microsoft-com:vml" xmlns:wp14="http://schemas.microsoft.com/office/word/2010/wordprocessingDrawing" xmlns:wp="http://schemas.openxmlformats.org/drawingml/2006/wordprocessingDrawing" xmlns:w10="urn:schemas-microsoft-com:office:word" xmlns:w="http://schemas.openxmlformats.org/wordprocessingml/2006/main" xmlns:w14="http://schemas.microsoft.com/office/word/2010/wordml" xmlns:w15="http://schemas.microsoft.com/office/word/2012/wordml" xmlns:w16cex="http://schemas.microsoft.com/office/word/2018/wordml/cex" xmlns:w16cid="http://schemas.microsoft.com/office/word/2016/wordml/cid" xmlns:w16="http://schemas.microsoft.com/office/word/2018/wordml" xmlns:w16sdtdh="http://schemas.microsoft.com/office/word/2020/wordml/sdtdatahash" xmlns:w16se="http://schemas.microsoft.com/office/word/2015/wordml/symex" xmlns:wpg="http://schemas.microsoft.com/office/word/2010/wordprocessingGroup" xmlns:wpi="http://schemas.microsoft.com/office/word/2010/wordprocessingInk" xmlns:wne="http://schemas.microsoft.com/office/word/2006/wordml" xmlns:wps="http://schemas.microsoft.com/office/word/2010/wordprocessingShape" mc:Ignorable="w14 w15 w16se w16cid w16 w16cex w16sdtdh wp14">
   <w:p>
     <w:pPr>
       <w:pStyle w:val="af3"/>
@@ -40692,7 +38137,7 @@
 </file>
 
 <file path=word/footer3.xml><?xml version="1.0" encoding="utf-8"?>
-<w:ftr xmlns:wpc="http://schemas.microsoft.com/office/word/2010/wordprocessingCanvas" xmlns:cx="http://schemas.microsoft.com/office/drawing/2014/chartex" xmlns:cx1="http://schemas.microsoft.com/office/drawing/2015/9/8/chartex" xmlns:cx2="http://schemas.microsoft.com/office/drawing/2015/10/21/chartex" xmlns:cx3="http://schemas.microsoft.com/office/drawing/2016/5/9/chartex" xmlns:cx4="http://schemas.microsoft.com/office/drawing/2016/5/10/chartex" xmlns:cx5="http://schemas.microsoft.com/office/drawing/2016/5/11/chartex" xmlns:cx6="http://schemas.microsoft.com/office/drawing/2016/5/12/chartex" xmlns:cx7="http://schemas.microsoft.com/office/drawing/2016/5/13/chartex" xmlns:cx8="http://schemas.microsoft.com/office/drawing/2016/5/14/chartex" xmlns:mc="http://schemas.openxmlformats.org/markup-compatibility/2006" xmlns:aink="http://schemas.microsoft.com/office/drawing/2016/ink" xmlns:am3d="http://schemas.microsoft.com/office/drawing/2017/model3d" xmlns:o="urn:schemas-microsoft-com:office:office" xmlns:r="http://schemas.openxmlformats.org/officeDocument/2006/relationships" xmlns:m="http://schemas.openxmlformats.org/officeDocument/2006/math" xmlns:v="urn:schemas-microsoft-com:vml" xmlns:wp14="http://schemas.microsoft.com/office/word/2010/wordprocessingDrawing" xmlns:wp="http://schemas.openxmlformats.org/drawingml/2006/wordprocessingDrawing" xmlns:w10="urn:schemas-microsoft-com:office:word" xmlns:w="http://schemas.openxmlformats.org/wordprocessingml/2006/main" xmlns:w14="http://schemas.microsoft.com/office/word/2010/wordml" xmlns:w15="http://schemas.microsoft.com/office/word/2012/wordml" xmlns:w16cex="http://schemas.microsoft.com/office/word/2018/wordml/cex" xmlns:w16cid="http://schemas.microsoft.com/office/word/2016/wordml/cid" xmlns:w16="http://schemas.microsoft.com/office/word/2018/wordml" xmlns:w16sdtdh="http://schemas.microsoft.com/office/word/2020/wordml/sdtdatahash" xmlns:w16se="http://schemas.microsoft.com/office/word/2015/wordml/symex" xmlns:wpg="http://schemas.microsoft.com/office/word/2010/wordprocessingGroup" xmlns:wpi="http://schemas.microsoft.com/office/word/2010/wordprocessingInk" xmlns:wne="http://schemas.microsoft.com/office/word/2006/wordml" xmlns:wps="http://schemas.microsoft.com/office/word/2010/wordprocessingShape" mc:Ignorable="w14 w15 w16se w16cid w16 w16cex w16sdtdh wp14">
+<w:ftr xmlns:wpc="http://schemas.microsoft.com/office/word/2010/wordprocessingCanvas" xmlns:cx="http://schemas.microsoft.com/office/drawing/2014/chartex" xmlns:cx1="http://schemas.microsoft.com/office/drawing/2015/9/8/chartex" xmlns:cx2="http://schemas.microsoft.com/office/drawing/2015/10/21/chartex" xmlns:cx3="http://schemas.microsoft.com/office/drawing/2016/5/9/chartex" xmlns:cx4="http://schemas.microsoft.com/office/drawing/2016/5/10/chartex" xmlns:cx5="http://schemas.microsoft.com/office/drawing/2016/5/11/chartex" xmlns:cx6="http://schemas.microsoft.com/office/drawing/2016/5/12/chartex" xmlns:cx7="http://schemas.microsoft.com/office/drawing/2016/5/13/chartex" xmlns:cx8="http://schemas.microsoft.com/office/drawing/2016/5/14/chartex" xmlns:mc="http://schemas.openxmlformats.org/markup-compatibility/2006" xmlns:aink="http://schemas.microsoft.com/office/drawing/2016/ink" xmlns:am3d="http://schemas.microsoft.com/office/drawing/2017/model3d" xmlns:o="urn:schemas-microsoft-com:office:office" xmlns:oel="http://schemas.microsoft.com/office/2019/extlst" xmlns:r="http://schemas.openxmlformats.org/officeDocument/2006/relationships" xmlns:m="http://schemas.openxmlformats.org/officeDocument/2006/math" xmlns:v="urn:schemas-microsoft-com:vml" xmlns:wp14="http://schemas.microsoft.com/office/word/2010/wordprocessingDrawing" xmlns:wp="http://schemas.openxmlformats.org/drawingml/2006/wordprocessingDrawing" xmlns:w10="urn:schemas-microsoft-com:office:word" xmlns:w="http://schemas.openxmlformats.org/wordprocessingml/2006/main" xmlns:w14="http://schemas.microsoft.com/office/word/2010/wordml" xmlns:w15="http://schemas.microsoft.com/office/word/2012/wordml" xmlns:w16cex="http://schemas.microsoft.com/office/word/2018/wordml/cex" xmlns:w16cid="http://schemas.microsoft.com/office/word/2016/wordml/cid" xmlns:w16="http://schemas.microsoft.com/office/word/2018/wordml" xmlns:w16sdtdh="http://schemas.microsoft.com/office/word/2020/wordml/sdtdatahash" xmlns:w16se="http://schemas.microsoft.com/office/word/2015/wordml/symex" xmlns:wpg="http://schemas.microsoft.com/office/word/2010/wordprocessingGroup" xmlns:wpi="http://schemas.microsoft.com/office/word/2010/wordprocessingInk" xmlns:wne="http://schemas.microsoft.com/office/word/2006/wordml" xmlns:wps="http://schemas.microsoft.com/office/word/2010/wordprocessingShape" mc:Ignorable="w14 w15 w16se w16cid w16 w16cex w16sdtdh wp14">
   <w:tbl>
     <w:tblPr>
       <w:tblW w:w="10533" w:type="dxa"/>
@@ -41239,7 +38684,6 @@
         <w:docPartUnique/>
       </w:docPartObj>
     </w:sdtPr>
-    <w:sdtEndPr/>
     <w:sdtContent>
       <w:p>
         <w:pPr>
@@ -41271,7 +38715,7 @@
 </file>
 
 <file path=word/footer4.xml><?xml version="1.0" encoding="utf-8"?>
-<w:ftr xmlns:wpc="http://schemas.microsoft.com/office/word/2010/wordprocessingCanvas" xmlns:cx="http://schemas.microsoft.com/office/drawing/2014/chartex" xmlns:cx1="http://schemas.microsoft.com/office/drawing/2015/9/8/chartex" xmlns:cx2="http://schemas.microsoft.com/office/drawing/2015/10/21/chartex" xmlns:cx3="http://schemas.microsoft.com/office/drawing/2016/5/9/chartex" xmlns:cx4="http://schemas.microsoft.com/office/drawing/2016/5/10/chartex" xmlns:cx5="http://schemas.microsoft.com/office/drawing/2016/5/11/chartex" xmlns:cx6="http://schemas.microsoft.com/office/drawing/2016/5/12/chartex" xmlns:cx7="http://schemas.microsoft.com/office/drawing/2016/5/13/chartex" xmlns:cx8="http://schemas.microsoft.com/office/drawing/2016/5/14/chartex" xmlns:mc="http://schemas.openxmlformats.org/markup-compatibility/2006" xmlns:aink="http://schemas.microsoft.com/office/drawing/2016/ink" xmlns:am3d="http://schemas.microsoft.com/office/drawing/2017/model3d" xmlns:o="urn:schemas-microsoft-com:office:office" xmlns:r="http://schemas.openxmlformats.org/officeDocument/2006/relationships" xmlns:m="http://schemas.openxmlformats.org/officeDocument/2006/math" xmlns:v="urn:schemas-microsoft-com:vml" xmlns:wp14="http://schemas.microsoft.com/office/word/2010/wordprocessingDrawing" xmlns:wp="http://schemas.openxmlformats.org/drawingml/2006/wordprocessingDrawing" xmlns:w10="urn:schemas-microsoft-com:office:word" xmlns:w="http://schemas.openxmlformats.org/wordprocessingml/2006/main" xmlns:w14="http://schemas.microsoft.com/office/word/2010/wordml" xmlns:w15="http://schemas.microsoft.com/office/word/2012/wordml" xmlns:w16cex="http://schemas.microsoft.com/office/word/2018/wordml/cex" xmlns:w16cid="http://schemas.microsoft.com/office/word/2016/wordml/cid" xmlns:w16="http://schemas.microsoft.com/office/word/2018/wordml" xmlns:w16sdtdh="http://schemas.microsoft.com/office/word/2020/wordml/sdtdatahash" xmlns:w16se="http://schemas.microsoft.com/office/word/2015/wordml/symex" xmlns:wpg="http://schemas.microsoft.com/office/word/2010/wordprocessingGroup" xmlns:wpi="http://schemas.microsoft.com/office/word/2010/wordprocessingInk" xmlns:wne="http://schemas.microsoft.com/office/word/2006/wordml" xmlns:wps="http://schemas.microsoft.com/office/word/2010/wordprocessingShape" mc:Ignorable="w14 w15 w16se w16cid w16 w16cex w16sdtdh wp14">
+<w:ftr xmlns:wpc="http://schemas.microsoft.com/office/word/2010/wordprocessingCanvas" xmlns:cx="http://schemas.microsoft.com/office/drawing/2014/chartex" xmlns:cx1="http://schemas.microsoft.com/office/drawing/2015/9/8/chartex" xmlns:cx2="http://schemas.microsoft.com/office/drawing/2015/10/21/chartex" xmlns:cx3="http://schemas.microsoft.com/office/drawing/2016/5/9/chartex" xmlns:cx4="http://schemas.microsoft.com/office/drawing/2016/5/10/chartex" xmlns:cx5="http://schemas.microsoft.com/office/drawing/2016/5/11/chartex" xmlns:cx6="http://schemas.microsoft.com/office/drawing/2016/5/12/chartex" xmlns:cx7="http://schemas.microsoft.com/office/drawing/2016/5/13/chartex" xmlns:cx8="http://schemas.microsoft.com/office/drawing/2016/5/14/chartex" xmlns:mc="http://schemas.openxmlformats.org/markup-compatibility/2006" xmlns:aink="http://schemas.microsoft.com/office/drawing/2016/ink" xmlns:am3d="http://schemas.microsoft.com/office/drawing/2017/model3d" xmlns:o="urn:schemas-microsoft-com:office:office" xmlns:oel="http://schemas.microsoft.com/office/2019/extlst" xmlns:r="http://schemas.openxmlformats.org/officeDocument/2006/relationships" xmlns:m="http://schemas.openxmlformats.org/officeDocument/2006/math" xmlns:v="urn:schemas-microsoft-com:vml" xmlns:wp14="http://schemas.microsoft.com/office/word/2010/wordprocessingDrawing" xmlns:wp="http://schemas.openxmlformats.org/drawingml/2006/wordprocessingDrawing" xmlns:w10="urn:schemas-microsoft-com:office:word" xmlns:w="http://schemas.openxmlformats.org/wordprocessingml/2006/main" xmlns:w14="http://schemas.microsoft.com/office/word/2010/wordml" xmlns:w15="http://schemas.microsoft.com/office/word/2012/wordml" xmlns:w16cex="http://schemas.microsoft.com/office/word/2018/wordml/cex" xmlns:w16cid="http://schemas.microsoft.com/office/word/2016/wordml/cid" xmlns:w16="http://schemas.microsoft.com/office/word/2018/wordml" xmlns:w16sdtdh="http://schemas.microsoft.com/office/word/2020/wordml/sdtdatahash" xmlns:w16se="http://schemas.microsoft.com/office/word/2015/wordml/symex" xmlns:wpg="http://schemas.microsoft.com/office/word/2010/wordprocessingGroup" xmlns:wpi="http://schemas.microsoft.com/office/word/2010/wordprocessingInk" xmlns:wne="http://schemas.microsoft.com/office/word/2006/wordml" xmlns:wps="http://schemas.microsoft.com/office/word/2010/wordprocessingShape" mc:Ignorable="w14 w15 w16se w16cid w16 w16cex w16sdtdh wp14">
   <w:tbl>
     <w:tblPr>
       <w:tblW w:w="19394" w:type="dxa"/>
@@ -41673,7 +39117,6 @@
               <w:szCs w:val="20"/>
             </w:rPr>
           </w:pPr>
-          <w:proofErr w:type="spellStart"/>
           <w:r>
             <w:rPr>
               <w:sz w:val="20"/>
@@ -41681,7 +39124,6 @@
             </w:rPr>
             <w:t>Изм</w:t>
           </w:r>
-          <w:proofErr w:type="spellEnd"/>
         </w:p>
       </w:tc>
       <w:tc>
@@ -41976,7 +39418,6 @@
         <w:docPartUnique/>
       </w:docPartObj>
     </w:sdtPr>
-    <w:sdtEndPr/>
     <w:sdtContent>
       <w:p>
         <w:pPr>
@@ -42008,7 +39449,7 @@
 </file>
 
 <file path=word/footer5.xml><?xml version="1.0" encoding="utf-8"?>
-<w:ftr xmlns:wpc="http://schemas.microsoft.com/office/word/2010/wordprocessingCanvas" xmlns:cx="http://schemas.microsoft.com/office/drawing/2014/chartex" xmlns:cx1="http://schemas.microsoft.com/office/drawing/2015/9/8/chartex" xmlns:cx2="http://schemas.microsoft.com/office/drawing/2015/10/21/chartex" xmlns:cx3="http://schemas.microsoft.com/office/drawing/2016/5/9/chartex" xmlns:cx4="http://schemas.microsoft.com/office/drawing/2016/5/10/chartex" xmlns:cx5="http://schemas.microsoft.com/office/drawing/2016/5/11/chartex" xmlns:cx6="http://schemas.microsoft.com/office/drawing/2016/5/12/chartex" xmlns:cx7="http://schemas.microsoft.com/office/drawing/2016/5/13/chartex" xmlns:cx8="http://schemas.microsoft.com/office/drawing/2016/5/14/chartex" xmlns:mc="http://schemas.openxmlformats.org/markup-compatibility/2006" xmlns:aink="http://schemas.microsoft.com/office/drawing/2016/ink" xmlns:am3d="http://schemas.microsoft.com/office/drawing/2017/model3d" xmlns:o="urn:schemas-microsoft-com:office:office" xmlns:r="http://schemas.openxmlformats.org/officeDocument/2006/relationships" xmlns:m="http://schemas.openxmlformats.org/officeDocument/2006/math" xmlns:v="urn:schemas-microsoft-com:vml" xmlns:wp14="http://schemas.microsoft.com/office/word/2010/wordprocessingDrawing" xmlns:wp="http://schemas.openxmlformats.org/drawingml/2006/wordprocessingDrawing" xmlns:w10="urn:schemas-microsoft-com:office:word" xmlns:w="http://schemas.openxmlformats.org/wordprocessingml/2006/main" xmlns:w14="http://schemas.microsoft.com/office/word/2010/wordml" xmlns:w15="http://schemas.microsoft.com/office/word/2012/wordml" xmlns:w16cex="http://schemas.microsoft.com/office/word/2018/wordml/cex" xmlns:w16cid="http://schemas.microsoft.com/office/word/2016/wordml/cid" xmlns:w16="http://schemas.microsoft.com/office/word/2018/wordml" xmlns:w16sdtdh="http://schemas.microsoft.com/office/word/2020/wordml/sdtdatahash" xmlns:w16se="http://schemas.microsoft.com/office/word/2015/wordml/symex" xmlns:wpg="http://schemas.microsoft.com/office/word/2010/wordprocessingGroup" xmlns:wpi="http://schemas.microsoft.com/office/word/2010/wordprocessingInk" xmlns:wne="http://schemas.microsoft.com/office/word/2006/wordml" xmlns:wps="http://schemas.microsoft.com/office/word/2010/wordprocessingShape" mc:Ignorable="w14 w15 w16se w16cid w16 w16cex w16sdtdh wp14">
+<w:ftr xmlns:wpc="http://schemas.microsoft.com/office/word/2010/wordprocessingCanvas" xmlns:cx="http://schemas.microsoft.com/office/drawing/2014/chartex" xmlns:cx1="http://schemas.microsoft.com/office/drawing/2015/9/8/chartex" xmlns:cx2="http://schemas.microsoft.com/office/drawing/2015/10/21/chartex" xmlns:cx3="http://schemas.microsoft.com/office/drawing/2016/5/9/chartex" xmlns:cx4="http://schemas.microsoft.com/office/drawing/2016/5/10/chartex" xmlns:cx5="http://schemas.microsoft.com/office/drawing/2016/5/11/chartex" xmlns:cx6="http://schemas.microsoft.com/office/drawing/2016/5/12/chartex" xmlns:cx7="http://schemas.microsoft.com/office/drawing/2016/5/13/chartex" xmlns:cx8="http://schemas.microsoft.com/office/drawing/2016/5/14/chartex" xmlns:mc="http://schemas.openxmlformats.org/markup-compatibility/2006" xmlns:aink="http://schemas.microsoft.com/office/drawing/2016/ink" xmlns:am3d="http://schemas.microsoft.com/office/drawing/2017/model3d" xmlns:o="urn:schemas-microsoft-com:office:office" xmlns:oel="http://schemas.microsoft.com/office/2019/extlst" xmlns:r="http://schemas.openxmlformats.org/officeDocument/2006/relationships" xmlns:m="http://schemas.openxmlformats.org/officeDocument/2006/math" xmlns:v="urn:schemas-microsoft-com:vml" xmlns:wp14="http://schemas.microsoft.com/office/word/2010/wordprocessingDrawing" xmlns:wp="http://schemas.openxmlformats.org/drawingml/2006/wordprocessingDrawing" xmlns:w10="urn:schemas-microsoft-com:office:word" xmlns:w="http://schemas.openxmlformats.org/wordprocessingml/2006/main" xmlns:w14="http://schemas.microsoft.com/office/word/2010/wordml" xmlns:w15="http://schemas.microsoft.com/office/word/2012/wordml" xmlns:w16cex="http://schemas.microsoft.com/office/word/2018/wordml/cex" xmlns:w16cid="http://schemas.microsoft.com/office/word/2016/wordml/cid" xmlns:w16="http://schemas.microsoft.com/office/word/2018/wordml" xmlns:w16sdtdh="http://schemas.microsoft.com/office/word/2020/wordml/sdtdatahash" xmlns:w16se="http://schemas.microsoft.com/office/word/2015/wordml/symex" xmlns:wpg="http://schemas.microsoft.com/office/word/2010/wordprocessingGroup" xmlns:wpi="http://schemas.microsoft.com/office/word/2010/wordprocessingInk" xmlns:wne="http://schemas.microsoft.com/office/word/2006/wordml" xmlns:wps="http://schemas.microsoft.com/office/word/2010/wordprocessingShape" mc:Ignorable="w14 w15 w16se w16cid w16 w16cex w16sdtdh wp14">
   <w:sdt>
     <w:sdtPr>
       <w:id w:val="-788281196"/>
@@ -42017,7 +39458,6 @@
         <w:docPartUnique/>
       </w:docPartObj>
     </w:sdtPr>
-    <w:sdtEndPr/>
     <w:sdtContent>
       <w:p>
         <w:pPr>
@@ -42054,7 +39494,7 @@
 </file>
 
 <file path=word/footer6.xml><?xml version="1.0" encoding="utf-8"?>
-<w:ftr xmlns:wpc="http://schemas.microsoft.com/office/word/2010/wordprocessingCanvas" xmlns:cx="http://schemas.microsoft.com/office/drawing/2014/chartex" xmlns:cx1="http://schemas.microsoft.com/office/drawing/2015/9/8/chartex" xmlns:cx2="http://schemas.microsoft.com/office/drawing/2015/10/21/chartex" xmlns:cx3="http://schemas.microsoft.com/office/drawing/2016/5/9/chartex" xmlns:cx4="http://schemas.microsoft.com/office/drawing/2016/5/10/chartex" xmlns:cx5="http://schemas.microsoft.com/office/drawing/2016/5/11/chartex" xmlns:cx6="http://schemas.microsoft.com/office/drawing/2016/5/12/chartex" xmlns:cx7="http://schemas.microsoft.com/office/drawing/2016/5/13/chartex" xmlns:cx8="http://schemas.microsoft.com/office/drawing/2016/5/14/chartex" xmlns:mc="http://schemas.openxmlformats.org/markup-compatibility/2006" xmlns:aink="http://schemas.microsoft.com/office/drawing/2016/ink" xmlns:am3d="http://schemas.microsoft.com/office/drawing/2017/model3d" xmlns:o="urn:schemas-microsoft-com:office:office" xmlns:r="http://schemas.openxmlformats.org/officeDocument/2006/relationships" xmlns:m="http://schemas.openxmlformats.org/officeDocument/2006/math" xmlns:v="urn:schemas-microsoft-com:vml" xmlns:wp14="http://schemas.microsoft.com/office/word/2010/wordprocessingDrawing" xmlns:wp="http://schemas.openxmlformats.org/drawingml/2006/wordprocessingDrawing" xmlns:w10="urn:schemas-microsoft-com:office:word" xmlns:w="http://schemas.openxmlformats.org/wordprocessingml/2006/main" xmlns:w14="http://schemas.microsoft.com/office/word/2010/wordml" xmlns:w15="http://schemas.microsoft.com/office/word/2012/wordml" xmlns:w16cex="http://schemas.microsoft.com/office/word/2018/wordml/cex" xmlns:w16cid="http://schemas.microsoft.com/office/word/2016/wordml/cid" xmlns:w16="http://schemas.microsoft.com/office/word/2018/wordml" xmlns:w16sdtdh="http://schemas.microsoft.com/office/word/2020/wordml/sdtdatahash" xmlns:w16se="http://schemas.microsoft.com/office/word/2015/wordml/symex" xmlns:wpg="http://schemas.microsoft.com/office/word/2010/wordprocessingGroup" xmlns:wpi="http://schemas.microsoft.com/office/word/2010/wordprocessingInk" xmlns:wne="http://schemas.microsoft.com/office/word/2006/wordml" xmlns:wps="http://schemas.microsoft.com/office/word/2010/wordprocessingShape" mc:Ignorable="w14 w15 w16se w16cid w16 w16cex w16sdtdh wp14">
+<w:ftr xmlns:wpc="http://schemas.microsoft.com/office/word/2010/wordprocessingCanvas" xmlns:cx="http://schemas.microsoft.com/office/drawing/2014/chartex" xmlns:cx1="http://schemas.microsoft.com/office/drawing/2015/9/8/chartex" xmlns:cx2="http://schemas.microsoft.com/office/drawing/2015/10/21/chartex" xmlns:cx3="http://schemas.microsoft.com/office/drawing/2016/5/9/chartex" xmlns:cx4="http://schemas.microsoft.com/office/drawing/2016/5/10/chartex" xmlns:cx5="http://schemas.microsoft.com/office/drawing/2016/5/11/chartex" xmlns:cx6="http://schemas.microsoft.com/office/drawing/2016/5/12/chartex" xmlns:cx7="http://schemas.microsoft.com/office/drawing/2016/5/13/chartex" xmlns:cx8="http://schemas.microsoft.com/office/drawing/2016/5/14/chartex" xmlns:mc="http://schemas.openxmlformats.org/markup-compatibility/2006" xmlns:aink="http://schemas.microsoft.com/office/drawing/2016/ink" xmlns:am3d="http://schemas.microsoft.com/office/drawing/2017/model3d" xmlns:o="urn:schemas-microsoft-com:office:office" xmlns:oel="http://schemas.microsoft.com/office/2019/extlst" xmlns:r="http://schemas.openxmlformats.org/officeDocument/2006/relationships" xmlns:m="http://schemas.openxmlformats.org/officeDocument/2006/math" xmlns:v="urn:schemas-microsoft-com:vml" xmlns:wp14="http://schemas.microsoft.com/office/word/2010/wordprocessingDrawing" xmlns:wp="http://schemas.openxmlformats.org/drawingml/2006/wordprocessingDrawing" xmlns:w10="urn:schemas-microsoft-com:office:word" xmlns:w="http://schemas.openxmlformats.org/wordprocessingml/2006/main" xmlns:w14="http://schemas.microsoft.com/office/word/2010/wordml" xmlns:w15="http://schemas.microsoft.com/office/word/2012/wordml" xmlns:w16cex="http://schemas.microsoft.com/office/word/2018/wordml/cex" xmlns:w16cid="http://schemas.microsoft.com/office/word/2016/wordml/cid" xmlns:w16="http://schemas.microsoft.com/office/word/2018/wordml" xmlns:w16sdtdh="http://schemas.microsoft.com/office/word/2020/wordml/sdtdatahash" xmlns:w16se="http://schemas.microsoft.com/office/word/2015/wordml/symex" xmlns:wpg="http://schemas.microsoft.com/office/word/2010/wordprocessingGroup" xmlns:wpi="http://schemas.microsoft.com/office/word/2010/wordprocessingInk" xmlns:wne="http://schemas.microsoft.com/office/word/2006/wordml" xmlns:wps="http://schemas.microsoft.com/office/word/2010/wordprocessingShape" mc:Ignorable="w14 w15 w16se w16cid w16 w16cex w16sdtdh wp14">
   <w:sdt>
     <w:sdtPr>
       <w:id w:val="1185014330"/>
@@ -42063,7 +39503,6 @@
         <w:docPartUnique/>
       </w:docPartObj>
     </w:sdtPr>
-    <w:sdtEndPr/>
     <w:sdtContent>
       <w:p>
         <w:pPr>
@@ -42083,10 +39522,7 @@
           <w:fldChar w:fldCharType="separate"/>
         </w:r>
         <w:r>
-          <w:t>1</w:t>
-        </w:r>
-        <w:r>
-          <w:t>9</w:t>
+          <w:t>19</w:t>
         </w:r>
         <w:r>
           <w:fldChar w:fldCharType="end"/>
@@ -42098,7 +39534,7 @@
 </file>
 
 <file path=word/footer7.xml><?xml version="1.0" encoding="utf-8"?>
-<w:ftr xmlns:wpc="http://schemas.microsoft.com/office/word/2010/wordprocessingCanvas" xmlns:cx="http://schemas.microsoft.com/office/drawing/2014/chartex" xmlns:cx1="http://schemas.microsoft.com/office/drawing/2015/9/8/chartex" xmlns:cx2="http://schemas.microsoft.com/office/drawing/2015/10/21/chartex" xmlns:cx3="http://schemas.microsoft.com/office/drawing/2016/5/9/chartex" xmlns:cx4="http://schemas.microsoft.com/office/drawing/2016/5/10/chartex" xmlns:cx5="http://schemas.microsoft.com/office/drawing/2016/5/11/chartex" xmlns:cx6="http://schemas.microsoft.com/office/drawing/2016/5/12/chartex" xmlns:cx7="http://schemas.microsoft.com/office/drawing/2016/5/13/chartex" xmlns:cx8="http://schemas.microsoft.com/office/drawing/2016/5/14/chartex" xmlns:mc="http://schemas.openxmlformats.org/markup-compatibility/2006" xmlns:aink="http://schemas.microsoft.com/office/drawing/2016/ink" xmlns:am3d="http://schemas.microsoft.com/office/drawing/2017/model3d" xmlns:o="urn:schemas-microsoft-com:office:office" xmlns:r="http://schemas.openxmlformats.org/officeDocument/2006/relationships" xmlns:m="http://schemas.openxmlformats.org/officeDocument/2006/math" xmlns:v="urn:schemas-microsoft-com:vml" xmlns:wp14="http://schemas.microsoft.com/office/word/2010/wordprocessingDrawing" xmlns:wp="http://schemas.openxmlformats.org/drawingml/2006/wordprocessingDrawing" xmlns:w10="urn:schemas-microsoft-com:office:word" xmlns:w="http://schemas.openxmlformats.org/wordprocessingml/2006/main" xmlns:w14="http://schemas.microsoft.com/office/word/2010/wordml" xmlns:w15="http://schemas.microsoft.com/office/word/2012/wordml" xmlns:w16cex="http://schemas.microsoft.com/office/word/2018/wordml/cex" xmlns:w16cid="http://schemas.microsoft.com/office/word/2016/wordml/cid" xmlns:w16="http://schemas.microsoft.com/office/word/2018/wordml" xmlns:w16sdtdh="http://schemas.microsoft.com/office/word/2020/wordml/sdtdatahash" xmlns:w16se="http://schemas.microsoft.com/office/word/2015/wordml/symex" xmlns:wpg="http://schemas.microsoft.com/office/word/2010/wordprocessingGroup" xmlns:wpi="http://schemas.microsoft.com/office/word/2010/wordprocessingInk" xmlns:wne="http://schemas.microsoft.com/office/word/2006/wordml" xmlns:wps="http://schemas.microsoft.com/office/word/2010/wordprocessingShape" mc:Ignorable="w14 w15 w16se w16cid w16 w16cex w16sdtdh wp14">
+<w:ftr xmlns:wpc="http://schemas.microsoft.com/office/word/2010/wordprocessingCanvas" xmlns:cx="http://schemas.microsoft.com/office/drawing/2014/chartex" xmlns:cx1="http://schemas.microsoft.com/office/drawing/2015/9/8/chartex" xmlns:cx2="http://schemas.microsoft.com/office/drawing/2015/10/21/chartex" xmlns:cx3="http://schemas.microsoft.com/office/drawing/2016/5/9/chartex" xmlns:cx4="http://schemas.microsoft.com/office/drawing/2016/5/10/chartex" xmlns:cx5="http://schemas.microsoft.com/office/drawing/2016/5/11/chartex" xmlns:cx6="http://schemas.microsoft.com/office/drawing/2016/5/12/chartex" xmlns:cx7="http://schemas.microsoft.com/office/drawing/2016/5/13/chartex" xmlns:cx8="http://schemas.microsoft.com/office/drawing/2016/5/14/chartex" xmlns:mc="http://schemas.openxmlformats.org/markup-compatibility/2006" xmlns:aink="http://schemas.microsoft.com/office/drawing/2016/ink" xmlns:am3d="http://schemas.microsoft.com/office/drawing/2017/model3d" xmlns:o="urn:schemas-microsoft-com:office:office" xmlns:oel="http://schemas.microsoft.com/office/2019/extlst" xmlns:r="http://schemas.openxmlformats.org/officeDocument/2006/relationships" xmlns:m="http://schemas.openxmlformats.org/officeDocument/2006/math" xmlns:v="urn:schemas-microsoft-com:vml" xmlns:wp14="http://schemas.microsoft.com/office/word/2010/wordprocessingDrawing" xmlns:wp="http://schemas.openxmlformats.org/drawingml/2006/wordprocessingDrawing" xmlns:w10="urn:schemas-microsoft-com:office:word" xmlns:w="http://schemas.openxmlformats.org/wordprocessingml/2006/main" xmlns:w14="http://schemas.microsoft.com/office/word/2010/wordml" xmlns:w15="http://schemas.microsoft.com/office/word/2012/wordml" xmlns:w16cex="http://schemas.microsoft.com/office/word/2018/wordml/cex" xmlns:w16cid="http://schemas.microsoft.com/office/word/2016/wordml/cid" xmlns:w16="http://schemas.microsoft.com/office/word/2018/wordml" xmlns:w16sdtdh="http://schemas.microsoft.com/office/word/2020/wordml/sdtdatahash" xmlns:w16se="http://schemas.microsoft.com/office/word/2015/wordml/symex" xmlns:wpg="http://schemas.microsoft.com/office/word/2010/wordprocessingGroup" xmlns:wpi="http://schemas.microsoft.com/office/word/2010/wordprocessingInk" xmlns:wne="http://schemas.microsoft.com/office/word/2006/wordml" xmlns:wps="http://schemas.microsoft.com/office/word/2010/wordprocessingShape" mc:Ignorable="w14 w15 w16se w16cid w16 w16cex w16sdtdh wp14">
   <w:sdt>
     <w:sdtPr>
       <w:id w:val="-615681859"/>
@@ -42107,7 +39543,6 @@
         <w:docPartUnique/>
       </w:docPartObj>
     </w:sdtPr>
-    <w:sdtEndPr/>
     <w:sdtContent>
       <w:p>
         <w:pPr>
@@ -42127,10 +39562,7 @@
           <w:fldChar w:fldCharType="separate"/>
         </w:r>
         <w:r>
-          <w:t>3</w:t>
-        </w:r>
-        <w:r>
-          <w:t>8</w:t>
+          <w:t>38</w:t>
         </w:r>
         <w:r>
           <w:fldChar w:fldCharType="end"/>
@@ -42153,7 +39585,7 @@
 </file>
 
 <file path=word/footer8.xml><?xml version="1.0" encoding="utf-8"?>
-<w:ftr xmlns:wpc="http://schemas.microsoft.com/office/word/2010/wordprocessingCanvas" xmlns:cx="http://schemas.microsoft.com/office/drawing/2014/chartex" xmlns:cx1="http://schemas.microsoft.com/office/drawing/2015/9/8/chartex" xmlns:cx2="http://schemas.microsoft.com/office/drawing/2015/10/21/chartex" xmlns:cx3="http://schemas.microsoft.com/office/drawing/2016/5/9/chartex" xmlns:cx4="http://schemas.microsoft.com/office/drawing/2016/5/10/chartex" xmlns:cx5="http://schemas.microsoft.com/office/drawing/2016/5/11/chartex" xmlns:cx6="http://schemas.microsoft.com/office/drawing/2016/5/12/chartex" xmlns:cx7="http://schemas.microsoft.com/office/drawing/2016/5/13/chartex" xmlns:cx8="http://schemas.microsoft.com/office/drawing/2016/5/14/chartex" xmlns:mc="http://schemas.openxmlformats.org/markup-compatibility/2006" xmlns:aink="http://schemas.microsoft.com/office/drawing/2016/ink" xmlns:am3d="http://schemas.microsoft.com/office/drawing/2017/model3d" xmlns:o="urn:schemas-microsoft-com:office:office" xmlns:r="http://schemas.openxmlformats.org/officeDocument/2006/relationships" xmlns:m="http://schemas.openxmlformats.org/officeDocument/2006/math" xmlns:v="urn:schemas-microsoft-com:vml" xmlns:wp14="http://schemas.microsoft.com/office/word/2010/wordprocessingDrawing" xmlns:wp="http://schemas.openxmlformats.org/drawingml/2006/wordprocessingDrawing" xmlns:w10="urn:schemas-microsoft-com:office:word" xmlns:w="http://schemas.openxmlformats.org/wordprocessingml/2006/main" xmlns:w14="http://schemas.microsoft.com/office/word/2010/wordml" xmlns:w15="http://schemas.microsoft.com/office/word/2012/wordml" xmlns:w16cex="http://schemas.microsoft.com/office/word/2018/wordml/cex" xmlns:w16cid="http://schemas.microsoft.com/office/word/2016/wordml/cid" xmlns:w16="http://schemas.microsoft.com/office/word/2018/wordml" xmlns:w16sdtdh="http://schemas.microsoft.com/office/word/2020/wordml/sdtdatahash" xmlns:w16se="http://schemas.microsoft.com/office/word/2015/wordml/symex" xmlns:wpg="http://schemas.microsoft.com/office/word/2010/wordprocessingGroup" xmlns:wpi="http://schemas.microsoft.com/office/word/2010/wordprocessingInk" xmlns:wne="http://schemas.microsoft.com/office/word/2006/wordml" xmlns:wps="http://schemas.microsoft.com/office/word/2010/wordprocessingShape" mc:Ignorable="w14 w15 w16se w16cid w16 w16cex w16sdtdh wp14">
+<w:ftr xmlns:wpc="http://schemas.microsoft.com/office/word/2010/wordprocessingCanvas" xmlns:cx="http://schemas.microsoft.com/office/drawing/2014/chartex" xmlns:cx1="http://schemas.microsoft.com/office/drawing/2015/9/8/chartex" xmlns:cx2="http://schemas.microsoft.com/office/drawing/2015/10/21/chartex" xmlns:cx3="http://schemas.microsoft.com/office/drawing/2016/5/9/chartex" xmlns:cx4="http://schemas.microsoft.com/office/drawing/2016/5/10/chartex" xmlns:cx5="http://schemas.microsoft.com/office/drawing/2016/5/11/chartex" xmlns:cx6="http://schemas.microsoft.com/office/drawing/2016/5/12/chartex" xmlns:cx7="http://schemas.microsoft.com/office/drawing/2016/5/13/chartex" xmlns:cx8="http://schemas.microsoft.com/office/drawing/2016/5/14/chartex" xmlns:mc="http://schemas.openxmlformats.org/markup-compatibility/2006" xmlns:aink="http://schemas.microsoft.com/office/drawing/2016/ink" xmlns:am3d="http://schemas.microsoft.com/office/drawing/2017/model3d" xmlns:o="urn:schemas-microsoft-com:office:office" xmlns:oel="http://schemas.microsoft.com/office/2019/extlst" xmlns:r="http://schemas.openxmlformats.org/officeDocument/2006/relationships" xmlns:m="http://schemas.openxmlformats.org/officeDocument/2006/math" xmlns:v="urn:schemas-microsoft-com:vml" xmlns:wp14="http://schemas.microsoft.com/office/word/2010/wordprocessingDrawing" xmlns:wp="http://schemas.openxmlformats.org/drawingml/2006/wordprocessingDrawing" xmlns:w10="urn:schemas-microsoft-com:office:word" xmlns:w="http://schemas.openxmlformats.org/wordprocessingml/2006/main" xmlns:w14="http://schemas.microsoft.com/office/word/2010/wordml" xmlns:w15="http://schemas.microsoft.com/office/word/2012/wordml" xmlns:w16cex="http://schemas.microsoft.com/office/word/2018/wordml/cex" xmlns:w16cid="http://schemas.microsoft.com/office/word/2016/wordml/cid" xmlns:w16="http://schemas.microsoft.com/office/word/2018/wordml" xmlns:w16sdtdh="http://schemas.microsoft.com/office/word/2020/wordml/sdtdatahash" xmlns:w16se="http://schemas.microsoft.com/office/word/2015/wordml/symex" xmlns:wpg="http://schemas.microsoft.com/office/word/2010/wordprocessingGroup" xmlns:wpi="http://schemas.microsoft.com/office/word/2010/wordprocessingInk" xmlns:wne="http://schemas.microsoft.com/office/word/2006/wordml" xmlns:wps="http://schemas.microsoft.com/office/word/2010/wordprocessingShape" mc:Ignorable="w14 w15 w16se w16cid w16 w16cex w16sdtdh wp14">
   <w:sdt>
     <w:sdtPr>
       <w:id w:val="1134990761"/>
@@ -42162,7 +39594,6 @@
         <w:docPartUnique/>
       </w:docPartObj>
     </w:sdtPr>
-    <w:sdtEndPr/>
     <w:sdtContent>
       <w:p>
         <w:pPr>
@@ -42182,10 +39613,7 @@
           <w:fldChar w:fldCharType="separate"/>
         </w:r>
         <w:r>
-          <w:t>3</w:t>
-        </w:r>
-        <w:r>
-          <w:t>8</w:t>
+          <w:t>38</w:t>
         </w:r>
         <w:r>
           <w:fldChar w:fldCharType="end"/>
@@ -42197,7 +39625,7 @@
 </file>
 
 <file path=word/footnotes.xml><?xml version="1.0" encoding="utf-8"?>
-<w:footnotes xmlns:wpc="http://schemas.microsoft.com/office/word/2010/wordprocessingCanvas" xmlns:cx="http://schemas.microsoft.com/office/drawing/2014/chartex" xmlns:cx1="http://schemas.microsoft.com/office/drawing/2015/9/8/chartex" xmlns:cx2="http://schemas.microsoft.com/office/drawing/2015/10/21/chartex" xmlns:cx3="http://schemas.microsoft.com/office/drawing/2016/5/9/chartex" xmlns:cx4="http://schemas.microsoft.com/office/drawing/2016/5/10/chartex" xmlns:cx5="http://schemas.microsoft.com/office/drawing/2016/5/11/chartex" xmlns:cx6="http://schemas.microsoft.com/office/drawing/2016/5/12/chartex" xmlns:cx7="http://schemas.microsoft.com/office/drawing/2016/5/13/chartex" xmlns:cx8="http://schemas.microsoft.com/office/drawing/2016/5/14/chartex" xmlns:mc="http://schemas.openxmlformats.org/markup-compatibility/2006" xmlns:aink="http://schemas.microsoft.com/office/drawing/2016/ink" xmlns:am3d="http://schemas.microsoft.com/office/drawing/2017/model3d" xmlns:o="urn:schemas-microsoft-com:office:office" xmlns:r="http://schemas.openxmlformats.org/officeDocument/2006/relationships" xmlns:m="http://schemas.openxmlformats.org/officeDocument/2006/math" xmlns:v="urn:schemas-microsoft-com:vml" xmlns:wp14="http://schemas.microsoft.com/office/word/2010/wordprocessingDrawing" xmlns:wp="http://schemas.openxmlformats.org/drawingml/2006/wordprocessingDrawing" xmlns:w10="urn:schemas-microsoft-com:office:word" xmlns:w="http://schemas.openxmlformats.org/wordprocessingml/2006/main" xmlns:w14="http://schemas.microsoft.com/office/word/2010/wordml" xmlns:w15="http://schemas.microsoft.com/office/word/2012/wordml" xmlns:w16cex="http://schemas.microsoft.com/office/word/2018/wordml/cex" xmlns:w16cid="http://schemas.microsoft.com/office/word/2016/wordml/cid" xmlns:w16="http://schemas.microsoft.com/office/word/2018/wordml" xmlns:w16sdtdh="http://schemas.microsoft.com/office/word/2020/wordml/sdtdatahash" xmlns:w16se="http://schemas.microsoft.com/office/word/2015/wordml/symex" xmlns:wpg="http://schemas.microsoft.com/office/word/2010/wordprocessingGroup" xmlns:wpi="http://schemas.microsoft.com/office/word/2010/wordprocessingInk" xmlns:wne="http://schemas.microsoft.com/office/word/2006/wordml" xmlns:wps="http://schemas.microsoft.com/office/word/2010/wordprocessingShape" mc:Ignorable="w14 w15 w16se w16cid w16 w16cex w16sdtdh wp14">
+<w:footnotes xmlns:wpc="http://schemas.microsoft.com/office/word/2010/wordprocessingCanvas" xmlns:cx="http://schemas.microsoft.com/office/drawing/2014/chartex" xmlns:cx1="http://schemas.microsoft.com/office/drawing/2015/9/8/chartex" xmlns:cx2="http://schemas.microsoft.com/office/drawing/2015/10/21/chartex" xmlns:cx3="http://schemas.microsoft.com/office/drawing/2016/5/9/chartex" xmlns:cx4="http://schemas.microsoft.com/office/drawing/2016/5/10/chartex" xmlns:cx5="http://schemas.microsoft.com/office/drawing/2016/5/11/chartex" xmlns:cx6="http://schemas.microsoft.com/office/drawing/2016/5/12/chartex" xmlns:cx7="http://schemas.microsoft.com/office/drawing/2016/5/13/chartex" xmlns:cx8="http://schemas.microsoft.com/office/drawing/2016/5/14/chartex" xmlns:mc="http://schemas.openxmlformats.org/markup-compatibility/2006" xmlns:aink="http://schemas.microsoft.com/office/drawing/2016/ink" xmlns:am3d="http://schemas.microsoft.com/office/drawing/2017/model3d" xmlns:o="urn:schemas-microsoft-com:office:office" xmlns:oel="http://schemas.microsoft.com/office/2019/extlst" xmlns:r="http://schemas.openxmlformats.org/officeDocument/2006/relationships" xmlns:m="http://schemas.openxmlformats.org/officeDocument/2006/math" xmlns:v="urn:schemas-microsoft-com:vml" xmlns:wp14="http://schemas.microsoft.com/office/word/2010/wordprocessingDrawing" xmlns:wp="http://schemas.openxmlformats.org/drawingml/2006/wordprocessingDrawing" xmlns:w10="urn:schemas-microsoft-com:office:word" xmlns:w="http://schemas.openxmlformats.org/wordprocessingml/2006/main" xmlns:w14="http://schemas.microsoft.com/office/word/2010/wordml" xmlns:w15="http://schemas.microsoft.com/office/word/2012/wordml" xmlns:w16cex="http://schemas.microsoft.com/office/word/2018/wordml/cex" xmlns:w16cid="http://schemas.microsoft.com/office/word/2016/wordml/cid" xmlns:w16="http://schemas.microsoft.com/office/word/2018/wordml" xmlns:w16sdtdh="http://schemas.microsoft.com/office/word/2020/wordml/sdtdatahash" xmlns:w16se="http://schemas.microsoft.com/office/word/2015/wordml/symex" xmlns:wpg="http://schemas.microsoft.com/office/word/2010/wordprocessingGroup" xmlns:wpi="http://schemas.microsoft.com/office/word/2010/wordprocessingInk" xmlns:wne="http://schemas.microsoft.com/office/word/2006/wordml" xmlns:wps="http://schemas.microsoft.com/office/word/2010/wordprocessingShape" mc:Ignorable="w14 w15 w16se w16cid w16 w16cex w16sdtdh wp14">
   <w:footnote w:type="separator" w:id="-1">
     <w:p>
       <w:r>
@@ -42216,7 +39644,7 @@
 </file>
 
 <file path=word/header1.xml><?xml version="1.0" encoding="utf-8"?>
-<w:hdr xmlns:wpc="http://schemas.microsoft.com/office/word/2010/wordprocessingCanvas" xmlns:cx="http://schemas.microsoft.com/office/drawing/2014/chartex" xmlns:cx1="http://schemas.microsoft.com/office/drawing/2015/9/8/chartex" xmlns:cx2="http://schemas.microsoft.com/office/drawing/2015/10/21/chartex" xmlns:cx3="http://schemas.microsoft.com/office/drawing/2016/5/9/chartex" xmlns:cx4="http://schemas.microsoft.com/office/drawing/2016/5/10/chartex" xmlns:cx5="http://schemas.microsoft.com/office/drawing/2016/5/11/chartex" xmlns:cx6="http://schemas.microsoft.com/office/drawing/2016/5/12/chartex" xmlns:cx7="http://schemas.microsoft.com/office/drawing/2016/5/13/chartex" xmlns:cx8="http://schemas.microsoft.com/office/drawing/2016/5/14/chartex" xmlns:mc="http://schemas.openxmlformats.org/markup-compatibility/2006" xmlns:aink="http://schemas.microsoft.com/office/drawing/2016/ink" xmlns:am3d="http://schemas.microsoft.com/office/drawing/2017/model3d" xmlns:o="urn:schemas-microsoft-com:office:office" xmlns:r="http://schemas.openxmlformats.org/officeDocument/2006/relationships" xmlns:m="http://schemas.openxmlformats.org/officeDocument/2006/math" xmlns:v="urn:schemas-microsoft-com:vml" xmlns:wp14="http://schemas.microsoft.com/office/word/2010/wordprocessingDrawing" xmlns:wp="http://schemas.openxmlformats.org/drawingml/2006/wordprocessingDrawing" xmlns:w10="urn:schemas-microsoft-com:office:word" xmlns:w="http://schemas.openxmlformats.org/wordprocessingml/2006/main" xmlns:w14="http://schemas.microsoft.com/office/word/2010/wordml" xmlns:w15="http://schemas.microsoft.com/office/word/2012/wordml" xmlns:w16cex="http://schemas.microsoft.com/office/word/2018/wordml/cex" xmlns:w16cid="http://schemas.microsoft.com/office/word/2016/wordml/cid" xmlns:w16="http://schemas.microsoft.com/office/word/2018/wordml" xmlns:w16sdtdh="http://schemas.microsoft.com/office/word/2020/wordml/sdtdatahash" xmlns:w16se="http://schemas.microsoft.com/office/word/2015/wordml/symex" xmlns:wpg="http://schemas.microsoft.com/office/word/2010/wordprocessingGroup" xmlns:wpi="http://schemas.microsoft.com/office/word/2010/wordprocessingInk" xmlns:wne="http://schemas.microsoft.com/office/word/2006/wordml" xmlns:wps="http://schemas.microsoft.com/office/word/2010/wordprocessingShape" mc:Ignorable="w14 w15 w16se w16cid w16 w16cex w16sdtdh wp14">
+<w:hdr xmlns:wpc="http://schemas.microsoft.com/office/word/2010/wordprocessingCanvas" xmlns:cx="http://schemas.microsoft.com/office/drawing/2014/chartex" xmlns:cx1="http://schemas.microsoft.com/office/drawing/2015/9/8/chartex" xmlns:cx2="http://schemas.microsoft.com/office/drawing/2015/10/21/chartex" xmlns:cx3="http://schemas.microsoft.com/office/drawing/2016/5/9/chartex" xmlns:cx4="http://schemas.microsoft.com/office/drawing/2016/5/10/chartex" xmlns:cx5="http://schemas.microsoft.com/office/drawing/2016/5/11/chartex" xmlns:cx6="http://schemas.microsoft.com/office/drawing/2016/5/12/chartex" xmlns:cx7="http://schemas.microsoft.com/office/drawing/2016/5/13/chartex" xmlns:cx8="http://schemas.microsoft.com/office/drawing/2016/5/14/chartex" xmlns:mc="http://schemas.openxmlformats.org/markup-compatibility/2006" xmlns:aink="http://schemas.microsoft.com/office/drawing/2016/ink" xmlns:am3d="http://schemas.microsoft.com/office/drawing/2017/model3d" xmlns:o="urn:schemas-microsoft-com:office:office" xmlns:oel="http://schemas.microsoft.com/office/2019/extlst" xmlns:r="http://schemas.openxmlformats.org/officeDocument/2006/relationships" xmlns:m="http://schemas.openxmlformats.org/officeDocument/2006/math" xmlns:v="urn:schemas-microsoft-com:vml" xmlns:wp14="http://schemas.microsoft.com/office/word/2010/wordprocessingDrawing" xmlns:wp="http://schemas.openxmlformats.org/drawingml/2006/wordprocessingDrawing" xmlns:w10="urn:schemas-microsoft-com:office:word" xmlns:w="http://schemas.openxmlformats.org/wordprocessingml/2006/main" xmlns:w14="http://schemas.microsoft.com/office/word/2010/wordml" xmlns:w15="http://schemas.microsoft.com/office/word/2012/wordml" xmlns:w16cex="http://schemas.microsoft.com/office/word/2018/wordml/cex" xmlns:w16cid="http://schemas.microsoft.com/office/word/2016/wordml/cid" xmlns:w16="http://schemas.microsoft.com/office/word/2018/wordml" xmlns:w16sdtdh="http://schemas.microsoft.com/office/word/2020/wordml/sdtdatahash" xmlns:w16se="http://schemas.microsoft.com/office/word/2015/wordml/symex" xmlns:wpg="http://schemas.microsoft.com/office/word/2010/wordprocessingGroup" xmlns:wpi="http://schemas.microsoft.com/office/word/2010/wordprocessingInk" xmlns:wne="http://schemas.microsoft.com/office/word/2006/wordml" xmlns:wps="http://schemas.microsoft.com/office/word/2010/wordprocessingShape" mc:Ignorable="w14 w15 w16se w16cid w16 w16cex w16sdtdh wp14">
   <w:p>
     <w:pPr>
       <w:pStyle w:val="af1"/>
@@ -42658,7 +40086,7 @@
 </file>
 
 <file path=word/header2.xml><?xml version="1.0" encoding="utf-8"?>
-<w:hdr xmlns:wpc="http://schemas.microsoft.com/office/word/2010/wordprocessingCanvas" xmlns:cx="http://schemas.microsoft.com/office/drawing/2014/chartex" xmlns:cx1="http://schemas.microsoft.com/office/drawing/2015/9/8/chartex" xmlns:cx2="http://schemas.microsoft.com/office/drawing/2015/10/21/chartex" xmlns:cx3="http://schemas.microsoft.com/office/drawing/2016/5/9/chartex" xmlns:cx4="http://schemas.microsoft.com/office/drawing/2016/5/10/chartex" xmlns:cx5="http://schemas.microsoft.com/office/drawing/2016/5/11/chartex" xmlns:cx6="http://schemas.microsoft.com/office/drawing/2016/5/12/chartex" xmlns:cx7="http://schemas.microsoft.com/office/drawing/2016/5/13/chartex" xmlns:cx8="http://schemas.microsoft.com/office/drawing/2016/5/14/chartex" xmlns:mc="http://schemas.openxmlformats.org/markup-compatibility/2006" xmlns:aink="http://schemas.microsoft.com/office/drawing/2016/ink" xmlns:am3d="http://schemas.microsoft.com/office/drawing/2017/model3d" xmlns:o="urn:schemas-microsoft-com:office:office" xmlns:r="http://schemas.openxmlformats.org/officeDocument/2006/relationships" xmlns:m="http://schemas.openxmlformats.org/officeDocument/2006/math" xmlns:v="urn:schemas-microsoft-com:vml" xmlns:wp14="http://schemas.microsoft.com/office/word/2010/wordprocessingDrawing" xmlns:wp="http://schemas.openxmlformats.org/drawingml/2006/wordprocessingDrawing" xmlns:w10="urn:schemas-microsoft-com:office:word" xmlns:w="http://schemas.openxmlformats.org/wordprocessingml/2006/main" xmlns:w14="http://schemas.microsoft.com/office/word/2010/wordml" xmlns:w15="http://schemas.microsoft.com/office/word/2012/wordml" xmlns:w16cex="http://schemas.microsoft.com/office/word/2018/wordml/cex" xmlns:w16cid="http://schemas.microsoft.com/office/word/2016/wordml/cid" xmlns:w16="http://schemas.microsoft.com/office/word/2018/wordml" xmlns:w16sdtdh="http://schemas.microsoft.com/office/word/2020/wordml/sdtdatahash" xmlns:w16se="http://schemas.microsoft.com/office/word/2015/wordml/symex" xmlns:wpg="http://schemas.microsoft.com/office/word/2010/wordprocessingGroup" xmlns:wpi="http://schemas.microsoft.com/office/word/2010/wordprocessingInk" xmlns:wne="http://schemas.microsoft.com/office/word/2006/wordml" xmlns:wps="http://schemas.microsoft.com/office/word/2010/wordprocessingShape" mc:Ignorable="w14 w15 w16se w16cid w16 w16cex w16sdtdh wp14">
+<w:hdr xmlns:wpc="http://schemas.microsoft.com/office/word/2010/wordprocessingCanvas" xmlns:cx="http://schemas.microsoft.com/office/drawing/2014/chartex" xmlns:cx1="http://schemas.microsoft.com/office/drawing/2015/9/8/chartex" xmlns:cx2="http://schemas.microsoft.com/office/drawing/2015/10/21/chartex" xmlns:cx3="http://schemas.microsoft.com/office/drawing/2016/5/9/chartex" xmlns:cx4="http://schemas.microsoft.com/office/drawing/2016/5/10/chartex" xmlns:cx5="http://schemas.microsoft.com/office/drawing/2016/5/11/chartex" xmlns:cx6="http://schemas.microsoft.com/office/drawing/2016/5/12/chartex" xmlns:cx7="http://schemas.microsoft.com/office/drawing/2016/5/13/chartex" xmlns:cx8="http://schemas.microsoft.com/office/drawing/2016/5/14/chartex" xmlns:mc="http://schemas.openxmlformats.org/markup-compatibility/2006" xmlns:aink="http://schemas.microsoft.com/office/drawing/2016/ink" xmlns:am3d="http://schemas.microsoft.com/office/drawing/2017/model3d" xmlns:o="urn:schemas-microsoft-com:office:office" xmlns:oel="http://schemas.microsoft.com/office/2019/extlst" xmlns:r="http://schemas.openxmlformats.org/officeDocument/2006/relationships" xmlns:m="http://schemas.openxmlformats.org/officeDocument/2006/math" xmlns:v="urn:schemas-microsoft-com:vml" xmlns:wp14="http://schemas.microsoft.com/office/word/2010/wordprocessingDrawing" xmlns:wp="http://schemas.openxmlformats.org/drawingml/2006/wordprocessingDrawing" xmlns:w10="urn:schemas-microsoft-com:office:word" xmlns:w="http://schemas.openxmlformats.org/wordprocessingml/2006/main" xmlns:w14="http://schemas.microsoft.com/office/word/2010/wordml" xmlns:w15="http://schemas.microsoft.com/office/word/2012/wordml" xmlns:w16cex="http://schemas.microsoft.com/office/word/2018/wordml/cex" xmlns:w16cid="http://schemas.microsoft.com/office/word/2016/wordml/cid" xmlns:w16="http://schemas.microsoft.com/office/word/2018/wordml" xmlns:w16sdtdh="http://schemas.microsoft.com/office/word/2020/wordml/sdtdatahash" xmlns:w16se="http://schemas.microsoft.com/office/word/2015/wordml/symex" xmlns:wpg="http://schemas.microsoft.com/office/word/2010/wordprocessingGroup" xmlns:wpi="http://schemas.microsoft.com/office/word/2010/wordprocessingInk" xmlns:wne="http://schemas.microsoft.com/office/word/2006/wordml" xmlns:wps="http://schemas.microsoft.com/office/word/2010/wordprocessingShape" mc:Ignorable="w14 w15 w16se w16cid w16 w16cex w16sdtdh wp14">
   <w:p>
     <w:pPr>
       <w:pStyle w:val="af1"/>
@@ -42668,7 +40096,7 @@
 </file>
 
 <file path=word/header3.xml><?xml version="1.0" encoding="utf-8"?>
-<w:hdr xmlns:wpc="http://schemas.microsoft.com/office/word/2010/wordprocessingCanvas" xmlns:cx="http://schemas.microsoft.com/office/drawing/2014/chartex" xmlns:cx1="http://schemas.microsoft.com/office/drawing/2015/9/8/chartex" xmlns:cx2="http://schemas.microsoft.com/office/drawing/2015/10/21/chartex" xmlns:cx3="http://schemas.microsoft.com/office/drawing/2016/5/9/chartex" xmlns:cx4="http://schemas.microsoft.com/office/drawing/2016/5/10/chartex" xmlns:cx5="http://schemas.microsoft.com/office/drawing/2016/5/11/chartex" xmlns:cx6="http://schemas.microsoft.com/office/drawing/2016/5/12/chartex" xmlns:cx7="http://schemas.microsoft.com/office/drawing/2016/5/13/chartex" xmlns:cx8="http://schemas.microsoft.com/office/drawing/2016/5/14/chartex" xmlns:mc="http://schemas.openxmlformats.org/markup-compatibility/2006" xmlns:aink="http://schemas.microsoft.com/office/drawing/2016/ink" xmlns:am3d="http://schemas.microsoft.com/office/drawing/2017/model3d" xmlns:o="urn:schemas-microsoft-com:office:office" xmlns:r="http://schemas.openxmlformats.org/officeDocument/2006/relationships" xmlns:m="http://schemas.openxmlformats.org/officeDocument/2006/math" xmlns:v="urn:schemas-microsoft-com:vml" xmlns:wp14="http://schemas.microsoft.com/office/word/2010/wordprocessingDrawing" xmlns:wp="http://schemas.openxmlformats.org/drawingml/2006/wordprocessingDrawing" xmlns:w10="urn:schemas-microsoft-com:office:word" xmlns:w="http://schemas.openxmlformats.org/wordprocessingml/2006/main" xmlns:w14="http://schemas.microsoft.com/office/word/2010/wordml" xmlns:w15="http://schemas.microsoft.com/office/word/2012/wordml" xmlns:w16cex="http://schemas.microsoft.com/office/word/2018/wordml/cex" xmlns:w16cid="http://schemas.microsoft.com/office/word/2016/wordml/cid" xmlns:w16="http://schemas.microsoft.com/office/word/2018/wordml" xmlns:w16sdtdh="http://schemas.microsoft.com/office/word/2020/wordml/sdtdatahash" xmlns:w16se="http://schemas.microsoft.com/office/word/2015/wordml/symex" xmlns:wpg="http://schemas.microsoft.com/office/word/2010/wordprocessingGroup" xmlns:wpi="http://schemas.microsoft.com/office/word/2010/wordprocessingInk" xmlns:wne="http://schemas.microsoft.com/office/word/2006/wordml" xmlns:wps="http://schemas.microsoft.com/office/word/2010/wordprocessingShape" mc:Ignorable="w14 w15 w16se w16cid w16 w16cex w16sdtdh wp14">
+<w:hdr xmlns:wpc="http://schemas.microsoft.com/office/word/2010/wordprocessingCanvas" xmlns:cx="http://schemas.microsoft.com/office/drawing/2014/chartex" xmlns:cx1="http://schemas.microsoft.com/office/drawing/2015/9/8/chartex" xmlns:cx2="http://schemas.microsoft.com/office/drawing/2015/10/21/chartex" xmlns:cx3="http://schemas.microsoft.com/office/drawing/2016/5/9/chartex" xmlns:cx4="http://schemas.microsoft.com/office/drawing/2016/5/10/chartex" xmlns:cx5="http://schemas.microsoft.com/office/drawing/2016/5/11/chartex" xmlns:cx6="http://schemas.microsoft.com/office/drawing/2016/5/12/chartex" xmlns:cx7="http://schemas.microsoft.com/office/drawing/2016/5/13/chartex" xmlns:cx8="http://schemas.microsoft.com/office/drawing/2016/5/14/chartex" xmlns:mc="http://schemas.openxmlformats.org/markup-compatibility/2006" xmlns:aink="http://schemas.microsoft.com/office/drawing/2016/ink" xmlns:am3d="http://schemas.microsoft.com/office/drawing/2017/model3d" xmlns:o="urn:schemas-microsoft-com:office:office" xmlns:oel="http://schemas.microsoft.com/office/2019/extlst" xmlns:r="http://schemas.openxmlformats.org/officeDocument/2006/relationships" xmlns:m="http://schemas.openxmlformats.org/officeDocument/2006/math" xmlns:v="urn:schemas-microsoft-com:vml" xmlns:wp14="http://schemas.microsoft.com/office/word/2010/wordprocessingDrawing" xmlns:wp="http://schemas.openxmlformats.org/drawingml/2006/wordprocessingDrawing" xmlns:w10="urn:schemas-microsoft-com:office:word" xmlns:w="http://schemas.openxmlformats.org/wordprocessingml/2006/main" xmlns:w14="http://schemas.microsoft.com/office/word/2010/wordml" xmlns:w15="http://schemas.microsoft.com/office/word/2012/wordml" xmlns:w16cex="http://schemas.microsoft.com/office/word/2018/wordml/cex" xmlns:w16cid="http://schemas.microsoft.com/office/word/2016/wordml/cid" xmlns:w16="http://schemas.microsoft.com/office/word/2018/wordml" xmlns:w16sdtdh="http://schemas.microsoft.com/office/word/2020/wordml/sdtdatahash" xmlns:w16se="http://schemas.microsoft.com/office/word/2015/wordml/symex" xmlns:wpg="http://schemas.microsoft.com/office/word/2010/wordprocessingGroup" xmlns:wpi="http://schemas.microsoft.com/office/word/2010/wordprocessingInk" xmlns:wne="http://schemas.microsoft.com/office/word/2006/wordml" xmlns:wps="http://schemas.microsoft.com/office/word/2010/wordprocessingShape" mc:Ignorable="w14 w15 w16se w16cid w16 w16cex w16sdtdh wp14">
   <w:p>
     <w:pPr>
       <w:pStyle w:val="af1"/>
@@ -42678,7 +40106,7 @@
 </file>
 
 <file path=word/header4.xml><?xml version="1.0" encoding="utf-8"?>
-<w:hdr xmlns:wpc="http://schemas.microsoft.com/office/word/2010/wordprocessingCanvas" xmlns:cx="http://schemas.microsoft.com/office/drawing/2014/chartex" xmlns:cx1="http://schemas.microsoft.com/office/drawing/2015/9/8/chartex" xmlns:cx2="http://schemas.microsoft.com/office/drawing/2015/10/21/chartex" xmlns:cx3="http://schemas.microsoft.com/office/drawing/2016/5/9/chartex" xmlns:cx4="http://schemas.microsoft.com/office/drawing/2016/5/10/chartex" xmlns:cx5="http://schemas.microsoft.com/office/drawing/2016/5/11/chartex" xmlns:cx6="http://schemas.microsoft.com/office/drawing/2016/5/12/chartex" xmlns:cx7="http://schemas.microsoft.com/office/drawing/2016/5/13/chartex" xmlns:cx8="http://schemas.microsoft.com/office/drawing/2016/5/14/chartex" xmlns:mc="http://schemas.openxmlformats.org/markup-compatibility/2006" xmlns:aink="http://schemas.microsoft.com/office/drawing/2016/ink" xmlns:am3d="http://schemas.microsoft.com/office/drawing/2017/model3d" xmlns:o="urn:schemas-microsoft-com:office:office" xmlns:r="http://schemas.openxmlformats.org/officeDocument/2006/relationships" xmlns:m="http://schemas.openxmlformats.org/officeDocument/2006/math" xmlns:v="urn:schemas-microsoft-com:vml" xmlns:wp14="http://schemas.microsoft.com/office/word/2010/wordprocessingDrawing" xmlns:wp="http://schemas.openxmlformats.org/drawingml/2006/wordprocessingDrawing" xmlns:w10="urn:schemas-microsoft-com:office:word" xmlns:w="http://schemas.openxmlformats.org/wordprocessingml/2006/main" xmlns:w14="http://schemas.microsoft.com/office/word/2010/wordml" xmlns:w15="http://schemas.microsoft.com/office/word/2012/wordml" xmlns:w16cex="http://schemas.microsoft.com/office/word/2018/wordml/cex" xmlns:w16cid="http://schemas.microsoft.com/office/word/2016/wordml/cid" xmlns:w16="http://schemas.microsoft.com/office/word/2018/wordml" xmlns:w16sdtdh="http://schemas.microsoft.com/office/word/2020/wordml/sdtdatahash" xmlns:w16se="http://schemas.microsoft.com/office/word/2015/wordml/symex" xmlns:wpg="http://schemas.microsoft.com/office/word/2010/wordprocessingGroup" xmlns:wpi="http://schemas.microsoft.com/office/word/2010/wordprocessingInk" xmlns:wne="http://schemas.microsoft.com/office/word/2006/wordml" xmlns:wps="http://schemas.microsoft.com/office/word/2010/wordprocessingShape" mc:Ignorable="w14 w15 w16se w16cid w16 w16cex w16sdtdh wp14">
+<w:hdr xmlns:wpc="http://schemas.microsoft.com/office/word/2010/wordprocessingCanvas" xmlns:cx="http://schemas.microsoft.com/office/drawing/2014/chartex" xmlns:cx1="http://schemas.microsoft.com/office/drawing/2015/9/8/chartex" xmlns:cx2="http://schemas.microsoft.com/office/drawing/2015/10/21/chartex" xmlns:cx3="http://schemas.microsoft.com/office/drawing/2016/5/9/chartex" xmlns:cx4="http://schemas.microsoft.com/office/drawing/2016/5/10/chartex" xmlns:cx5="http://schemas.microsoft.com/office/drawing/2016/5/11/chartex" xmlns:cx6="http://schemas.microsoft.com/office/drawing/2016/5/12/chartex" xmlns:cx7="http://schemas.microsoft.com/office/drawing/2016/5/13/chartex" xmlns:cx8="http://schemas.microsoft.com/office/drawing/2016/5/14/chartex" xmlns:mc="http://schemas.openxmlformats.org/markup-compatibility/2006" xmlns:aink="http://schemas.microsoft.com/office/drawing/2016/ink" xmlns:am3d="http://schemas.microsoft.com/office/drawing/2017/model3d" xmlns:o="urn:schemas-microsoft-com:office:office" xmlns:oel="http://schemas.microsoft.com/office/2019/extlst" xmlns:r="http://schemas.openxmlformats.org/officeDocument/2006/relationships" xmlns:m="http://schemas.openxmlformats.org/officeDocument/2006/math" xmlns:v="urn:schemas-microsoft-com:vml" xmlns:wp14="http://schemas.microsoft.com/office/word/2010/wordprocessingDrawing" xmlns:wp="http://schemas.openxmlformats.org/drawingml/2006/wordprocessingDrawing" xmlns:w10="urn:schemas-microsoft-com:office:word" xmlns:w="http://schemas.openxmlformats.org/wordprocessingml/2006/main" xmlns:w14="http://schemas.microsoft.com/office/word/2010/wordml" xmlns:w15="http://schemas.microsoft.com/office/word/2012/wordml" xmlns:w16cex="http://schemas.microsoft.com/office/word/2018/wordml/cex" xmlns:w16cid="http://schemas.microsoft.com/office/word/2016/wordml/cid" xmlns:w16="http://schemas.microsoft.com/office/word/2018/wordml" xmlns:w16sdtdh="http://schemas.microsoft.com/office/word/2020/wordml/sdtdatahash" xmlns:w16se="http://schemas.microsoft.com/office/word/2015/wordml/symex" xmlns:wpg="http://schemas.microsoft.com/office/word/2010/wordprocessingGroup" xmlns:wpi="http://schemas.microsoft.com/office/word/2010/wordprocessingInk" xmlns:wne="http://schemas.microsoft.com/office/word/2006/wordml" xmlns:wps="http://schemas.microsoft.com/office/word/2010/wordprocessingShape" mc:Ignorable="w14 w15 w16se w16cid w16 w16cex w16sdtdh wp14">
   <w:p>
     <w:pPr>
       <w:pStyle w:val="af1"/>
@@ -42688,7 +40116,7 @@
 </file>
 
 <file path=word/header5.xml><?xml version="1.0" encoding="utf-8"?>
-<w:hdr xmlns:wpc="http://schemas.microsoft.com/office/word/2010/wordprocessingCanvas" xmlns:cx="http://schemas.microsoft.com/office/drawing/2014/chartex" xmlns:cx1="http://schemas.microsoft.com/office/drawing/2015/9/8/chartex" xmlns:cx2="http://schemas.microsoft.com/office/drawing/2015/10/21/chartex" xmlns:cx3="http://schemas.microsoft.com/office/drawing/2016/5/9/chartex" xmlns:cx4="http://schemas.microsoft.com/office/drawing/2016/5/10/chartex" xmlns:cx5="http://schemas.microsoft.com/office/drawing/2016/5/11/chartex" xmlns:cx6="http://schemas.microsoft.com/office/drawing/2016/5/12/chartex" xmlns:cx7="http://schemas.microsoft.com/office/drawing/2016/5/13/chartex" xmlns:cx8="http://schemas.microsoft.com/office/drawing/2016/5/14/chartex" xmlns:mc="http://schemas.openxmlformats.org/markup-compatibility/2006" xmlns:aink="http://schemas.microsoft.com/office/drawing/2016/ink" xmlns:am3d="http://schemas.microsoft.com/office/drawing/2017/model3d" xmlns:o="urn:schemas-microsoft-com:office:office" xmlns:r="http://schemas.openxmlformats.org/officeDocument/2006/relationships" xmlns:m="http://schemas.openxmlformats.org/officeDocument/2006/math" xmlns:v="urn:schemas-microsoft-com:vml" xmlns:wp14="http://schemas.microsoft.com/office/word/2010/wordprocessingDrawing" xmlns:wp="http://schemas.openxmlformats.org/drawingml/2006/wordprocessingDrawing" xmlns:w10="urn:schemas-microsoft-com:office:word" xmlns:w="http://schemas.openxmlformats.org/wordprocessingml/2006/main" xmlns:w14="http://schemas.microsoft.com/office/word/2010/wordml" xmlns:w15="http://schemas.microsoft.com/office/word/2012/wordml" xmlns:w16cex="http://schemas.microsoft.com/office/word/2018/wordml/cex" xmlns:w16cid="http://schemas.microsoft.com/office/word/2016/wordml/cid" xmlns:w16="http://schemas.microsoft.com/office/word/2018/wordml" xmlns:w16sdtdh="http://schemas.microsoft.com/office/word/2020/wordml/sdtdatahash" xmlns:w16se="http://schemas.microsoft.com/office/word/2015/wordml/symex" xmlns:wpg="http://schemas.microsoft.com/office/word/2010/wordprocessingGroup" xmlns:wpi="http://schemas.microsoft.com/office/word/2010/wordprocessingInk" xmlns:wne="http://schemas.microsoft.com/office/word/2006/wordml" xmlns:wps="http://schemas.microsoft.com/office/word/2010/wordprocessingShape" mc:Ignorable="w14 w15 w16se w16cid w16 w16cex w16sdtdh wp14">
+<w:hdr xmlns:wpc="http://schemas.microsoft.com/office/word/2010/wordprocessingCanvas" xmlns:cx="http://schemas.microsoft.com/office/drawing/2014/chartex" xmlns:cx1="http://schemas.microsoft.com/office/drawing/2015/9/8/chartex" xmlns:cx2="http://schemas.microsoft.com/office/drawing/2015/10/21/chartex" xmlns:cx3="http://schemas.microsoft.com/office/drawing/2016/5/9/chartex" xmlns:cx4="http://schemas.microsoft.com/office/drawing/2016/5/10/chartex" xmlns:cx5="http://schemas.microsoft.com/office/drawing/2016/5/11/chartex" xmlns:cx6="http://schemas.microsoft.com/office/drawing/2016/5/12/chartex" xmlns:cx7="http://schemas.microsoft.com/office/drawing/2016/5/13/chartex" xmlns:cx8="http://schemas.microsoft.com/office/drawing/2016/5/14/chartex" xmlns:mc="http://schemas.openxmlformats.org/markup-compatibility/2006" xmlns:aink="http://schemas.microsoft.com/office/drawing/2016/ink" xmlns:am3d="http://schemas.microsoft.com/office/drawing/2017/model3d" xmlns:o="urn:schemas-microsoft-com:office:office" xmlns:oel="http://schemas.microsoft.com/office/2019/extlst" xmlns:r="http://schemas.openxmlformats.org/officeDocument/2006/relationships" xmlns:m="http://schemas.openxmlformats.org/officeDocument/2006/math" xmlns:v="urn:schemas-microsoft-com:vml" xmlns:wp14="http://schemas.microsoft.com/office/word/2010/wordprocessingDrawing" xmlns:wp="http://schemas.openxmlformats.org/drawingml/2006/wordprocessingDrawing" xmlns:w10="urn:schemas-microsoft-com:office:word" xmlns:w="http://schemas.openxmlformats.org/wordprocessingml/2006/main" xmlns:w14="http://schemas.microsoft.com/office/word/2010/wordml" xmlns:w15="http://schemas.microsoft.com/office/word/2012/wordml" xmlns:w16cex="http://schemas.microsoft.com/office/word/2018/wordml/cex" xmlns:w16cid="http://schemas.microsoft.com/office/word/2016/wordml/cid" xmlns:w16="http://schemas.microsoft.com/office/word/2018/wordml" xmlns:w16sdtdh="http://schemas.microsoft.com/office/word/2020/wordml/sdtdatahash" xmlns:w16se="http://schemas.microsoft.com/office/word/2015/wordml/symex" xmlns:wpg="http://schemas.microsoft.com/office/word/2010/wordprocessingGroup" xmlns:wpi="http://schemas.microsoft.com/office/word/2010/wordprocessingInk" xmlns:wne="http://schemas.microsoft.com/office/word/2006/wordml" xmlns:wps="http://schemas.microsoft.com/office/word/2010/wordprocessingShape" mc:Ignorable="w14 w15 w16se w16cid w16 w16cex w16sdtdh wp14">
   <w:p>
     <w:pPr>
       <w:pStyle w:val="af1"/>
@@ -42703,7 +40131,7 @@
 </file>
 
 <file path=word/header6.xml><?xml version="1.0" encoding="utf-8"?>
-<w:hdr xmlns:wpc="http://schemas.microsoft.com/office/word/2010/wordprocessingCanvas" xmlns:cx="http://schemas.microsoft.com/office/drawing/2014/chartex" xmlns:cx1="http://schemas.microsoft.com/office/drawing/2015/9/8/chartex" xmlns:cx2="http://schemas.microsoft.com/office/drawing/2015/10/21/chartex" xmlns:cx3="http://schemas.microsoft.com/office/drawing/2016/5/9/chartex" xmlns:cx4="http://schemas.microsoft.com/office/drawing/2016/5/10/chartex" xmlns:cx5="http://schemas.microsoft.com/office/drawing/2016/5/11/chartex" xmlns:cx6="http://schemas.microsoft.com/office/drawing/2016/5/12/chartex" xmlns:cx7="http://schemas.microsoft.com/office/drawing/2016/5/13/chartex" xmlns:cx8="http://schemas.microsoft.com/office/drawing/2016/5/14/chartex" xmlns:mc="http://schemas.openxmlformats.org/markup-compatibility/2006" xmlns:aink="http://schemas.microsoft.com/office/drawing/2016/ink" xmlns:am3d="http://schemas.microsoft.com/office/drawing/2017/model3d" xmlns:o="urn:schemas-microsoft-com:office:office" xmlns:r="http://schemas.openxmlformats.org/officeDocument/2006/relationships" xmlns:m="http://schemas.openxmlformats.org/officeDocument/2006/math" xmlns:v="urn:schemas-microsoft-com:vml" xmlns:wp14="http://schemas.microsoft.com/office/word/2010/wordprocessingDrawing" xmlns:wp="http://schemas.openxmlformats.org/drawingml/2006/wordprocessingDrawing" xmlns:w10="urn:schemas-microsoft-com:office:word" xmlns:w="http://schemas.openxmlformats.org/wordprocessingml/2006/main" xmlns:w14="http://schemas.microsoft.com/office/word/2010/wordml" xmlns:w15="http://schemas.microsoft.com/office/word/2012/wordml" xmlns:w16cex="http://schemas.microsoft.com/office/word/2018/wordml/cex" xmlns:w16cid="http://schemas.microsoft.com/office/word/2016/wordml/cid" xmlns:w16="http://schemas.microsoft.com/office/word/2018/wordml" xmlns:w16sdtdh="http://schemas.microsoft.com/office/word/2020/wordml/sdtdatahash" xmlns:w16se="http://schemas.microsoft.com/office/word/2015/wordml/symex" xmlns:wpg="http://schemas.microsoft.com/office/word/2010/wordprocessingGroup" xmlns:wpi="http://schemas.microsoft.com/office/word/2010/wordprocessingInk" xmlns:wne="http://schemas.microsoft.com/office/word/2006/wordml" xmlns:wps="http://schemas.microsoft.com/office/word/2010/wordprocessingShape" mc:Ignorable="w14 w15 w16se w16cid w16 w16cex w16sdtdh wp14">
+<w:hdr xmlns:wpc="http://schemas.microsoft.com/office/word/2010/wordprocessingCanvas" xmlns:cx="http://schemas.microsoft.com/office/drawing/2014/chartex" xmlns:cx1="http://schemas.microsoft.com/office/drawing/2015/9/8/chartex" xmlns:cx2="http://schemas.microsoft.com/office/drawing/2015/10/21/chartex" xmlns:cx3="http://schemas.microsoft.com/office/drawing/2016/5/9/chartex" xmlns:cx4="http://schemas.microsoft.com/office/drawing/2016/5/10/chartex" xmlns:cx5="http://schemas.microsoft.com/office/drawing/2016/5/11/chartex" xmlns:cx6="http://schemas.microsoft.com/office/drawing/2016/5/12/chartex" xmlns:cx7="http://schemas.microsoft.com/office/drawing/2016/5/13/chartex" xmlns:cx8="http://schemas.microsoft.com/office/drawing/2016/5/14/chartex" xmlns:mc="http://schemas.openxmlformats.org/markup-compatibility/2006" xmlns:aink="http://schemas.microsoft.com/office/drawing/2016/ink" xmlns:am3d="http://schemas.microsoft.com/office/drawing/2017/model3d" xmlns:o="urn:schemas-microsoft-com:office:office" xmlns:oel="http://schemas.microsoft.com/office/2019/extlst" xmlns:r="http://schemas.openxmlformats.org/officeDocument/2006/relationships" xmlns:m="http://schemas.openxmlformats.org/officeDocument/2006/math" xmlns:v="urn:schemas-microsoft-com:vml" xmlns:wp14="http://schemas.microsoft.com/office/word/2010/wordprocessingDrawing" xmlns:wp="http://schemas.openxmlformats.org/drawingml/2006/wordprocessingDrawing" xmlns:w10="urn:schemas-microsoft-com:office:word" xmlns:w="http://schemas.openxmlformats.org/wordprocessingml/2006/main" xmlns:w14="http://schemas.microsoft.com/office/word/2010/wordml" xmlns:w15="http://schemas.microsoft.com/office/word/2012/wordml" xmlns:w16cex="http://schemas.microsoft.com/office/word/2018/wordml/cex" xmlns:w16cid="http://schemas.microsoft.com/office/word/2016/wordml/cid" xmlns:w16="http://schemas.microsoft.com/office/word/2018/wordml" xmlns:w16sdtdh="http://schemas.microsoft.com/office/word/2020/wordml/sdtdatahash" xmlns:w16se="http://schemas.microsoft.com/office/word/2015/wordml/symex" xmlns:wpg="http://schemas.microsoft.com/office/word/2010/wordprocessingGroup" xmlns:wpi="http://schemas.microsoft.com/office/word/2010/wordprocessingInk" xmlns:wne="http://schemas.microsoft.com/office/word/2006/wordml" xmlns:wps="http://schemas.microsoft.com/office/word/2010/wordprocessingShape" mc:Ignorable="w14 w15 w16se w16cid w16 w16cex w16sdtdh wp14">
   <w:p>
     <w:pPr>
       <w:pStyle w:val="af1"/>
@@ -42717,7 +40145,7 @@
 </file>
 
 <file path=word/header7.xml><?xml version="1.0" encoding="utf-8"?>
-<w:hdr xmlns:wpc="http://schemas.microsoft.com/office/word/2010/wordprocessingCanvas" xmlns:cx="http://schemas.microsoft.com/office/drawing/2014/chartex" xmlns:cx1="http://schemas.microsoft.com/office/drawing/2015/9/8/chartex" xmlns:cx2="http://schemas.microsoft.com/office/drawing/2015/10/21/chartex" xmlns:cx3="http://schemas.microsoft.com/office/drawing/2016/5/9/chartex" xmlns:cx4="http://schemas.microsoft.com/office/drawing/2016/5/10/chartex" xmlns:cx5="http://schemas.microsoft.com/office/drawing/2016/5/11/chartex" xmlns:cx6="http://schemas.microsoft.com/office/drawing/2016/5/12/chartex" xmlns:cx7="http://schemas.microsoft.com/office/drawing/2016/5/13/chartex" xmlns:cx8="http://schemas.microsoft.com/office/drawing/2016/5/14/chartex" xmlns:mc="http://schemas.openxmlformats.org/markup-compatibility/2006" xmlns:aink="http://schemas.microsoft.com/office/drawing/2016/ink" xmlns:am3d="http://schemas.microsoft.com/office/drawing/2017/model3d" xmlns:o="urn:schemas-microsoft-com:office:office" xmlns:r="http://schemas.openxmlformats.org/officeDocument/2006/relationships" xmlns:m="http://schemas.openxmlformats.org/officeDocument/2006/math" xmlns:v="urn:schemas-microsoft-com:vml" xmlns:wp14="http://schemas.microsoft.com/office/word/2010/wordprocessingDrawing" xmlns:wp="http://schemas.openxmlformats.org/drawingml/2006/wordprocessingDrawing" xmlns:w10="urn:schemas-microsoft-com:office:word" xmlns:w="http://schemas.openxmlformats.org/wordprocessingml/2006/main" xmlns:w14="http://schemas.microsoft.com/office/word/2010/wordml" xmlns:w15="http://schemas.microsoft.com/office/word/2012/wordml" xmlns:w16cex="http://schemas.microsoft.com/office/word/2018/wordml/cex" xmlns:w16cid="http://schemas.microsoft.com/office/word/2016/wordml/cid" xmlns:w16="http://schemas.microsoft.com/office/word/2018/wordml" xmlns:w16sdtdh="http://schemas.microsoft.com/office/word/2020/wordml/sdtdatahash" xmlns:w16se="http://schemas.microsoft.com/office/word/2015/wordml/symex" xmlns:wpg="http://schemas.microsoft.com/office/word/2010/wordprocessingGroup" xmlns:wpi="http://schemas.microsoft.com/office/word/2010/wordprocessingInk" xmlns:wne="http://schemas.microsoft.com/office/word/2006/wordml" xmlns:wps="http://schemas.microsoft.com/office/word/2010/wordprocessingShape" mc:Ignorable="w14 w15 w16se w16cid w16 w16cex w16sdtdh wp14">
+<w:hdr xmlns:wpc="http://schemas.microsoft.com/office/word/2010/wordprocessingCanvas" xmlns:cx="http://schemas.microsoft.com/office/drawing/2014/chartex" xmlns:cx1="http://schemas.microsoft.com/office/drawing/2015/9/8/chartex" xmlns:cx2="http://schemas.microsoft.com/office/drawing/2015/10/21/chartex" xmlns:cx3="http://schemas.microsoft.com/office/drawing/2016/5/9/chartex" xmlns:cx4="http://schemas.microsoft.com/office/drawing/2016/5/10/chartex" xmlns:cx5="http://schemas.microsoft.com/office/drawing/2016/5/11/chartex" xmlns:cx6="http://schemas.microsoft.com/office/drawing/2016/5/12/chartex" xmlns:cx7="http://schemas.microsoft.com/office/drawing/2016/5/13/chartex" xmlns:cx8="http://schemas.microsoft.com/office/drawing/2016/5/14/chartex" xmlns:mc="http://schemas.openxmlformats.org/markup-compatibility/2006" xmlns:aink="http://schemas.microsoft.com/office/drawing/2016/ink" xmlns:am3d="http://schemas.microsoft.com/office/drawing/2017/model3d" xmlns:o="urn:schemas-microsoft-com:office:office" xmlns:oel="http://schemas.microsoft.com/office/2019/extlst" xmlns:r="http://schemas.openxmlformats.org/officeDocument/2006/relationships" xmlns:m="http://schemas.openxmlformats.org/officeDocument/2006/math" xmlns:v="urn:schemas-microsoft-com:vml" xmlns:wp14="http://schemas.microsoft.com/office/word/2010/wordprocessingDrawing" xmlns:wp="http://schemas.openxmlformats.org/drawingml/2006/wordprocessingDrawing" xmlns:w10="urn:schemas-microsoft-com:office:word" xmlns:w="http://schemas.openxmlformats.org/wordprocessingml/2006/main" xmlns:w14="http://schemas.microsoft.com/office/word/2010/wordml" xmlns:w15="http://schemas.microsoft.com/office/word/2012/wordml" xmlns:w16cex="http://schemas.microsoft.com/office/word/2018/wordml/cex" xmlns:w16cid="http://schemas.microsoft.com/office/word/2016/wordml/cid" xmlns:w16="http://schemas.microsoft.com/office/word/2018/wordml" xmlns:w16sdtdh="http://schemas.microsoft.com/office/word/2020/wordml/sdtdatahash" xmlns:w16se="http://schemas.microsoft.com/office/word/2015/wordml/symex" xmlns:wpg="http://schemas.microsoft.com/office/word/2010/wordprocessingGroup" xmlns:wpi="http://schemas.microsoft.com/office/word/2010/wordprocessingInk" xmlns:wne="http://schemas.microsoft.com/office/word/2006/wordml" xmlns:wps="http://schemas.microsoft.com/office/word/2010/wordprocessingShape" mc:Ignorable="w14 w15 w16se w16cid w16 w16cex w16sdtdh wp14">
   <w:p>
     <w:pPr>
       <w:pStyle w:val="af1"/>
@@ -42727,7 +40155,7 @@
 </file>
 
 <file path=word/numbering.xml><?xml version="1.0" encoding="utf-8"?>
-<w:numbering xmlns:wpc="http://schemas.microsoft.com/office/word/2010/wordprocessingCanvas" xmlns:cx="http://schemas.microsoft.com/office/drawing/2014/chartex" xmlns:cx1="http://schemas.microsoft.com/office/drawing/2015/9/8/chartex" xmlns:cx2="http://schemas.microsoft.com/office/drawing/2015/10/21/chartex" xmlns:cx3="http://schemas.microsoft.com/office/drawing/2016/5/9/chartex" xmlns:cx4="http://schemas.microsoft.com/office/drawing/2016/5/10/chartex" xmlns:cx5="http://schemas.microsoft.com/office/drawing/2016/5/11/chartex" xmlns:cx6="http://schemas.microsoft.com/office/drawing/2016/5/12/chartex" xmlns:cx7="http://schemas.microsoft.com/office/drawing/2016/5/13/chartex" xmlns:cx8="http://schemas.microsoft.com/office/drawing/2016/5/14/chartex" xmlns:mc="http://schemas.openxmlformats.org/markup-compatibility/2006" xmlns:aink="http://schemas.microsoft.com/office/drawing/2016/ink" xmlns:am3d="http://schemas.microsoft.com/office/drawing/2017/model3d" xmlns:o="urn:schemas-microsoft-com:office:office" xmlns:r="http://schemas.openxmlformats.org/officeDocument/2006/relationships" xmlns:m="http://schemas.openxmlformats.org/officeDocument/2006/math" xmlns:v="urn:schemas-microsoft-com:vml" xmlns:wp14="http://schemas.microsoft.com/office/word/2010/wordprocessingDrawing" xmlns:wp="http://schemas.openxmlformats.org/drawingml/2006/wordprocessingDrawing" xmlns:w10="urn:schemas-microsoft-com:office:word" xmlns:w="http://schemas.openxmlformats.org/wordprocessingml/2006/main" xmlns:w14="http://schemas.microsoft.com/office/word/2010/wordml" xmlns:w15="http://schemas.microsoft.com/office/word/2012/wordml" xmlns:w16cex="http://schemas.microsoft.com/office/word/2018/wordml/cex" xmlns:w16cid="http://schemas.microsoft.com/office/word/2016/wordml/cid" xmlns:w16="http://schemas.microsoft.com/office/word/2018/wordml" xmlns:w16sdtdh="http://schemas.microsoft.com/office/word/2020/wordml/sdtdatahash" xmlns:w16se="http://schemas.microsoft.com/office/word/2015/wordml/symex" xmlns:wpg="http://schemas.microsoft.com/office/word/2010/wordprocessingGroup" xmlns:wpi="http://schemas.microsoft.com/office/word/2010/wordprocessingInk" xmlns:wne="http://schemas.microsoft.com/office/word/2006/wordml" xmlns:wps="http://schemas.microsoft.com/office/word/2010/wordprocessingShape" mc:Ignorable="w14 w15 w16se w16cid w16 w16cex w16sdtdh wp14">
+<w:numbering xmlns:wpc="http://schemas.microsoft.com/office/word/2010/wordprocessingCanvas" xmlns:cx="http://schemas.microsoft.com/office/drawing/2014/chartex" xmlns:cx1="http://schemas.microsoft.com/office/drawing/2015/9/8/chartex" xmlns:cx2="http://schemas.microsoft.com/office/drawing/2015/10/21/chartex" xmlns:cx3="http://schemas.microsoft.com/office/drawing/2016/5/9/chartex" xmlns:cx4="http://schemas.microsoft.com/office/drawing/2016/5/10/chartex" xmlns:cx5="http://schemas.microsoft.com/office/drawing/2016/5/11/chartex" xmlns:cx6="http://schemas.microsoft.com/office/drawing/2016/5/12/chartex" xmlns:cx7="http://schemas.microsoft.com/office/drawing/2016/5/13/chartex" xmlns:cx8="http://schemas.microsoft.com/office/drawing/2016/5/14/chartex" xmlns:mc="http://schemas.openxmlformats.org/markup-compatibility/2006" xmlns:aink="http://schemas.microsoft.com/office/drawing/2016/ink" xmlns:am3d="http://schemas.microsoft.com/office/drawing/2017/model3d" xmlns:o="urn:schemas-microsoft-com:office:office" xmlns:oel="http://schemas.microsoft.com/office/2019/extlst" xmlns:r="http://schemas.openxmlformats.org/officeDocument/2006/relationships" xmlns:m="http://schemas.openxmlformats.org/officeDocument/2006/math" xmlns:v="urn:schemas-microsoft-com:vml" xmlns:wp14="http://schemas.microsoft.com/office/word/2010/wordprocessingDrawing" xmlns:wp="http://schemas.openxmlformats.org/drawingml/2006/wordprocessingDrawing" xmlns:w10="urn:schemas-microsoft-com:office:word" xmlns:w="http://schemas.openxmlformats.org/wordprocessingml/2006/main" xmlns:w14="http://schemas.microsoft.com/office/word/2010/wordml" xmlns:w15="http://schemas.microsoft.com/office/word/2012/wordml" xmlns:w16cex="http://schemas.microsoft.com/office/word/2018/wordml/cex" xmlns:w16cid="http://schemas.microsoft.com/office/word/2016/wordml/cid" xmlns:w16="http://schemas.microsoft.com/office/word/2018/wordml" xmlns:w16sdtdh="http://schemas.microsoft.com/office/word/2020/wordml/sdtdatahash" xmlns:w16se="http://schemas.microsoft.com/office/word/2015/wordml/symex" xmlns:wpg="http://schemas.microsoft.com/office/word/2010/wordprocessingGroup" xmlns:wpi="http://schemas.microsoft.com/office/word/2010/wordprocessingInk" xmlns:wne="http://schemas.microsoft.com/office/word/2006/wordml" xmlns:wps="http://schemas.microsoft.com/office/word/2010/wordprocessingShape" mc:Ignorable="w14 w15 w16se w16cid w16 w16cex w16sdtdh wp14">
   <w:abstractNum w:abstractNumId="0" w15:restartNumberingAfterBreak="0">
     <w:nsid w:val="FFFFFF7C"/>
     <w:multiLevelType w:val="singleLevel"/>
@@ -47422,139 +44850,139 @@
       </w:rPr>
     </w:lvl>
   </w:abstractNum>
-  <w:num w:numId="1">
+  <w:num w:numId="1" w16cid:durableId="458379192">
     <w:abstractNumId w:val="21"/>
   </w:num>
-  <w:num w:numId="2">
+  <w:num w:numId="2" w16cid:durableId="1361780177">
     <w:abstractNumId w:val="43"/>
   </w:num>
-  <w:num w:numId="3">
+  <w:num w:numId="3" w16cid:durableId="1178348117">
     <w:abstractNumId w:val="10"/>
   </w:num>
-  <w:num w:numId="4">
+  <w:num w:numId="4" w16cid:durableId="264533412">
     <w:abstractNumId w:val="41"/>
   </w:num>
-  <w:num w:numId="5">
+  <w:num w:numId="5" w16cid:durableId="1426803694">
     <w:abstractNumId w:val="18"/>
   </w:num>
-  <w:num w:numId="6">
+  <w:num w:numId="6" w16cid:durableId="993534610">
     <w:abstractNumId w:val="33"/>
   </w:num>
-  <w:num w:numId="7">
+  <w:num w:numId="7" w16cid:durableId="164364915">
     <w:abstractNumId w:val="9"/>
   </w:num>
-  <w:num w:numId="8">
+  <w:num w:numId="8" w16cid:durableId="27026427">
     <w:abstractNumId w:val="6"/>
   </w:num>
-  <w:num w:numId="9">
+  <w:num w:numId="9" w16cid:durableId="1061487849">
     <w:abstractNumId w:val="5"/>
   </w:num>
-  <w:num w:numId="10">
+  <w:num w:numId="10" w16cid:durableId="341979888">
     <w:abstractNumId w:val="3"/>
   </w:num>
-  <w:num w:numId="11">
+  <w:num w:numId="11" w16cid:durableId="2016765860">
     <w:abstractNumId w:val="2"/>
   </w:num>
-  <w:num w:numId="12">
+  <w:num w:numId="12" w16cid:durableId="508837981">
     <w:abstractNumId w:val="1"/>
   </w:num>
-  <w:num w:numId="13">
+  <w:num w:numId="13" w16cid:durableId="1426800962">
     <w:abstractNumId w:val="0"/>
   </w:num>
-  <w:num w:numId="14">
+  <w:num w:numId="14" w16cid:durableId="1384596725">
     <w:abstractNumId w:val="4"/>
   </w:num>
-  <w:num w:numId="15">
+  <w:num w:numId="15" w16cid:durableId="634717914">
     <w:abstractNumId w:val="11"/>
   </w:num>
-  <w:num w:numId="16">
+  <w:num w:numId="16" w16cid:durableId="1346052992">
     <w:abstractNumId w:val="15"/>
   </w:num>
-  <w:num w:numId="17">
+  <w:num w:numId="17" w16cid:durableId="1694570061">
     <w:abstractNumId w:val="38"/>
   </w:num>
-  <w:num w:numId="18">
+  <w:num w:numId="18" w16cid:durableId="139201095">
     <w:abstractNumId w:val="29"/>
   </w:num>
-  <w:num w:numId="19">
+  <w:num w:numId="19" w16cid:durableId="857282100">
     <w:abstractNumId w:val="40"/>
   </w:num>
-  <w:num w:numId="20">
+  <w:num w:numId="20" w16cid:durableId="924530106">
     <w:abstractNumId w:val="12"/>
   </w:num>
-  <w:num w:numId="21">
+  <w:num w:numId="21" w16cid:durableId="2088257728">
     <w:abstractNumId w:val="32"/>
   </w:num>
-  <w:num w:numId="22">
+  <w:num w:numId="22" w16cid:durableId="803083644">
     <w:abstractNumId w:val="28"/>
   </w:num>
-  <w:num w:numId="23">
+  <w:num w:numId="23" w16cid:durableId="1897356545">
     <w:abstractNumId w:val="37"/>
   </w:num>
-  <w:num w:numId="24">
+  <w:num w:numId="24" w16cid:durableId="1700474579">
     <w:abstractNumId w:val="27"/>
   </w:num>
-  <w:num w:numId="25">
+  <w:num w:numId="25" w16cid:durableId="328559777">
     <w:abstractNumId w:val="42"/>
   </w:num>
-  <w:num w:numId="26">
+  <w:num w:numId="26" w16cid:durableId="1954508594">
     <w:abstractNumId w:val="22"/>
   </w:num>
-  <w:num w:numId="27">
+  <w:num w:numId="27" w16cid:durableId="729306671">
     <w:abstractNumId w:val="13"/>
   </w:num>
-  <w:num w:numId="28">
+  <w:num w:numId="28" w16cid:durableId="913977616">
     <w:abstractNumId w:val="23"/>
   </w:num>
-  <w:num w:numId="29">
+  <w:num w:numId="29" w16cid:durableId="674454819">
     <w:abstractNumId w:val="24"/>
   </w:num>
-  <w:num w:numId="30">
+  <w:num w:numId="30" w16cid:durableId="725102722">
     <w:abstractNumId w:val="30"/>
   </w:num>
-  <w:num w:numId="31">
+  <w:num w:numId="31" w16cid:durableId="119692516">
     <w:abstractNumId w:val="14"/>
   </w:num>
-  <w:num w:numId="32">
+  <w:num w:numId="32" w16cid:durableId="1441223866">
     <w:abstractNumId w:val="16"/>
   </w:num>
-  <w:num w:numId="33">
+  <w:num w:numId="33" w16cid:durableId="2144343561">
     <w:abstractNumId w:val="8"/>
   </w:num>
-  <w:num w:numId="34">
+  <w:num w:numId="34" w16cid:durableId="1499687156">
     <w:abstractNumId w:val="34"/>
   </w:num>
-  <w:num w:numId="35">
+  <w:num w:numId="35" w16cid:durableId="1898468409">
     <w:abstractNumId w:val="31"/>
   </w:num>
-  <w:num w:numId="36">
+  <w:num w:numId="36" w16cid:durableId="2062165240">
     <w:abstractNumId w:val="7"/>
   </w:num>
-  <w:num w:numId="37">
+  <w:num w:numId="37" w16cid:durableId="1778141284">
     <w:abstractNumId w:val="20"/>
   </w:num>
-  <w:num w:numId="38">
+  <w:num w:numId="38" w16cid:durableId="447354675">
     <w:abstractNumId w:val="35"/>
   </w:num>
-  <w:num w:numId="39">
+  <w:num w:numId="39" w16cid:durableId="1971395638">
     <w:abstractNumId w:val="26"/>
   </w:num>
-  <w:num w:numId="40">
+  <w:num w:numId="40" w16cid:durableId="728769778">
     <w:abstractNumId w:val="36"/>
   </w:num>
-  <w:num w:numId="41">
+  <w:num w:numId="41" w16cid:durableId="1884712307">
     <w:abstractNumId w:val="25"/>
   </w:num>
-  <w:num w:numId="42">
+  <w:num w:numId="42" w16cid:durableId="1916628414">
     <w:abstractNumId w:val="19"/>
   </w:num>
-  <w:num w:numId="43">
+  <w:num w:numId="43" w16cid:durableId="1616249640">
     <w:abstractNumId w:val="39"/>
   </w:num>
-  <w:num w:numId="44">
+  <w:num w:numId="44" w16cid:durableId="1198933399">
     <w:abstractNumId w:val="17"/>
   </w:num>
-  <w:num w:numId="45">
+  <w:num w:numId="45" w16cid:durableId="269820565">
     <w:abstractNumId w:val="17"/>
   </w:num>
   <w:numIdMacAtCleanup w:val="44"/>
